--- a/docs/report/PARKING.docx
+++ b/docs/report/PARKING.docx
@@ -415,6 +415,17 @@
         <w:t>2025</w:t>
       </w:r>
     </w:p>
+    <w:p>
+      <w:pPr>
+        <w:spacing w:line="360" w:lineRule="auto"/>
+        <w:jc w:val="center"/>
+        <w:rPr>
+          <w:rFonts w:ascii="Times New Roman" w:hAnsi="Times New Roman" w:cs="Times New Roman"/>
+          <w:b/>
+          <w:bCs/>
+        </w:rPr>
+      </w:pPr>
+    </w:p>
     <w:sdt>
       <w:sdtPr>
         <w:rPr>
@@ -465,7 +476,6 @@
           <w:pPr>
             <w:pStyle w:val="TOC1"/>
             <w:tabs>
-              <w:tab w:val="left" w:pos="480"/>
               <w:tab w:val="right" w:leader="dot" w:pos="9016"/>
             </w:tabs>
             <w:rPr>
@@ -478,7 +488,6 @@
             <w:rPr>
               <w:rFonts w:ascii="Times New Roman" w:hAnsi="Times New Roman" w:cs="Times New Roman"/>
             </w:rPr>
-            <w:lastRenderedPageBreak/>
             <w:fldChar w:fldCharType="begin"/>
           </w:r>
           <w:r>
@@ -493,34 +502,83 @@
             </w:rPr>
             <w:fldChar w:fldCharType="separate"/>
           </w:r>
-          <w:hyperlink w:anchor="_Toc200359942" w:history="1">
+          <w:hyperlink w:anchor="_Toc200464099" w:history="1">
             <w:r>
               <w:rPr>
                 <w:rStyle w:val="Hyperlink"/>
-                <w:rFonts w:ascii="Times New Roman" w:hAnsi="Times New Roman" w:cs="Times New Roman"/>
-                <w:b/>
-                <w:bCs/>
-                <w:noProof/>
-              </w:rPr>
-              <w:t>1.</w:t>
-            </w:r>
-            <w:r>
-              <w:rPr>
-                <w:rFonts w:asciiTheme="minorHAnsi" w:eastAsiaTheme="minorEastAsia" w:hAnsiTheme="minorHAnsi" w:cstheme="minorBidi"/>
-                <w:noProof/>
-                <w:lang w:val="id-ID" w:eastAsia="id-ID"/>
+                <w:noProof/>
+              </w:rPr>
+              <w:t>1.1 Definisi Umum</w:t>
+            </w:r>
+            <w:r>
+              <w:rPr>
+                <w:noProof/>
+                <w:webHidden/>
               </w:rPr>
               <w:tab/>
             </w:r>
             <w:r>
               <w:rPr>
+                <w:noProof/>
+                <w:webHidden/>
+              </w:rPr>
+              <w:fldChar w:fldCharType="begin"/>
+            </w:r>
+            <w:r>
+              <w:rPr>
+                <w:noProof/>
+                <w:webHidden/>
+              </w:rPr>
+              <w:instrText xml:space="preserve"> PAGEREF _Toc200464099 \h </w:instrText>
+            </w:r>
+            <w:r>
+              <w:rPr>
+                <w:noProof/>
+                <w:webHidden/>
+              </w:rPr>
+            </w:r>
+            <w:r>
+              <w:rPr>
+                <w:noProof/>
+                <w:webHidden/>
+              </w:rPr>
+              <w:fldChar w:fldCharType="separate"/>
+            </w:r>
+            <w:r>
+              <w:rPr>
+                <w:noProof/>
+                <w:webHidden/>
+              </w:rPr>
+              <w:t>4</w:t>
+            </w:r>
+            <w:r>
+              <w:rPr>
+                <w:noProof/>
+                <w:webHidden/>
+              </w:rPr>
+              <w:fldChar w:fldCharType="end"/>
+            </w:r>
+          </w:hyperlink>
+        </w:p>
+        <w:p>
+          <w:pPr>
+            <w:pStyle w:val="TOC1"/>
+            <w:tabs>
+              <w:tab w:val="right" w:leader="dot" w:pos="9016"/>
+            </w:tabs>
+            <w:rPr>
+              <w:rFonts w:asciiTheme="minorHAnsi" w:eastAsiaTheme="minorEastAsia" w:hAnsiTheme="minorHAnsi" w:cstheme="minorBidi"/>
+              <w:noProof/>
+              <w:lang w:val="id-ID" w:eastAsia="id-ID"/>
+            </w:rPr>
+          </w:pPr>
+          <w:hyperlink w:anchor="_Toc200464100" w:history="1">
+            <w:r>
+              <w:rPr>
                 <w:rStyle w:val="Hyperlink"/>
-                <w:rFonts w:ascii="Times New Roman" w:hAnsi="Times New Roman" w:cs="Times New Roman"/>
-                <w:b/>
-                <w:bCs/>
-                <w:noProof/>
-              </w:rPr>
-              <w:t>Pengertian Sistem Parkir</w:t>
+                <w:noProof/>
+              </w:rPr>
+              <w:t>1.2 Konsep Dasar Sistem Parkir Otomatis</w:t>
             </w:r>
             <w:r>
               <w:rPr>
@@ -541,7 +599,7 @@
                 <w:noProof/>
                 <w:webHidden/>
               </w:rPr>
-              <w:instrText xml:space="preserve"> PAGEREF _Toc200359942 \h </w:instrText>
+              <w:instrText xml:space="preserve"> PAGEREF _Toc200464100 \h </w:instrText>
             </w:r>
             <w:r>
               <w:rPr>
@@ -561,7 +619,3744 @@
                 <w:noProof/>
                 <w:webHidden/>
               </w:rPr>
-              <w:t>3</w:t>
+              <w:t>4</w:t>
+            </w:r>
+            <w:r>
+              <w:rPr>
+                <w:noProof/>
+                <w:webHidden/>
+              </w:rPr>
+              <w:fldChar w:fldCharType="end"/>
+            </w:r>
+          </w:hyperlink>
+        </w:p>
+        <w:p>
+          <w:pPr>
+            <w:pStyle w:val="TOC1"/>
+            <w:tabs>
+              <w:tab w:val="right" w:leader="dot" w:pos="9016"/>
+            </w:tabs>
+            <w:rPr>
+              <w:rFonts w:asciiTheme="minorHAnsi" w:eastAsiaTheme="minorEastAsia" w:hAnsiTheme="minorHAnsi" w:cstheme="minorBidi"/>
+              <w:noProof/>
+              <w:lang w:val="id-ID" w:eastAsia="id-ID"/>
+            </w:rPr>
+          </w:pPr>
+          <w:hyperlink w:anchor="_Toc200464101" w:history="1">
+            <w:r>
+              <w:rPr>
+                <w:rStyle w:val="Hyperlink"/>
+                <w:noProof/>
+              </w:rPr>
+              <w:t>1.3 Komponen Utama Sistem PARKING</w:t>
+            </w:r>
+            <w:r>
+              <w:rPr>
+                <w:noProof/>
+                <w:webHidden/>
+              </w:rPr>
+              <w:tab/>
+            </w:r>
+            <w:r>
+              <w:rPr>
+                <w:noProof/>
+                <w:webHidden/>
+              </w:rPr>
+              <w:fldChar w:fldCharType="begin"/>
+            </w:r>
+            <w:r>
+              <w:rPr>
+                <w:noProof/>
+                <w:webHidden/>
+              </w:rPr>
+              <w:instrText xml:space="preserve"> PAGEREF _Toc200464101 \h </w:instrText>
+            </w:r>
+            <w:r>
+              <w:rPr>
+                <w:noProof/>
+                <w:webHidden/>
+              </w:rPr>
+            </w:r>
+            <w:r>
+              <w:rPr>
+                <w:noProof/>
+                <w:webHidden/>
+              </w:rPr>
+              <w:fldChar w:fldCharType="separate"/>
+            </w:r>
+            <w:r>
+              <w:rPr>
+                <w:noProof/>
+                <w:webHidden/>
+              </w:rPr>
+              <w:t>4</w:t>
+            </w:r>
+            <w:r>
+              <w:rPr>
+                <w:noProof/>
+                <w:webHidden/>
+              </w:rPr>
+              <w:fldChar w:fldCharType="end"/>
+            </w:r>
+          </w:hyperlink>
+        </w:p>
+        <w:p>
+          <w:pPr>
+            <w:pStyle w:val="TOC2"/>
+            <w:tabs>
+              <w:tab w:val="right" w:leader="dot" w:pos="9016"/>
+            </w:tabs>
+            <w:rPr>
+              <w:rFonts w:asciiTheme="minorHAnsi" w:eastAsiaTheme="minorEastAsia" w:hAnsiTheme="minorHAnsi" w:cstheme="minorBidi"/>
+              <w:noProof/>
+              <w:lang w:val="id-ID" w:eastAsia="id-ID"/>
+            </w:rPr>
+          </w:pPr>
+          <w:hyperlink w:anchor="_Toc200464102" w:history="1">
+            <w:r>
+              <w:rPr>
+                <w:rStyle w:val="Hyperlink"/>
+                <w:noProof/>
+              </w:rPr>
+              <w:t>1.3.1 Tahapan Proses Sistem PARKING</w:t>
+            </w:r>
+            <w:r>
+              <w:rPr>
+                <w:noProof/>
+                <w:webHidden/>
+              </w:rPr>
+              <w:tab/>
+            </w:r>
+            <w:r>
+              <w:rPr>
+                <w:noProof/>
+                <w:webHidden/>
+              </w:rPr>
+              <w:fldChar w:fldCharType="begin"/>
+            </w:r>
+            <w:r>
+              <w:rPr>
+                <w:noProof/>
+                <w:webHidden/>
+              </w:rPr>
+              <w:instrText xml:space="preserve"> PAGEREF _Toc200464102 \h </w:instrText>
+            </w:r>
+            <w:r>
+              <w:rPr>
+                <w:noProof/>
+                <w:webHidden/>
+              </w:rPr>
+            </w:r>
+            <w:r>
+              <w:rPr>
+                <w:noProof/>
+                <w:webHidden/>
+              </w:rPr>
+              <w:fldChar w:fldCharType="separate"/>
+            </w:r>
+            <w:r>
+              <w:rPr>
+                <w:noProof/>
+                <w:webHidden/>
+              </w:rPr>
+              <w:t>4</w:t>
+            </w:r>
+            <w:r>
+              <w:rPr>
+                <w:noProof/>
+                <w:webHidden/>
+              </w:rPr>
+              <w:fldChar w:fldCharType="end"/>
+            </w:r>
+          </w:hyperlink>
+        </w:p>
+        <w:p>
+          <w:pPr>
+            <w:pStyle w:val="TOC2"/>
+            <w:tabs>
+              <w:tab w:val="right" w:leader="dot" w:pos="9016"/>
+            </w:tabs>
+            <w:rPr>
+              <w:rFonts w:asciiTheme="minorHAnsi" w:eastAsiaTheme="minorEastAsia" w:hAnsiTheme="minorHAnsi" w:cstheme="minorBidi"/>
+              <w:noProof/>
+              <w:lang w:val="id-ID" w:eastAsia="id-ID"/>
+            </w:rPr>
+          </w:pPr>
+          <w:hyperlink w:anchor="_Toc200464103" w:history="1">
+            <w:r>
+              <w:rPr>
+                <w:rStyle w:val="Hyperlink"/>
+                <w:noProof/>
+              </w:rPr>
+              <w:t>1.3.2 Sistem Kontrol dan Instrumentasi PARKING</w:t>
+            </w:r>
+            <w:r>
+              <w:rPr>
+                <w:noProof/>
+                <w:webHidden/>
+              </w:rPr>
+              <w:tab/>
+            </w:r>
+            <w:r>
+              <w:rPr>
+                <w:noProof/>
+                <w:webHidden/>
+              </w:rPr>
+              <w:fldChar w:fldCharType="begin"/>
+            </w:r>
+            <w:r>
+              <w:rPr>
+                <w:noProof/>
+                <w:webHidden/>
+              </w:rPr>
+              <w:instrText xml:space="preserve"> PAGEREF _Toc200464103 \h </w:instrText>
+            </w:r>
+            <w:r>
+              <w:rPr>
+                <w:noProof/>
+                <w:webHidden/>
+              </w:rPr>
+            </w:r>
+            <w:r>
+              <w:rPr>
+                <w:noProof/>
+                <w:webHidden/>
+              </w:rPr>
+              <w:fldChar w:fldCharType="separate"/>
+            </w:r>
+            <w:r>
+              <w:rPr>
+                <w:noProof/>
+                <w:webHidden/>
+              </w:rPr>
+              <w:t>5</w:t>
+            </w:r>
+            <w:r>
+              <w:rPr>
+                <w:noProof/>
+                <w:webHidden/>
+              </w:rPr>
+              <w:fldChar w:fldCharType="end"/>
+            </w:r>
+          </w:hyperlink>
+        </w:p>
+        <w:p>
+          <w:pPr>
+            <w:pStyle w:val="TOC1"/>
+            <w:tabs>
+              <w:tab w:val="right" w:leader="dot" w:pos="9016"/>
+            </w:tabs>
+            <w:rPr>
+              <w:rFonts w:asciiTheme="minorHAnsi" w:eastAsiaTheme="minorEastAsia" w:hAnsiTheme="minorHAnsi" w:cstheme="minorBidi"/>
+              <w:noProof/>
+              <w:lang w:val="id-ID" w:eastAsia="id-ID"/>
+            </w:rPr>
+          </w:pPr>
+          <w:hyperlink w:anchor="_Toc200464104" w:history="1">
+            <w:r>
+              <w:rPr>
+                <w:rStyle w:val="Hyperlink"/>
+                <w:noProof/>
+              </w:rPr>
+              <w:t>2.1 Pendahuluan</w:t>
+            </w:r>
+            <w:r>
+              <w:rPr>
+                <w:noProof/>
+                <w:webHidden/>
+              </w:rPr>
+              <w:tab/>
+            </w:r>
+            <w:r>
+              <w:rPr>
+                <w:noProof/>
+                <w:webHidden/>
+              </w:rPr>
+              <w:fldChar w:fldCharType="begin"/>
+            </w:r>
+            <w:r>
+              <w:rPr>
+                <w:noProof/>
+                <w:webHidden/>
+              </w:rPr>
+              <w:instrText xml:space="preserve"> PAGEREF _Toc200464104 \h </w:instrText>
+            </w:r>
+            <w:r>
+              <w:rPr>
+                <w:noProof/>
+                <w:webHidden/>
+              </w:rPr>
+            </w:r>
+            <w:r>
+              <w:rPr>
+                <w:noProof/>
+                <w:webHidden/>
+              </w:rPr>
+              <w:fldChar w:fldCharType="separate"/>
+            </w:r>
+            <w:r>
+              <w:rPr>
+                <w:noProof/>
+                <w:webHidden/>
+              </w:rPr>
+              <w:t>5</w:t>
+            </w:r>
+            <w:r>
+              <w:rPr>
+                <w:noProof/>
+                <w:webHidden/>
+              </w:rPr>
+              <w:fldChar w:fldCharType="end"/>
+            </w:r>
+          </w:hyperlink>
+        </w:p>
+        <w:p>
+          <w:pPr>
+            <w:pStyle w:val="TOC1"/>
+            <w:tabs>
+              <w:tab w:val="right" w:leader="dot" w:pos="9016"/>
+            </w:tabs>
+            <w:rPr>
+              <w:rFonts w:asciiTheme="minorHAnsi" w:eastAsiaTheme="minorEastAsia" w:hAnsiTheme="minorHAnsi" w:cstheme="minorBidi"/>
+              <w:noProof/>
+              <w:lang w:val="id-ID" w:eastAsia="id-ID"/>
+            </w:rPr>
+          </w:pPr>
+          <w:hyperlink w:anchor="_Toc200464105" w:history="1">
+            <w:r>
+              <w:rPr>
+                <w:rStyle w:val="Hyperlink"/>
+                <w:noProof/>
+              </w:rPr>
+              <w:t>2.2 Definisi Ruang Lingkup Sistem</w:t>
+            </w:r>
+            <w:r>
+              <w:rPr>
+                <w:noProof/>
+                <w:webHidden/>
+              </w:rPr>
+              <w:tab/>
+            </w:r>
+            <w:r>
+              <w:rPr>
+                <w:noProof/>
+                <w:webHidden/>
+              </w:rPr>
+              <w:fldChar w:fldCharType="begin"/>
+            </w:r>
+            <w:r>
+              <w:rPr>
+                <w:noProof/>
+                <w:webHidden/>
+              </w:rPr>
+              <w:instrText xml:space="preserve"> PAGEREF _Toc200464105 \h </w:instrText>
+            </w:r>
+            <w:r>
+              <w:rPr>
+                <w:noProof/>
+                <w:webHidden/>
+              </w:rPr>
+            </w:r>
+            <w:r>
+              <w:rPr>
+                <w:noProof/>
+                <w:webHidden/>
+              </w:rPr>
+              <w:fldChar w:fldCharType="separate"/>
+            </w:r>
+            <w:r>
+              <w:rPr>
+                <w:noProof/>
+                <w:webHidden/>
+              </w:rPr>
+              <w:t>5</w:t>
+            </w:r>
+            <w:r>
+              <w:rPr>
+                <w:noProof/>
+                <w:webHidden/>
+              </w:rPr>
+              <w:fldChar w:fldCharType="end"/>
+            </w:r>
+          </w:hyperlink>
+        </w:p>
+        <w:p>
+          <w:pPr>
+            <w:pStyle w:val="TOC2"/>
+            <w:tabs>
+              <w:tab w:val="right" w:leader="dot" w:pos="9016"/>
+            </w:tabs>
+            <w:rPr>
+              <w:rFonts w:asciiTheme="minorHAnsi" w:eastAsiaTheme="minorEastAsia" w:hAnsiTheme="minorHAnsi" w:cstheme="minorBidi"/>
+              <w:noProof/>
+              <w:lang w:val="id-ID" w:eastAsia="id-ID"/>
+            </w:rPr>
+          </w:pPr>
+          <w:hyperlink w:anchor="_Toc200464106" w:history="1">
+            <w:r>
+              <w:rPr>
+                <w:rStyle w:val="Hyperlink"/>
+                <w:noProof/>
+              </w:rPr>
+              <w:t>2.2.1 Cakupan Fungsional Sistem</w:t>
+            </w:r>
+            <w:r>
+              <w:rPr>
+                <w:noProof/>
+                <w:webHidden/>
+              </w:rPr>
+              <w:tab/>
+            </w:r>
+            <w:r>
+              <w:rPr>
+                <w:noProof/>
+                <w:webHidden/>
+              </w:rPr>
+              <w:fldChar w:fldCharType="begin"/>
+            </w:r>
+            <w:r>
+              <w:rPr>
+                <w:noProof/>
+                <w:webHidden/>
+              </w:rPr>
+              <w:instrText xml:space="preserve"> PAGEREF _Toc200464106 \h </w:instrText>
+            </w:r>
+            <w:r>
+              <w:rPr>
+                <w:noProof/>
+                <w:webHidden/>
+              </w:rPr>
+            </w:r>
+            <w:r>
+              <w:rPr>
+                <w:noProof/>
+                <w:webHidden/>
+              </w:rPr>
+              <w:fldChar w:fldCharType="separate"/>
+            </w:r>
+            <w:r>
+              <w:rPr>
+                <w:noProof/>
+                <w:webHidden/>
+              </w:rPr>
+              <w:t>5</w:t>
+            </w:r>
+            <w:r>
+              <w:rPr>
+                <w:noProof/>
+                <w:webHidden/>
+              </w:rPr>
+              <w:fldChar w:fldCharType="end"/>
+            </w:r>
+          </w:hyperlink>
+        </w:p>
+        <w:p>
+          <w:pPr>
+            <w:pStyle w:val="TOC1"/>
+            <w:tabs>
+              <w:tab w:val="right" w:leader="dot" w:pos="9016"/>
+            </w:tabs>
+            <w:rPr>
+              <w:rFonts w:asciiTheme="minorHAnsi" w:eastAsiaTheme="minorEastAsia" w:hAnsiTheme="minorHAnsi" w:cstheme="minorBidi"/>
+              <w:noProof/>
+              <w:lang w:val="id-ID" w:eastAsia="id-ID"/>
+            </w:rPr>
+          </w:pPr>
+          <w:hyperlink w:anchor="_Toc200464107" w:history="1">
+            <w:r>
+              <w:rPr>
+                <w:rStyle w:val="Hyperlink"/>
+                <w:noProof/>
+              </w:rPr>
+              <w:t>2.3 Komponen Utama Ruang Lingkup Sistem</w:t>
+            </w:r>
+            <w:r>
+              <w:rPr>
+                <w:noProof/>
+                <w:webHidden/>
+              </w:rPr>
+              <w:tab/>
+            </w:r>
+            <w:r>
+              <w:rPr>
+                <w:noProof/>
+                <w:webHidden/>
+              </w:rPr>
+              <w:fldChar w:fldCharType="begin"/>
+            </w:r>
+            <w:r>
+              <w:rPr>
+                <w:noProof/>
+                <w:webHidden/>
+              </w:rPr>
+              <w:instrText xml:space="preserve"> PAGEREF _Toc200464107 \h </w:instrText>
+            </w:r>
+            <w:r>
+              <w:rPr>
+                <w:noProof/>
+                <w:webHidden/>
+              </w:rPr>
+            </w:r>
+            <w:r>
+              <w:rPr>
+                <w:noProof/>
+                <w:webHidden/>
+              </w:rPr>
+              <w:fldChar w:fldCharType="separate"/>
+            </w:r>
+            <w:r>
+              <w:rPr>
+                <w:noProof/>
+                <w:webHidden/>
+              </w:rPr>
+              <w:t>6</w:t>
+            </w:r>
+            <w:r>
+              <w:rPr>
+                <w:noProof/>
+                <w:webHidden/>
+              </w:rPr>
+              <w:fldChar w:fldCharType="end"/>
+            </w:r>
+          </w:hyperlink>
+        </w:p>
+        <w:p>
+          <w:pPr>
+            <w:pStyle w:val="TOC2"/>
+            <w:tabs>
+              <w:tab w:val="right" w:leader="dot" w:pos="9016"/>
+            </w:tabs>
+            <w:rPr>
+              <w:rFonts w:asciiTheme="minorHAnsi" w:eastAsiaTheme="minorEastAsia" w:hAnsiTheme="minorHAnsi" w:cstheme="minorBidi"/>
+              <w:noProof/>
+              <w:lang w:val="id-ID" w:eastAsia="id-ID"/>
+            </w:rPr>
+          </w:pPr>
+          <w:hyperlink w:anchor="_Toc200464108" w:history="1">
+            <w:r>
+              <w:rPr>
+                <w:rStyle w:val="Hyperlink"/>
+                <w:noProof/>
+              </w:rPr>
+              <w:t>2.3.1 Bagian Deteksi Kendaraan</w:t>
+            </w:r>
+            <w:r>
+              <w:rPr>
+                <w:noProof/>
+                <w:webHidden/>
+              </w:rPr>
+              <w:tab/>
+            </w:r>
+            <w:r>
+              <w:rPr>
+                <w:noProof/>
+                <w:webHidden/>
+              </w:rPr>
+              <w:fldChar w:fldCharType="begin"/>
+            </w:r>
+            <w:r>
+              <w:rPr>
+                <w:noProof/>
+                <w:webHidden/>
+              </w:rPr>
+              <w:instrText xml:space="preserve"> PAGEREF _Toc200464108 \h </w:instrText>
+            </w:r>
+            <w:r>
+              <w:rPr>
+                <w:noProof/>
+                <w:webHidden/>
+              </w:rPr>
+            </w:r>
+            <w:r>
+              <w:rPr>
+                <w:noProof/>
+                <w:webHidden/>
+              </w:rPr>
+              <w:fldChar w:fldCharType="separate"/>
+            </w:r>
+            <w:r>
+              <w:rPr>
+                <w:noProof/>
+                <w:webHidden/>
+              </w:rPr>
+              <w:t>6</w:t>
+            </w:r>
+            <w:r>
+              <w:rPr>
+                <w:noProof/>
+                <w:webHidden/>
+              </w:rPr>
+              <w:fldChar w:fldCharType="end"/>
+            </w:r>
+          </w:hyperlink>
+        </w:p>
+        <w:p>
+          <w:pPr>
+            <w:pStyle w:val="TOC3"/>
+            <w:tabs>
+              <w:tab w:val="right" w:leader="dot" w:pos="9016"/>
+            </w:tabs>
+            <w:rPr>
+              <w:noProof/>
+            </w:rPr>
+          </w:pPr>
+          <w:hyperlink w:anchor="_Toc200464109" w:history="1">
+            <w:r>
+              <w:rPr>
+                <w:rStyle w:val="Hyperlink"/>
+                <w:noProof/>
+              </w:rPr>
+              <w:t>a) Komponen Utama Deteksi</w:t>
+            </w:r>
+            <w:r>
+              <w:rPr>
+                <w:noProof/>
+                <w:webHidden/>
+              </w:rPr>
+              <w:tab/>
+            </w:r>
+            <w:r>
+              <w:rPr>
+                <w:noProof/>
+                <w:webHidden/>
+              </w:rPr>
+              <w:fldChar w:fldCharType="begin"/>
+            </w:r>
+            <w:r>
+              <w:rPr>
+                <w:noProof/>
+                <w:webHidden/>
+              </w:rPr>
+              <w:instrText xml:space="preserve"> PAGEREF _Toc200464109 \h </w:instrText>
+            </w:r>
+            <w:r>
+              <w:rPr>
+                <w:noProof/>
+                <w:webHidden/>
+              </w:rPr>
+            </w:r>
+            <w:r>
+              <w:rPr>
+                <w:noProof/>
+                <w:webHidden/>
+              </w:rPr>
+              <w:fldChar w:fldCharType="separate"/>
+            </w:r>
+            <w:r>
+              <w:rPr>
+                <w:noProof/>
+                <w:webHidden/>
+              </w:rPr>
+              <w:t>6</w:t>
+            </w:r>
+            <w:r>
+              <w:rPr>
+                <w:noProof/>
+                <w:webHidden/>
+              </w:rPr>
+              <w:fldChar w:fldCharType="end"/>
+            </w:r>
+          </w:hyperlink>
+        </w:p>
+        <w:p>
+          <w:pPr>
+            <w:pStyle w:val="TOC2"/>
+            <w:tabs>
+              <w:tab w:val="right" w:leader="dot" w:pos="9016"/>
+            </w:tabs>
+            <w:rPr>
+              <w:rFonts w:asciiTheme="minorHAnsi" w:eastAsiaTheme="minorEastAsia" w:hAnsiTheme="minorHAnsi" w:cstheme="minorBidi"/>
+              <w:noProof/>
+              <w:lang w:val="id-ID" w:eastAsia="id-ID"/>
+            </w:rPr>
+          </w:pPr>
+          <w:hyperlink w:anchor="_Toc200464110" w:history="1">
+            <w:r>
+              <w:rPr>
+                <w:rStyle w:val="Hyperlink"/>
+                <w:noProof/>
+              </w:rPr>
+              <w:t>2.3.2 Bagian Praolah</w:t>
+            </w:r>
+            <w:r>
+              <w:rPr>
+                <w:noProof/>
+                <w:webHidden/>
+              </w:rPr>
+              <w:tab/>
+            </w:r>
+            <w:r>
+              <w:rPr>
+                <w:noProof/>
+                <w:webHidden/>
+              </w:rPr>
+              <w:fldChar w:fldCharType="begin"/>
+            </w:r>
+            <w:r>
+              <w:rPr>
+                <w:noProof/>
+                <w:webHidden/>
+              </w:rPr>
+              <w:instrText xml:space="preserve"> PAGEREF _Toc200464110 \h </w:instrText>
+            </w:r>
+            <w:r>
+              <w:rPr>
+                <w:noProof/>
+                <w:webHidden/>
+              </w:rPr>
+            </w:r>
+            <w:r>
+              <w:rPr>
+                <w:noProof/>
+                <w:webHidden/>
+              </w:rPr>
+              <w:fldChar w:fldCharType="separate"/>
+            </w:r>
+            <w:r>
+              <w:rPr>
+                <w:noProof/>
+                <w:webHidden/>
+              </w:rPr>
+              <w:t>6</w:t>
+            </w:r>
+            <w:r>
+              <w:rPr>
+                <w:noProof/>
+                <w:webHidden/>
+              </w:rPr>
+              <w:fldChar w:fldCharType="end"/>
+            </w:r>
+          </w:hyperlink>
+        </w:p>
+        <w:p>
+          <w:pPr>
+            <w:pStyle w:val="TOC3"/>
+            <w:tabs>
+              <w:tab w:val="right" w:leader="dot" w:pos="9016"/>
+            </w:tabs>
+            <w:rPr>
+              <w:noProof/>
+            </w:rPr>
+          </w:pPr>
+          <w:hyperlink w:anchor="_Toc200464111" w:history="1">
+            <w:r>
+              <w:rPr>
+                <w:rStyle w:val="Hyperlink"/>
+                <w:noProof/>
+              </w:rPr>
+              <w:t>a) Komponen Utama Praolah</w:t>
+            </w:r>
+            <w:r>
+              <w:rPr>
+                <w:noProof/>
+                <w:webHidden/>
+              </w:rPr>
+              <w:tab/>
+            </w:r>
+            <w:r>
+              <w:rPr>
+                <w:noProof/>
+                <w:webHidden/>
+              </w:rPr>
+              <w:fldChar w:fldCharType="begin"/>
+            </w:r>
+            <w:r>
+              <w:rPr>
+                <w:noProof/>
+                <w:webHidden/>
+              </w:rPr>
+              <w:instrText xml:space="preserve"> PAGEREF _Toc200464111 \h </w:instrText>
+            </w:r>
+            <w:r>
+              <w:rPr>
+                <w:noProof/>
+                <w:webHidden/>
+              </w:rPr>
+            </w:r>
+            <w:r>
+              <w:rPr>
+                <w:noProof/>
+                <w:webHidden/>
+              </w:rPr>
+              <w:fldChar w:fldCharType="separate"/>
+            </w:r>
+            <w:r>
+              <w:rPr>
+                <w:noProof/>
+                <w:webHidden/>
+              </w:rPr>
+              <w:t>6</w:t>
+            </w:r>
+            <w:r>
+              <w:rPr>
+                <w:noProof/>
+                <w:webHidden/>
+              </w:rPr>
+              <w:fldChar w:fldCharType="end"/>
+            </w:r>
+          </w:hyperlink>
+        </w:p>
+        <w:p>
+          <w:pPr>
+            <w:pStyle w:val="TOC2"/>
+            <w:tabs>
+              <w:tab w:val="right" w:leader="dot" w:pos="9016"/>
+            </w:tabs>
+            <w:rPr>
+              <w:rFonts w:asciiTheme="minorHAnsi" w:eastAsiaTheme="minorEastAsia" w:hAnsiTheme="minorHAnsi" w:cstheme="minorBidi"/>
+              <w:noProof/>
+              <w:lang w:val="id-ID" w:eastAsia="id-ID"/>
+            </w:rPr>
+          </w:pPr>
+          <w:hyperlink w:anchor="_Toc200464112" w:history="1">
+            <w:r>
+              <w:rPr>
+                <w:rStyle w:val="Hyperlink"/>
+                <w:noProof/>
+              </w:rPr>
+              <w:t>2.3.3 Bagian Proses Utama</w:t>
+            </w:r>
+            <w:r>
+              <w:rPr>
+                <w:noProof/>
+                <w:webHidden/>
+              </w:rPr>
+              <w:tab/>
+            </w:r>
+            <w:r>
+              <w:rPr>
+                <w:noProof/>
+                <w:webHidden/>
+              </w:rPr>
+              <w:fldChar w:fldCharType="begin"/>
+            </w:r>
+            <w:r>
+              <w:rPr>
+                <w:noProof/>
+                <w:webHidden/>
+              </w:rPr>
+              <w:instrText xml:space="preserve"> PAGEREF _Toc200464112 \h </w:instrText>
+            </w:r>
+            <w:r>
+              <w:rPr>
+                <w:noProof/>
+                <w:webHidden/>
+              </w:rPr>
+            </w:r>
+            <w:r>
+              <w:rPr>
+                <w:noProof/>
+                <w:webHidden/>
+              </w:rPr>
+              <w:fldChar w:fldCharType="separate"/>
+            </w:r>
+            <w:r>
+              <w:rPr>
+                <w:noProof/>
+                <w:webHidden/>
+              </w:rPr>
+              <w:t>6</w:t>
+            </w:r>
+            <w:r>
+              <w:rPr>
+                <w:noProof/>
+                <w:webHidden/>
+              </w:rPr>
+              <w:fldChar w:fldCharType="end"/>
+            </w:r>
+          </w:hyperlink>
+        </w:p>
+        <w:p>
+          <w:pPr>
+            <w:pStyle w:val="TOC3"/>
+            <w:tabs>
+              <w:tab w:val="right" w:leader="dot" w:pos="9016"/>
+            </w:tabs>
+            <w:rPr>
+              <w:noProof/>
+            </w:rPr>
+          </w:pPr>
+          <w:hyperlink w:anchor="_Toc200464113" w:history="1">
+            <w:r>
+              <w:rPr>
+                <w:rStyle w:val="Hyperlink"/>
+                <w:noProof/>
+              </w:rPr>
+              <w:t>a) Komponen Utama Proses</w:t>
+            </w:r>
+            <w:r>
+              <w:rPr>
+                <w:noProof/>
+                <w:webHidden/>
+              </w:rPr>
+              <w:tab/>
+            </w:r>
+            <w:r>
+              <w:rPr>
+                <w:noProof/>
+                <w:webHidden/>
+              </w:rPr>
+              <w:fldChar w:fldCharType="begin"/>
+            </w:r>
+            <w:r>
+              <w:rPr>
+                <w:noProof/>
+                <w:webHidden/>
+              </w:rPr>
+              <w:instrText xml:space="preserve"> PAGEREF _Toc200464113 \h </w:instrText>
+            </w:r>
+            <w:r>
+              <w:rPr>
+                <w:noProof/>
+                <w:webHidden/>
+              </w:rPr>
+            </w:r>
+            <w:r>
+              <w:rPr>
+                <w:noProof/>
+                <w:webHidden/>
+              </w:rPr>
+              <w:fldChar w:fldCharType="separate"/>
+            </w:r>
+            <w:r>
+              <w:rPr>
+                <w:noProof/>
+                <w:webHidden/>
+              </w:rPr>
+              <w:t>6</w:t>
+            </w:r>
+            <w:r>
+              <w:rPr>
+                <w:noProof/>
+                <w:webHidden/>
+              </w:rPr>
+              <w:fldChar w:fldCharType="end"/>
+            </w:r>
+          </w:hyperlink>
+        </w:p>
+        <w:p>
+          <w:pPr>
+            <w:pStyle w:val="TOC2"/>
+            <w:tabs>
+              <w:tab w:val="right" w:leader="dot" w:pos="9016"/>
+            </w:tabs>
+            <w:rPr>
+              <w:rFonts w:asciiTheme="minorHAnsi" w:eastAsiaTheme="minorEastAsia" w:hAnsiTheme="minorHAnsi" w:cstheme="minorBidi"/>
+              <w:noProof/>
+              <w:lang w:val="id-ID" w:eastAsia="id-ID"/>
+            </w:rPr>
+          </w:pPr>
+          <w:hyperlink w:anchor="_Toc200464114" w:history="1">
+            <w:r>
+              <w:rPr>
+                <w:rStyle w:val="Hyperlink"/>
+                <w:noProof/>
+              </w:rPr>
+              <w:t>2.3.4 Bagian Pascaolah</w:t>
+            </w:r>
+            <w:r>
+              <w:rPr>
+                <w:noProof/>
+                <w:webHidden/>
+              </w:rPr>
+              <w:tab/>
+            </w:r>
+            <w:r>
+              <w:rPr>
+                <w:noProof/>
+                <w:webHidden/>
+              </w:rPr>
+              <w:fldChar w:fldCharType="begin"/>
+            </w:r>
+            <w:r>
+              <w:rPr>
+                <w:noProof/>
+                <w:webHidden/>
+              </w:rPr>
+              <w:instrText xml:space="preserve"> PAGEREF _Toc200464114 \h </w:instrText>
+            </w:r>
+            <w:r>
+              <w:rPr>
+                <w:noProof/>
+                <w:webHidden/>
+              </w:rPr>
+            </w:r>
+            <w:r>
+              <w:rPr>
+                <w:noProof/>
+                <w:webHidden/>
+              </w:rPr>
+              <w:fldChar w:fldCharType="separate"/>
+            </w:r>
+            <w:r>
+              <w:rPr>
+                <w:noProof/>
+                <w:webHidden/>
+              </w:rPr>
+              <w:t>6</w:t>
+            </w:r>
+            <w:r>
+              <w:rPr>
+                <w:noProof/>
+                <w:webHidden/>
+              </w:rPr>
+              <w:fldChar w:fldCharType="end"/>
+            </w:r>
+          </w:hyperlink>
+        </w:p>
+        <w:p>
+          <w:pPr>
+            <w:pStyle w:val="TOC3"/>
+            <w:tabs>
+              <w:tab w:val="right" w:leader="dot" w:pos="9016"/>
+            </w:tabs>
+            <w:rPr>
+              <w:noProof/>
+            </w:rPr>
+          </w:pPr>
+          <w:hyperlink w:anchor="_Toc200464115" w:history="1">
+            <w:r>
+              <w:rPr>
+                <w:rStyle w:val="Hyperlink"/>
+                <w:noProof/>
+              </w:rPr>
+              <w:t>a) Komponen Utama Pascaolah</w:t>
+            </w:r>
+            <w:r>
+              <w:rPr>
+                <w:noProof/>
+                <w:webHidden/>
+              </w:rPr>
+              <w:tab/>
+            </w:r>
+            <w:r>
+              <w:rPr>
+                <w:noProof/>
+                <w:webHidden/>
+              </w:rPr>
+              <w:fldChar w:fldCharType="begin"/>
+            </w:r>
+            <w:r>
+              <w:rPr>
+                <w:noProof/>
+                <w:webHidden/>
+              </w:rPr>
+              <w:instrText xml:space="preserve"> PAGEREF _Toc200464115 \h </w:instrText>
+            </w:r>
+            <w:r>
+              <w:rPr>
+                <w:noProof/>
+                <w:webHidden/>
+              </w:rPr>
+            </w:r>
+            <w:r>
+              <w:rPr>
+                <w:noProof/>
+                <w:webHidden/>
+              </w:rPr>
+              <w:fldChar w:fldCharType="separate"/>
+            </w:r>
+            <w:r>
+              <w:rPr>
+                <w:noProof/>
+                <w:webHidden/>
+              </w:rPr>
+              <w:t>6</w:t>
+            </w:r>
+            <w:r>
+              <w:rPr>
+                <w:noProof/>
+                <w:webHidden/>
+              </w:rPr>
+              <w:fldChar w:fldCharType="end"/>
+            </w:r>
+          </w:hyperlink>
+        </w:p>
+        <w:p>
+          <w:pPr>
+            <w:pStyle w:val="TOC1"/>
+            <w:tabs>
+              <w:tab w:val="right" w:leader="dot" w:pos="9016"/>
+            </w:tabs>
+            <w:rPr>
+              <w:rFonts w:asciiTheme="minorHAnsi" w:eastAsiaTheme="minorEastAsia" w:hAnsiTheme="minorHAnsi" w:cstheme="minorBidi"/>
+              <w:noProof/>
+              <w:lang w:val="id-ID" w:eastAsia="id-ID"/>
+            </w:rPr>
+          </w:pPr>
+          <w:hyperlink w:anchor="_Toc200464116" w:history="1">
+            <w:r>
+              <w:rPr>
+                <w:rStyle w:val="Hyperlink"/>
+                <w:noProof/>
+              </w:rPr>
+              <w:t>3.1 Pendahuluan</w:t>
+            </w:r>
+            <w:r>
+              <w:rPr>
+                <w:noProof/>
+                <w:webHidden/>
+              </w:rPr>
+              <w:tab/>
+            </w:r>
+            <w:r>
+              <w:rPr>
+                <w:noProof/>
+                <w:webHidden/>
+              </w:rPr>
+              <w:fldChar w:fldCharType="begin"/>
+            </w:r>
+            <w:r>
+              <w:rPr>
+                <w:noProof/>
+                <w:webHidden/>
+              </w:rPr>
+              <w:instrText xml:space="preserve"> PAGEREF _Toc200464116 \h </w:instrText>
+            </w:r>
+            <w:r>
+              <w:rPr>
+                <w:noProof/>
+                <w:webHidden/>
+              </w:rPr>
+            </w:r>
+            <w:r>
+              <w:rPr>
+                <w:noProof/>
+                <w:webHidden/>
+              </w:rPr>
+              <w:fldChar w:fldCharType="separate"/>
+            </w:r>
+            <w:r>
+              <w:rPr>
+                <w:noProof/>
+                <w:webHidden/>
+              </w:rPr>
+              <w:t>7</w:t>
+            </w:r>
+            <w:r>
+              <w:rPr>
+                <w:noProof/>
+                <w:webHidden/>
+              </w:rPr>
+              <w:fldChar w:fldCharType="end"/>
+            </w:r>
+          </w:hyperlink>
+        </w:p>
+        <w:p>
+          <w:pPr>
+            <w:pStyle w:val="TOC1"/>
+            <w:tabs>
+              <w:tab w:val="right" w:leader="dot" w:pos="9016"/>
+            </w:tabs>
+            <w:rPr>
+              <w:rFonts w:asciiTheme="minorHAnsi" w:eastAsiaTheme="minorEastAsia" w:hAnsiTheme="minorHAnsi" w:cstheme="minorBidi"/>
+              <w:noProof/>
+              <w:lang w:val="id-ID" w:eastAsia="id-ID"/>
+            </w:rPr>
+          </w:pPr>
+          <w:hyperlink w:anchor="_Toc200464117" w:history="1">
+            <w:r>
+              <w:rPr>
+                <w:rStyle w:val="Hyperlink"/>
+                <w:noProof/>
+              </w:rPr>
+              <w:t>3.2 Elemen Dasar Sistem PARKING</w:t>
+            </w:r>
+            <w:r>
+              <w:rPr>
+                <w:noProof/>
+                <w:webHidden/>
+              </w:rPr>
+              <w:tab/>
+            </w:r>
+            <w:r>
+              <w:rPr>
+                <w:noProof/>
+                <w:webHidden/>
+              </w:rPr>
+              <w:fldChar w:fldCharType="begin"/>
+            </w:r>
+            <w:r>
+              <w:rPr>
+                <w:noProof/>
+                <w:webHidden/>
+              </w:rPr>
+              <w:instrText xml:space="preserve"> PAGEREF _Toc200464117 \h </w:instrText>
+            </w:r>
+            <w:r>
+              <w:rPr>
+                <w:noProof/>
+                <w:webHidden/>
+              </w:rPr>
+            </w:r>
+            <w:r>
+              <w:rPr>
+                <w:noProof/>
+                <w:webHidden/>
+              </w:rPr>
+              <w:fldChar w:fldCharType="separate"/>
+            </w:r>
+            <w:r>
+              <w:rPr>
+                <w:noProof/>
+                <w:webHidden/>
+              </w:rPr>
+              <w:t>7</w:t>
+            </w:r>
+            <w:r>
+              <w:rPr>
+                <w:noProof/>
+                <w:webHidden/>
+              </w:rPr>
+              <w:fldChar w:fldCharType="end"/>
+            </w:r>
+          </w:hyperlink>
+        </w:p>
+        <w:p>
+          <w:pPr>
+            <w:pStyle w:val="TOC2"/>
+            <w:tabs>
+              <w:tab w:val="right" w:leader="dot" w:pos="9016"/>
+            </w:tabs>
+            <w:rPr>
+              <w:rFonts w:asciiTheme="minorHAnsi" w:eastAsiaTheme="minorEastAsia" w:hAnsiTheme="minorHAnsi" w:cstheme="minorBidi"/>
+              <w:noProof/>
+              <w:lang w:val="id-ID" w:eastAsia="id-ID"/>
+            </w:rPr>
+          </w:pPr>
+          <w:hyperlink w:anchor="_Toc200464118" w:history="1">
+            <w:r>
+              <w:rPr>
+                <w:rStyle w:val="Hyperlink"/>
+                <w:noProof/>
+              </w:rPr>
+              <w:t>3.2.1 Sistem Sensor dan Aktuator</w:t>
+            </w:r>
+            <w:r>
+              <w:rPr>
+                <w:noProof/>
+                <w:webHidden/>
+              </w:rPr>
+              <w:tab/>
+            </w:r>
+            <w:r>
+              <w:rPr>
+                <w:noProof/>
+                <w:webHidden/>
+              </w:rPr>
+              <w:fldChar w:fldCharType="begin"/>
+            </w:r>
+            <w:r>
+              <w:rPr>
+                <w:noProof/>
+                <w:webHidden/>
+              </w:rPr>
+              <w:instrText xml:space="preserve"> PAGEREF _Toc200464118 \h </w:instrText>
+            </w:r>
+            <w:r>
+              <w:rPr>
+                <w:noProof/>
+                <w:webHidden/>
+              </w:rPr>
+            </w:r>
+            <w:r>
+              <w:rPr>
+                <w:noProof/>
+                <w:webHidden/>
+              </w:rPr>
+              <w:fldChar w:fldCharType="separate"/>
+            </w:r>
+            <w:r>
+              <w:rPr>
+                <w:noProof/>
+                <w:webHidden/>
+              </w:rPr>
+              <w:t>7</w:t>
+            </w:r>
+            <w:r>
+              <w:rPr>
+                <w:noProof/>
+                <w:webHidden/>
+              </w:rPr>
+              <w:fldChar w:fldCharType="end"/>
+            </w:r>
+          </w:hyperlink>
+        </w:p>
+        <w:p>
+          <w:pPr>
+            <w:pStyle w:val="TOC3"/>
+            <w:tabs>
+              <w:tab w:val="right" w:leader="dot" w:pos="9016"/>
+            </w:tabs>
+            <w:rPr>
+              <w:noProof/>
+            </w:rPr>
+          </w:pPr>
+          <w:hyperlink w:anchor="_Toc200464119" w:history="1">
+            <w:r>
+              <w:rPr>
+                <w:rStyle w:val="Hyperlink"/>
+                <w:noProof/>
+              </w:rPr>
+              <w:t>a) Sensor Kendaraan</w:t>
+            </w:r>
+            <w:r>
+              <w:rPr>
+                <w:noProof/>
+                <w:webHidden/>
+              </w:rPr>
+              <w:tab/>
+            </w:r>
+            <w:r>
+              <w:rPr>
+                <w:noProof/>
+                <w:webHidden/>
+              </w:rPr>
+              <w:fldChar w:fldCharType="begin"/>
+            </w:r>
+            <w:r>
+              <w:rPr>
+                <w:noProof/>
+                <w:webHidden/>
+              </w:rPr>
+              <w:instrText xml:space="preserve"> PAGEREF _Toc200464119 \h </w:instrText>
+            </w:r>
+            <w:r>
+              <w:rPr>
+                <w:noProof/>
+                <w:webHidden/>
+              </w:rPr>
+            </w:r>
+            <w:r>
+              <w:rPr>
+                <w:noProof/>
+                <w:webHidden/>
+              </w:rPr>
+              <w:fldChar w:fldCharType="separate"/>
+            </w:r>
+            <w:r>
+              <w:rPr>
+                <w:noProof/>
+                <w:webHidden/>
+              </w:rPr>
+              <w:t>7</w:t>
+            </w:r>
+            <w:r>
+              <w:rPr>
+                <w:noProof/>
+                <w:webHidden/>
+              </w:rPr>
+              <w:fldChar w:fldCharType="end"/>
+            </w:r>
+          </w:hyperlink>
+        </w:p>
+        <w:p>
+          <w:pPr>
+            <w:pStyle w:val="TOC3"/>
+            <w:tabs>
+              <w:tab w:val="right" w:leader="dot" w:pos="9016"/>
+            </w:tabs>
+            <w:rPr>
+              <w:noProof/>
+            </w:rPr>
+          </w:pPr>
+          <w:hyperlink w:anchor="_Toc200464120" w:history="1">
+            <w:r>
+              <w:rPr>
+                <w:rStyle w:val="Hyperlink"/>
+                <w:noProof/>
+              </w:rPr>
+              <w:t>b) Display Digital</w:t>
+            </w:r>
+            <w:r>
+              <w:rPr>
+                <w:noProof/>
+                <w:webHidden/>
+              </w:rPr>
+              <w:tab/>
+            </w:r>
+            <w:r>
+              <w:rPr>
+                <w:noProof/>
+                <w:webHidden/>
+              </w:rPr>
+              <w:fldChar w:fldCharType="begin"/>
+            </w:r>
+            <w:r>
+              <w:rPr>
+                <w:noProof/>
+                <w:webHidden/>
+              </w:rPr>
+              <w:instrText xml:space="preserve"> PAGEREF _Toc200464120 \h </w:instrText>
+            </w:r>
+            <w:r>
+              <w:rPr>
+                <w:noProof/>
+                <w:webHidden/>
+              </w:rPr>
+            </w:r>
+            <w:r>
+              <w:rPr>
+                <w:noProof/>
+                <w:webHidden/>
+              </w:rPr>
+              <w:fldChar w:fldCharType="separate"/>
+            </w:r>
+            <w:r>
+              <w:rPr>
+                <w:noProof/>
+                <w:webHidden/>
+              </w:rPr>
+              <w:t>7</w:t>
+            </w:r>
+            <w:r>
+              <w:rPr>
+                <w:noProof/>
+                <w:webHidden/>
+              </w:rPr>
+              <w:fldChar w:fldCharType="end"/>
+            </w:r>
+          </w:hyperlink>
+        </w:p>
+        <w:p>
+          <w:pPr>
+            <w:pStyle w:val="TOC3"/>
+            <w:tabs>
+              <w:tab w:val="right" w:leader="dot" w:pos="9016"/>
+            </w:tabs>
+            <w:rPr>
+              <w:noProof/>
+            </w:rPr>
+          </w:pPr>
+          <w:hyperlink w:anchor="_Toc200464121" w:history="1">
+            <w:r>
+              <w:rPr>
+                <w:rStyle w:val="Hyperlink"/>
+                <w:noProof/>
+              </w:rPr>
+              <w:t>c) Barrier Gate</w:t>
+            </w:r>
+            <w:r>
+              <w:rPr>
+                <w:noProof/>
+                <w:webHidden/>
+              </w:rPr>
+              <w:tab/>
+            </w:r>
+            <w:r>
+              <w:rPr>
+                <w:noProof/>
+                <w:webHidden/>
+              </w:rPr>
+              <w:fldChar w:fldCharType="begin"/>
+            </w:r>
+            <w:r>
+              <w:rPr>
+                <w:noProof/>
+                <w:webHidden/>
+              </w:rPr>
+              <w:instrText xml:space="preserve"> PAGEREF _Toc200464121 \h </w:instrText>
+            </w:r>
+            <w:r>
+              <w:rPr>
+                <w:noProof/>
+                <w:webHidden/>
+              </w:rPr>
+            </w:r>
+            <w:r>
+              <w:rPr>
+                <w:noProof/>
+                <w:webHidden/>
+              </w:rPr>
+              <w:fldChar w:fldCharType="separate"/>
+            </w:r>
+            <w:r>
+              <w:rPr>
+                <w:noProof/>
+                <w:webHidden/>
+              </w:rPr>
+              <w:t>7</w:t>
+            </w:r>
+            <w:r>
+              <w:rPr>
+                <w:noProof/>
+                <w:webHidden/>
+              </w:rPr>
+              <w:fldChar w:fldCharType="end"/>
+            </w:r>
+          </w:hyperlink>
+        </w:p>
+        <w:p>
+          <w:pPr>
+            <w:pStyle w:val="TOC3"/>
+            <w:tabs>
+              <w:tab w:val="right" w:leader="dot" w:pos="9016"/>
+            </w:tabs>
+            <w:rPr>
+              <w:noProof/>
+            </w:rPr>
+          </w:pPr>
+          <w:hyperlink w:anchor="_Toc200464122" w:history="1">
+            <w:r>
+              <w:rPr>
+                <w:rStyle w:val="Hyperlink"/>
+                <w:noProof/>
+              </w:rPr>
+              <w:t>d) Sistem Kontrol</w:t>
+            </w:r>
+            <w:r>
+              <w:rPr>
+                <w:noProof/>
+                <w:webHidden/>
+              </w:rPr>
+              <w:tab/>
+            </w:r>
+            <w:r>
+              <w:rPr>
+                <w:noProof/>
+                <w:webHidden/>
+              </w:rPr>
+              <w:fldChar w:fldCharType="begin"/>
+            </w:r>
+            <w:r>
+              <w:rPr>
+                <w:noProof/>
+                <w:webHidden/>
+              </w:rPr>
+              <w:instrText xml:space="preserve"> PAGEREF _Toc200464122 \h </w:instrText>
+            </w:r>
+            <w:r>
+              <w:rPr>
+                <w:noProof/>
+                <w:webHidden/>
+              </w:rPr>
+            </w:r>
+            <w:r>
+              <w:rPr>
+                <w:noProof/>
+                <w:webHidden/>
+              </w:rPr>
+              <w:fldChar w:fldCharType="separate"/>
+            </w:r>
+            <w:r>
+              <w:rPr>
+                <w:noProof/>
+                <w:webHidden/>
+              </w:rPr>
+              <w:t>7</w:t>
+            </w:r>
+            <w:r>
+              <w:rPr>
+                <w:noProof/>
+                <w:webHidden/>
+              </w:rPr>
+              <w:fldChar w:fldCharType="end"/>
+            </w:r>
+          </w:hyperlink>
+        </w:p>
+        <w:p>
+          <w:pPr>
+            <w:pStyle w:val="TOC3"/>
+            <w:tabs>
+              <w:tab w:val="right" w:leader="dot" w:pos="9016"/>
+            </w:tabs>
+            <w:rPr>
+              <w:noProof/>
+            </w:rPr>
+          </w:pPr>
+          <w:hyperlink w:anchor="_Toc200464123" w:history="1">
+            <w:r>
+              <w:rPr>
+                <w:rStyle w:val="Hyperlink"/>
+                <w:noProof/>
+              </w:rPr>
+              <w:t>e) HMI (Human Machine Interface)</w:t>
+            </w:r>
+            <w:r>
+              <w:rPr>
+                <w:noProof/>
+                <w:webHidden/>
+              </w:rPr>
+              <w:tab/>
+            </w:r>
+            <w:r>
+              <w:rPr>
+                <w:noProof/>
+                <w:webHidden/>
+              </w:rPr>
+              <w:fldChar w:fldCharType="begin"/>
+            </w:r>
+            <w:r>
+              <w:rPr>
+                <w:noProof/>
+                <w:webHidden/>
+              </w:rPr>
+              <w:instrText xml:space="preserve"> PAGEREF _Toc200464123 \h </w:instrText>
+            </w:r>
+            <w:r>
+              <w:rPr>
+                <w:noProof/>
+                <w:webHidden/>
+              </w:rPr>
+            </w:r>
+            <w:r>
+              <w:rPr>
+                <w:noProof/>
+                <w:webHidden/>
+              </w:rPr>
+              <w:fldChar w:fldCharType="separate"/>
+            </w:r>
+            <w:r>
+              <w:rPr>
+                <w:noProof/>
+                <w:webHidden/>
+              </w:rPr>
+              <w:t>7</w:t>
+            </w:r>
+            <w:r>
+              <w:rPr>
+                <w:noProof/>
+                <w:webHidden/>
+              </w:rPr>
+              <w:fldChar w:fldCharType="end"/>
+            </w:r>
+          </w:hyperlink>
+        </w:p>
+        <w:p>
+          <w:pPr>
+            <w:pStyle w:val="TOC1"/>
+            <w:tabs>
+              <w:tab w:val="right" w:leader="dot" w:pos="9016"/>
+            </w:tabs>
+            <w:rPr>
+              <w:rFonts w:asciiTheme="minorHAnsi" w:eastAsiaTheme="minorEastAsia" w:hAnsiTheme="minorHAnsi" w:cstheme="minorBidi"/>
+              <w:noProof/>
+              <w:lang w:val="id-ID" w:eastAsia="id-ID"/>
+            </w:rPr>
+          </w:pPr>
+          <w:hyperlink w:anchor="_Toc200464124" w:history="1">
+            <w:r>
+              <w:rPr>
+                <w:rStyle w:val="Hyperlink"/>
+                <w:noProof/>
+              </w:rPr>
+              <w:t>4.1 Pendahuluan</w:t>
+            </w:r>
+            <w:r>
+              <w:rPr>
+                <w:noProof/>
+                <w:webHidden/>
+              </w:rPr>
+              <w:tab/>
+            </w:r>
+            <w:r>
+              <w:rPr>
+                <w:noProof/>
+                <w:webHidden/>
+              </w:rPr>
+              <w:fldChar w:fldCharType="begin"/>
+            </w:r>
+            <w:r>
+              <w:rPr>
+                <w:noProof/>
+                <w:webHidden/>
+              </w:rPr>
+              <w:instrText xml:space="preserve"> PAGEREF _Toc200464124 \h </w:instrText>
+            </w:r>
+            <w:r>
+              <w:rPr>
+                <w:noProof/>
+                <w:webHidden/>
+              </w:rPr>
+            </w:r>
+            <w:r>
+              <w:rPr>
+                <w:noProof/>
+                <w:webHidden/>
+              </w:rPr>
+              <w:fldChar w:fldCharType="separate"/>
+            </w:r>
+            <w:r>
+              <w:rPr>
+                <w:noProof/>
+                <w:webHidden/>
+              </w:rPr>
+              <w:t>8</w:t>
+            </w:r>
+            <w:r>
+              <w:rPr>
+                <w:noProof/>
+                <w:webHidden/>
+              </w:rPr>
+              <w:fldChar w:fldCharType="end"/>
+            </w:r>
+          </w:hyperlink>
+        </w:p>
+        <w:p>
+          <w:pPr>
+            <w:pStyle w:val="TOC1"/>
+            <w:tabs>
+              <w:tab w:val="right" w:leader="dot" w:pos="9016"/>
+            </w:tabs>
+            <w:rPr>
+              <w:rFonts w:asciiTheme="minorHAnsi" w:eastAsiaTheme="minorEastAsia" w:hAnsiTheme="minorHAnsi" w:cstheme="minorBidi"/>
+              <w:noProof/>
+              <w:lang w:val="id-ID" w:eastAsia="id-ID"/>
+            </w:rPr>
+          </w:pPr>
+          <w:hyperlink w:anchor="_Toc200464125" w:history="1">
+            <w:r>
+              <w:rPr>
+                <w:rStyle w:val="Hyperlink"/>
+                <w:noProof/>
+              </w:rPr>
+              <w:t>4.2 Komponen Utama Sistem PARKING</w:t>
+            </w:r>
+            <w:r>
+              <w:rPr>
+                <w:noProof/>
+                <w:webHidden/>
+              </w:rPr>
+              <w:tab/>
+            </w:r>
+            <w:r>
+              <w:rPr>
+                <w:noProof/>
+                <w:webHidden/>
+              </w:rPr>
+              <w:fldChar w:fldCharType="begin"/>
+            </w:r>
+            <w:r>
+              <w:rPr>
+                <w:noProof/>
+                <w:webHidden/>
+              </w:rPr>
+              <w:instrText xml:space="preserve"> PAGEREF _Toc200464125 \h </w:instrText>
+            </w:r>
+            <w:r>
+              <w:rPr>
+                <w:noProof/>
+                <w:webHidden/>
+              </w:rPr>
+            </w:r>
+            <w:r>
+              <w:rPr>
+                <w:noProof/>
+                <w:webHidden/>
+              </w:rPr>
+              <w:fldChar w:fldCharType="separate"/>
+            </w:r>
+            <w:r>
+              <w:rPr>
+                <w:noProof/>
+                <w:webHidden/>
+              </w:rPr>
+              <w:t>8</w:t>
+            </w:r>
+            <w:r>
+              <w:rPr>
+                <w:noProof/>
+                <w:webHidden/>
+              </w:rPr>
+              <w:fldChar w:fldCharType="end"/>
+            </w:r>
+          </w:hyperlink>
+        </w:p>
+        <w:p>
+          <w:pPr>
+            <w:pStyle w:val="TOC2"/>
+            <w:tabs>
+              <w:tab w:val="right" w:leader="dot" w:pos="9016"/>
+            </w:tabs>
+            <w:rPr>
+              <w:rFonts w:asciiTheme="minorHAnsi" w:eastAsiaTheme="minorEastAsia" w:hAnsiTheme="minorHAnsi" w:cstheme="minorBidi"/>
+              <w:noProof/>
+              <w:lang w:val="id-ID" w:eastAsia="id-ID"/>
+            </w:rPr>
+          </w:pPr>
+          <w:hyperlink w:anchor="_Toc200464126" w:history="1">
+            <w:r>
+              <w:rPr>
+                <w:rStyle w:val="Hyperlink"/>
+                <w:noProof/>
+              </w:rPr>
+              <w:t>4.2.1 Subsistem Deteksi Kendaraan</w:t>
+            </w:r>
+            <w:r>
+              <w:rPr>
+                <w:noProof/>
+                <w:webHidden/>
+              </w:rPr>
+              <w:tab/>
+            </w:r>
+            <w:r>
+              <w:rPr>
+                <w:noProof/>
+                <w:webHidden/>
+              </w:rPr>
+              <w:fldChar w:fldCharType="begin"/>
+            </w:r>
+            <w:r>
+              <w:rPr>
+                <w:noProof/>
+                <w:webHidden/>
+              </w:rPr>
+              <w:instrText xml:space="preserve"> PAGEREF _Toc200464126 \h </w:instrText>
+            </w:r>
+            <w:r>
+              <w:rPr>
+                <w:noProof/>
+                <w:webHidden/>
+              </w:rPr>
+            </w:r>
+            <w:r>
+              <w:rPr>
+                <w:noProof/>
+                <w:webHidden/>
+              </w:rPr>
+              <w:fldChar w:fldCharType="separate"/>
+            </w:r>
+            <w:r>
+              <w:rPr>
+                <w:noProof/>
+                <w:webHidden/>
+              </w:rPr>
+              <w:t>8</w:t>
+            </w:r>
+            <w:r>
+              <w:rPr>
+                <w:noProof/>
+                <w:webHidden/>
+              </w:rPr>
+              <w:fldChar w:fldCharType="end"/>
+            </w:r>
+          </w:hyperlink>
+        </w:p>
+        <w:p>
+          <w:pPr>
+            <w:pStyle w:val="TOC2"/>
+            <w:tabs>
+              <w:tab w:val="right" w:leader="dot" w:pos="9016"/>
+            </w:tabs>
+            <w:rPr>
+              <w:rFonts w:asciiTheme="minorHAnsi" w:eastAsiaTheme="minorEastAsia" w:hAnsiTheme="minorHAnsi" w:cstheme="minorBidi"/>
+              <w:noProof/>
+              <w:lang w:val="id-ID" w:eastAsia="id-ID"/>
+            </w:rPr>
+          </w:pPr>
+          <w:hyperlink w:anchor="_Toc200464127" w:history="1">
+            <w:r>
+              <w:rPr>
+                <w:rStyle w:val="Hyperlink"/>
+                <w:noProof/>
+              </w:rPr>
+              <w:t>4.2.2 Subsistem Kontrol Akses (Barrier Gate)</w:t>
+            </w:r>
+            <w:r>
+              <w:rPr>
+                <w:noProof/>
+                <w:webHidden/>
+              </w:rPr>
+              <w:tab/>
+            </w:r>
+            <w:r>
+              <w:rPr>
+                <w:noProof/>
+                <w:webHidden/>
+              </w:rPr>
+              <w:fldChar w:fldCharType="begin"/>
+            </w:r>
+            <w:r>
+              <w:rPr>
+                <w:noProof/>
+                <w:webHidden/>
+              </w:rPr>
+              <w:instrText xml:space="preserve"> PAGEREF _Toc200464127 \h </w:instrText>
+            </w:r>
+            <w:r>
+              <w:rPr>
+                <w:noProof/>
+                <w:webHidden/>
+              </w:rPr>
+            </w:r>
+            <w:r>
+              <w:rPr>
+                <w:noProof/>
+                <w:webHidden/>
+              </w:rPr>
+              <w:fldChar w:fldCharType="separate"/>
+            </w:r>
+            <w:r>
+              <w:rPr>
+                <w:noProof/>
+                <w:webHidden/>
+              </w:rPr>
+              <w:t>8</w:t>
+            </w:r>
+            <w:r>
+              <w:rPr>
+                <w:noProof/>
+                <w:webHidden/>
+              </w:rPr>
+              <w:fldChar w:fldCharType="end"/>
+            </w:r>
+          </w:hyperlink>
+        </w:p>
+        <w:p>
+          <w:pPr>
+            <w:pStyle w:val="TOC2"/>
+            <w:tabs>
+              <w:tab w:val="right" w:leader="dot" w:pos="9016"/>
+            </w:tabs>
+            <w:rPr>
+              <w:rFonts w:asciiTheme="minorHAnsi" w:eastAsiaTheme="minorEastAsia" w:hAnsiTheme="minorHAnsi" w:cstheme="minorBidi"/>
+              <w:noProof/>
+              <w:lang w:val="id-ID" w:eastAsia="id-ID"/>
+            </w:rPr>
+          </w:pPr>
+          <w:hyperlink w:anchor="_Toc200464128" w:history="1">
+            <w:r>
+              <w:rPr>
+                <w:rStyle w:val="Hyperlink"/>
+                <w:noProof/>
+              </w:rPr>
+              <w:t>4.2.3 Subsistem Monitoring Slot Parkir</w:t>
+            </w:r>
+            <w:r>
+              <w:rPr>
+                <w:noProof/>
+                <w:webHidden/>
+              </w:rPr>
+              <w:tab/>
+            </w:r>
+            <w:r>
+              <w:rPr>
+                <w:noProof/>
+                <w:webHidden/>
+              </w:rPr>
+              <w:fldChar w:fldCharType="begin"/>
+            </w:r>
+            <w:r>
+              <w:rPr>
+                <w:noProof/>
+                <w:webHidden/>
+              </w:rPr>
+              <w:instrText xml:space="preserve"> PAGEREF _Toc200464128 \h </w:instrText>
+            </w:r>
+            <w:r>
+              <w:rPr>
+                <w:noProof/>
+                <w:webHidden/>
+              </w:rPr>
+            </w:r>
+            <w:r>
+              <w:rPr>
+                <w:noProof/>
+                <w:webHidden/>
+              </w:rPr>
+              <w:fldChar w:fldCharType="separate"/>
+            </w:r>
+            <w:r>
+              <w:rPr>
+                <w:noProof/>
+                <w:webHidden/>
+              </w:rPr>
+              <w:t>8</w:t>
+            </w:r>
+            <w:r>
+              <w:rPr>
+                <w:noProof/>
+                <w:webHidden/>
+              </w:rPr>
+              <w:fldChar w:fldCharType="end"/>
+            </w:r>
+          </w:hyperlink>
+        </w:p>
+        <w:p>
+          <w:pPr>
+            <w:pStyle w:val="TOC2"/>
+            <w:tabs>
+              <w:tab w:val="right" w:leader="dot" w:pos="9016"/>
+            </w:tabs>
+            <w:rPr>
+              <w:rFonts w:asciiTheme="minorHAnsi" w:eastAsiaTheme="minorEastAsia" w:hAnsiTheme="minorHAnsi" w:cstheme="minorBidi"/>
+              <w:noProof/>
+              <w:lang w:val="id-ID" w:eastAsia="id-ID"/>
+            </w:rPr>
+          </w:pPr>
+          <w:hyperlink w:anchor="_Toc200464129" w:history="1">
+            <w:r>
+              <w:rPr>
+                <w:rStyle w:val="Hyperlink"/>
+                <w:noProof/>
+              </w:rPr>
+              <w:t>4.2.4 Subsistem Manajemen Data Parkir</w:t>
+            </w:r>
+            <w:r>
+              <w:rPr>
+                <w:noProof/>
+                <w:webHidden/>
+              </w:rPr>
+              <w:tab/>
+            </w:r>
+            <w:r>
+              <w:rPr>
+                <w:noProof/>
+                <w:webHidden/>
+              </w:rPr>
+              <w:fldChar w:fldCharType="begin"/>
+            </w:r>
+            <w:r>
+              <w:rPr>
+                <w:noProof/>
+                <w:webHidden/>
+              </w:rPr>
+              <w:instrText xml:space="preserve"> PAGEREF _Toc200464129 \h </w:instrText>
+            </w:r>
+            <w:r>
+              <w:rPr>
+                <w:noProof/>
+                <w:webHidden/>
+              </w:rPr>
+            </w:r>
+            <w:r>
+              <w:rPr>
+                <w:noProof/>
+                <w:webHidden/>
+              </w:rPr>
+              <w:fldChar w:fldCharType="separate"/>
+            </w:r>
+            <w:r>
+              <w:rPr>
+                <w:noProof/>
+                <w:webHidden/>
+              </w:rPr>
+              <w:t>8</w:t>
+            </w:r>
+            <w:r>
+              <w:rPr>
+                <w:noProof/>
+                <w:webHidden/>
+              </w:rPr>
+              <w:fldChar w:fldCharType="end"/>
+            </w:r>
+          </w:hyperlink>
+        </w:p>
+        <w:p>
+          <w:pPr>
+            <w:pStyle w:val="TOC2"/>
+            <w:tabs>
+              <w:tab w:val="right" w:leader="dot" w:pos="9016"/>
+            </w:tabs>
+            <w:rPr>
+              <w:rFonts w:asciiTheme="minorHAnsi" w:eastAsiaTheme="minorEastAsia" w:hAnsiTheme="minorHAnsi" w:cstheme="minorBidi"/>
+              <w:noProof/>
+              <w:lang w:val="id-ID" w:eastAsia="id-ID"/>
+            </w:rPr>
+          </w:pPr>
+          <w:hyperlink w:anchor="_Toc200464130" w:history="1">
+            <w:r>
+              <w:rPr>
+                <w:rStyle w:val="Hyperlink"/>
+                <w:noProof/>
+              </w:rPr>
+              <w:t>4.2.5 Subsistem Kontrol Otomatis</w:t>
+            </w:r>
+            <w:r>
+              <w:rPr>
+                <w:noProof/>
+                <w:webHidden/>
+              </w:rPr>
+              <w:tab/>
+            </w:r>
+            <w:r>
+              <w:rPr>
+                <w:noProof/>
+                <w:webHidden/>
+              </w:rPr>
+              <w:fldChar w:fldCharType="begin"/>
+            </w:r>
+            <w:r>
+              <w:rPr>
+                <w:noProof/>
+                <w:webHidden/>
+              </w:rPr>
+              <w:instrText xml:space="preserve"> PAGEREF _Toc200464130 \h </w:instrText>
+            </w:r>
+            <w:r>
+              <w:rPr>
+                <w:noProof/>
+                <w:webHidden/>
+              </w:rPr>
+            </w:r>
+            <w:r>
+              <w:rPr>
+                <w:noProof/>
+                <w:webHidden/>
+              </w:rPr>
+              <w:fldChar w:fldCharType="separate"/>
+            </w:r>
+            <w:r>
+              <w:rPr>
+                <w:noProof/>
+                <w:webHidden/>
+              </w:rPr>
+              <w:t>8</w:t>
+            </w:r>
+            <w:r>
+              <w:rPr>
+                <w:noProof/>
+                <w:webHidden/>
+              </w:rPr>
+              <w:fldChar w:fldCharType="end"/>
+            </w:r>
+          </w:hyperlink>
+        </w:p>
+        <w:p>
+          <w:pPr>
+            <w:pStyle w:val="TOC1"/>
+            <w:tabs>
+              <w:tab w:val="right" w:leader="dot" w:pos="9016"/>
+            </w:tabs>
+            <w:rPr>
+              <w:rFonts w:asciiTheme="minorHAnsi" w:eastAsiaTheme="minorEastAsia" w:hAnsiTheme="minorHAnsi" w:cstheme="minorBidi"/>
+              <w:noProof/>
+              <w:lang w:val="id-ID" w:eastAsia="id-ID"/>
+            </w:rPr>
+          </w:pPr>
+          <w:hyperlink w:anchor="_Toc200464131" w:history="1">
+            <w:r>
+              <w:rPr>
+                <w:rStyle w:val="Hyperlink"/>
+                <w:noProof/>
+              </w:rPr>
+              <w:t>4.3 Prinsip Operasi dan Integrasi Sistem</w:t>
+            </w:r>
+            <w:r>
+              <w:rPr>
+                <w:noProof/>
+                <w:webHidden/>
+              </w:rPr>
+              <w:tab/>
+            </w:r>
+            <w:r>
+              <w:rPr>
+                <w:noProof/>
+                <w:webHidden/>
+              </w:rPr>
+              <w:fldChar w:fldCharType="begin"/>
+            </w:r>
+            <w:r>
+              <w:rPr>
+                <w:noProof/>
+                <w:webHidden/>
+              </w:rPr>
+              <w:instrText xml:space="preserve"> PAGEREF _Toc200464131 \h </w:instrText>
+            </w:r>
+            <w:r>
+              <w:rPr>
+                <w:noProof/>
+                <w:webHidden/>
+              </w:rPr>
+            </w:r>
+            <w:r>
+              <w:rPr>
+                <w:noProof/>
+                <w:webHidden/>
+              </w:rPr>
+              <w:fldChar w:fldCharType="separate"/>
+            </w:r>
+            <w:r>
+              <w:rPr>
+                <w:noProof/>
+                <w:webHidden/>
+              </w:rPr>
+              <w:t>8</w:t>
+            </w:r>
+            <w:r>
+              <w:rPr>
+                <w:noProof/>
+                <w:webHidden/>
+              </w:rPr>
+              <w:fldChar w:fldCharType="end"/>
+            </w:r>
+          </w:hyperlink>
+        </w:p>
+        <w:p>
+          <w:pPr>
+            <w:pStyle w:val="TOC1"/>
+            <w:tabs>
+              <w:tab w:val="right" w:leader="dot" w:pos="9016"/>
+            </w:tabs>
+            <w:rPr>
+              <w:rFonts w:asciiTheme="minorHAnsi" w:eastAsiaTheme="minorEastAsia" w:hAnsiTheme="minorHAnsi" w:cstheme="minorBidi"/>
+              <w:noProof/>
+              <w:lang w:val="id-ID" w:eastAsia="id-ID"/>
+            </w:rPr>
+          </w:pPr>
+          <w:hyperlink w:anchor="_Toc200464132" w:history="1">
+            <w:r>
+              <w:rPr>
+                <w:rStyle w:val="Hyperlink"/>
+                <w:noProof/>
+              </w:rPr>
+              <w:t>4.4 Lampiran: Diagram Arsitektur dan Flowchart Sistem PARKING</w:t>
+            </w:r>
+            <w:r>
+              <w:rPr>
+                <w:noProof/>
+                <w:webHidden/>
+              </w:rPr>
+              <w:tab/>
+            </w:r>
+            <w:r>
+              <w:rPr>
+                <w:noProof/>
+                <w:webHidden/>
+              </w:rPr>
+              <w:fldChar w:fldCharType="begin"/>
+            </w:r>
+            <w:r>
+              <w:rPr>
+                <w:noProof/>
+                <w:webHidden/>
+              </w:rPr>
+              <w:instrText xml:space="preserve"> PAGEREF _Toc200464132 \h </w:instrText>
+            </w:r>
+            <w:r>
+              <w:rPr>
+                <w:noProof/>
+                <w:webHidden/>
+              </w:rPr>
+            </w:r>
+            <w:r>
+              <w:rPr>
+                <w:noProof/>
+                <w:webHidden/>
+              </w:rPr>
+              <w:fldChar w:fldCharType="separate"/>
+            </w:r>
+            <w:r>
+              <w:rPr>
+                <w:noProof/>
+                <w:webHidden/>
+              </w:rPr>
+              <w:t>8</w:t>
+            </w:r>
+            <w:r>
+              <w:rPr>
+                <w:noProof/>
+                <w:webHidden/>
+              </w:rPr>
+              <w:fldChar w:fldCharType="end"/>
+            </w:r>
+          </w:hyperlink>
+        </w:p>
+        <w:p>
+          <w:pPr>
+            <w:pStyle w:val="TOC2"/>
+            <w:tabs>
+              <w:tab w:val="right" w:leader="dot" w:pos="9016"/>
+            </w:tabs>
+            <w:rPr>
+              <w:rFonts w:asciiTheme="minorHAnsi" w:eastAsiaTheme="minorEastAsia" w:hAnsiTheme="minorHAnsi" w:cstheme="minorBidi"/>
+              <w:noProof/>
+              <w:lang w:val="id-ID" w:eastAsia="id-ID"/>
+            </w:rPr>
+          </w:pPr>
+          <w:hyperlink w:anchor="_Toc200464133" w:history="1">
+            <w:r>
+              <w:rPr>
+                <w:rStyle w:val="Hyperlink"/>
+                <w:noProof/>
+              </w:rPr>
+              <w:t>4.4.1 Diagram Arsitektur Sistem PARKING</w:t>
+            </w:r>
+            <w:r>
+              <w:rPr>
+                <w:noProof/>
+                <w:webHidden/>
+              </w:rPr>
+              <w:tab/>
+            </w:r>
+            <w:r>
+              <w:rPr>
+                <w:noProof/>
+                <w:webHidden/>
+              </w:rPr>
+              <w:fldChar w:fldCharType="begin"/>
+            </w:r>
+            <w:r>
+              <w:rPr>
+                <w:noProof/>
+                <w:webHidden/>
+              </w:rPr>
+              <w:instrText xml:space="preserve"> PAGEREF _Toc200464133 \h </w:instrText>
+            </w:r>
+            <w:r>
+              <w:rPr>
+                <w:noProof/>
+                <w:webHidden/>
+              </w:rPr>
+            </w:r>
+            <w:r>
+              <w:rPr>
+                <w:noProof/>
+                <w:webHidden/>
+              </w:rPr>
+              <w:fldChar w:fldCharType="separate"/>
+            </w:r>
+            <w:r>
+              <w:rPr>
+                <w:noProof/>
+                <w:webHidden/>
+              </w:rPr>
+              <w:t>8</w:t>
+            </w:r>
+            <w:r>
+              <w:rPr>
+                <w:noProof/>
+                <w:webHidden/>
+              </w:rPr>
+              <w:fldChar w:fldCharType="end"/>
+            </w:r>
+          </w:hyperlink>
+        </w:p>
+        <w:p>
+          <w:pPr>
+            <w:pStyle w:val="TOC2"/>
+            <w:tabs>
+              <w:tab w:val="right" w:leader="dot" w:pos="9016"/>
+            </w:tabs>
+            <w:rPr>
+              <w:rFonts w:asciiTheme="minorHAnsi" w:eastAsiaTheme="minorEastAsia" w:hAnsiTheme="minorHAnsi" w:cstheme="minorBidi"/>
+              <w:noProof/>
+              <w:lang w:val="id-ID" w:eastAsia="id-ID"/>
+            </w:rPr>
+          </w:pPr>
+          <w:hyperlink w:anchor="_Toc200464134" w:history="1">
+            <w:r>
+              <w:rPr>
+                <w:rStyle w:val="Hyperlink"/>
+                <w:noProof/>
+              </w:rPr>
+              <w:t>4.4.2 Diagram System Architecture</w:t>
+            </w:r>
+            <w:r>
+              <w:rPr>
+                <w:noProof/>
+                <w:webHidden/>
+              </w:rPr>
+              <w:tab/>
+            </w:r>
+            <w:r>
+              <w:rPr>
+                <w:noProof/>
+                <w:webHidden/>
+              </w:rPr>
+              <w:fldChar w:fldCharType="begin"/>
+            </w:r>
+            <w:r>
+              <w:rPr>
+                <w:noProof/>
+                <w:webHidden/>
+              </w:rPr>
+              <w:instrText xml:space="preserve"> PAGEREF _Toc200464134 \h </w:instrText>
+            </w:r>
+            <w:r>
+              <w:rPr>
+                <w:noProof/>
+                <w:webHidden/>
+              </w:rPr>
+            </w:r>
+            <w:r>
+              <w:rPr>
+                <w:noProof/>
+                <w:webHidden/>
+              </w:rPr>
+              <w:fldChar w:fldCharType="separate"/>
+            </w:r>
+            <w:r>
+              <w:rPr>
+                <w:noProof/>
+                <w:webHidden/>
+              </w:rPr>
+              <w:t>9</w:t>
+            </w:r>
+            <w:r>
+              <w:rPr>
+                <w:noProof/>
+                <w:webHidden/>
+              </w:rPr>
+              <w:fldChar w:fldCharType="end"/>
+            </w:r>
+          </w:hyperlink>
+        </w:p>
+        <w:p>
+          <w:pPr>
+            <w:pStyle w:val="TOC2"/>
+            <w:tabs>
+              <w:tab w:val="right" w:leader="dot" w:pos="9016"/>
+            </w:tabs>
+            <w:rPr>
+              <w:rFonts w:asciiTheme="minorHAnsi" w:eastAsiaTheme="minorEastAsia" w:hAnsiTheme="minorHAnsi" w:cstheme="minorBidi"/>
+              <w:noProof/>
+              <w:lang w:val="id-ID" w:eastAsia="id-ID"/>
+            </w:rPr>
+          </w:pPr>
+          <w:hyperlink w:anchor="_Toc200464135" w:history="1">
+            <w:r>
+              <w:rPr>
+                <w:rStyle w:val="Hyperlink"/>
+                <w:noProof/>
+              </w:rPr>
+              <w:t>4.4.3 Flowchart Proses dan Kontrol PARKING</w:t>
+            </w:r>
+            <w:r>
+              <w:rPr>
+                <w:noProof/>
+                <w:webHidden/>
+              </w:rPr>
+              <w:tab/>
+            </w:r>
+            <w:r>
+              <w:rPr>
+                <w:noProof/>
+                <w:webHidden/>
+              </w:rPr>
+              <w:fldChar w:fldCharType="begin"/>
+            </w:r>
+            <w:r>
+              <w:rPr>
+                <w:noProof/>
+                <w:webHidden/>
+              </w:rPr>
+              <w:instrText xml:space="preserve"> PAGEREF _Toc200464135 \h </w:instrText>
+            </w:r>
+            <w:r>
+              <w:rPr>
+                <w:noProof/>
+                <w:webHidden/>
+              </w:rPr>
+            </w:r>
+            <w:r>
+              <w:rPr>
+                <w:noProof/>
+                <w:webHidden/>
+              </w:rPr>
+              <w:fldChar w:fldCharType="separate"/>
+            </w:r>
+            <w:r>
+              <w:rPr>
+                <w:noProof/>
+                <w:webHidden/>
+              </w:rPr>
+              <w:t>9</w:t>
+            </w:r>
+            <w:r>
+              <w:rPr>
+                <w:noProof/>
+                <w:webHidden/>
+              </w:rPr>
+              <w:fldChar w:fldCharType="end"/>
+            </w:r>
+          </w:hyperlink>
+        </w:p>
+        <w:p>
+          <w:pPr>
+            <w:pStyle w:val="TOC2"/>
+            <w:tabs>
+              <w:tab w:val="right" w:leader="dot" w:pos="9016"/>
+            </w:tabs>
+            <w:rPr>
+              <w:rFonts w:asciiTheme="minorHAnsi" w:eastAsiaTheme="minorEastAsia" w:hAnsiTheme="minorHAnsi" w:cstheme="minorBidi"/>
+              <w:noProof/>
+              <w:lang w:val="id-ID" w:eastAsia="id-ID"/>
+            </w:rPr>
+          </w:pPr>
+          <w:hyperlink w:anchor="_Toc200464136" w:history="1">
+            <w:r>
+              <w:rPr>
+                <w:rStyle w:val="Hyperlink"/>
+                <w:noProof/>
+              </w:rPr>
+              <w:t>4.4.4 Detailed Control Logic Flowchart</w:t>
+            </w:r>
+            <w:r>
+              <w:rPr>
+                <w:noProof/>
+                <w:webHidden/>
+              </w:rPr>
+              <w:tab/>
+            </w:r>
+            <w:r>
+              <w:rPr>
+                <w:noProof/>
+                <w:webHidden/>
+              </w:rPr>
+              <w:fldChar w:fldCharType="begin"/>
+            </w:r>
+            <w:r>
+              <w:rPr>
+                <w:noProof/>
+                <w:webHidden/>
+              </w:rPr>
+              <w:instrText xml:space="preserve"> PAGEREF _Toc200464136 \h </w:instrText>
+            </w:r>
+            <w:r>
+              <w:rPr>
+                <w:noProof/>
+                <w:webHidden/>
+              </w:rPr>
+            </w:r>
+            <w:r>
+              <w:rPr>
+                <w:noProof/>
+                <w:webHidden/>
+              </w:rPr>
+              <w:fldChar w:fldCharType="separate"/>
+            </w:r>
+            <w:r>
+              <w:rPr>
+                <w:noProof/>
+                <w:webHidden/>
+              </w:rPr>
+              <w:t>10</w:t>
+            </w:r>
+            <w:r>
+              <w:rPr>
+                <w:noProof/>
+                <w:webHidden/>
+              </w:rPr>
+              <w:fldChar w:fldCharType="end"/>
+            </w:r>
+          </w:hyperlink>
+        </w:p>
+        <w:p>
+          <w:pPr>
+            <w:pStyle w:val="TOC1"/>
+            <w:tabs>
+              <w:tab w:val="right" w:leader="dot" w:pos="9016"/>
+            </w:tabs>
+            <w:rPr>
+              <w:rFonts w:asciiTheme="minorHAnsi" w:eastAsiaTheme="minorEastAsia" w:hAnsiTheme="minorHAnsi" w:cstheme="minorBidi"/>
+              <w:noProof/>
+              <w:lang w:val="id-ID" w:eastAsia="id-ID"/>
+            </w:rPr>
+          </w:pPr>
+          <w:hyperlink w:anchor="_Toc200464137" w:history="1">
+            <w:r>
+              <w:rPr>
+                <w:rStyle w:val="Hyperlink"/>
+                <w:noProof/>
+              </w:rPr>
+              <w:t>5.1 Start/Stop</w:t>
+            </w:r>
+            <w:r>
+              <w:rPr>
+                <w:noProof/>
+                <w:webHidden/>
+              </w:rPr>
+              <w:tab/>
+            </w:r>
+            <w:r>
+              <w:rPr>
+                <w:noProof/>
+                <w:webHidden/>
+              </w:rPr>
+              <w:fldChar w:fldCharType="begin"/>
+            </w:r>
+            <w:r>
+              <w:rPr>
+                <w:noProof/>
+                <w:webHidden/>
+              </w:rPr>
+              <w:instrText xml:space="preserve"> PAGEREF _Toc200464137 \h </w:instrText>
+            </w:r>
+            <w:r>
+              <w:rPr>
+                <w:noProof/>
+                <w:webHidden/>
+              </w:rPr>
+            </w:r>
+            <w:r>
+              <w:rPr>
+                <w:noProof/>
+                <w:webHidden/>
+              </w:rPr>
+              <w:fldChar w:fldCharType="separate"/>
+            </w:r>
+            <w:r>
+              <w:rPr>
+                <w:noProof/>
+                <w:webHidden/>
+              </w:rPr>
+              <w:t>11</w:t>
+            </w:r>
+            <w:r>
+              <w:rPr>
+                <w:noProof/>
+                <w:webHidden/>
+              </w:rPr>
+              <w:fldChar w:fldCharType="end"/>
+            </w:r>
+          </w:hyperlink>
+        </w:p>
+        <w:p>
+          <w:pPr>
+            <w:pStyle w:val="TOC1"/>
+            <w:tabs>
+              <w:tab w:val="right" w:leader="dot" w:pos="9016"/>
+            </w:tabs>
+            <w:rPr>
+              <w:rFonts w:asciiTheme="minorHAnsi" w:eastAsiaTheme="minorEastAsia" w:hAnsiTheme="minorHAnsi" w:cstheme="minorBidi"/>
+              <w:noProof/>
+              <w:lang w:val="id-ID" w:eastAsia="id-ID"/>
+            </w:rPr>
+          </w:pPr>
+          <w:hyperlink w:anchor="_Toc200464138" w:history="1">
+            <w:r>
+              <w:rPr>
+                <w:rStyle w:val="Hyperlink"/>
+                <w:noProof/>
+              </w:rPr>
+              <w:t>5.2 Deteksi Kendaraan</w:t>
+            </w:r>
+            <w:r>
+              <w:rPr>
+                <w:noProof/>
+                <w:webHidden/>
+              </w:rPr>
+              <w:tab/>
+            </w:r>
+            <w:r>
+              <w:rPr>
+                <w:noProof/>
+                <w:webHidden/>
+              </w:rPr>
+              <w:fldChar w:fldCharType="begin"/>
+            </w:r>
+            <w:r>
+              <w:rPr>
+                <w:noProof/>
+                <w:webHidden/>
+              </w:rPr>
+              <w:instrText xml:space="preserve"> PAGEREF _Toc200464138 \h </w:instrText>
+            </w:r>
+            <w:r>
+              <w:rPr>
+                <w:noProof/>
+                <w:webHidden/>
+              </w:rPr>
+            </w:r>
+            <w:r>
+              <w:rPr>
+                <w:noProof/>
+                <w:webHidden/>
+              </w:rPr>
+              <w:fldChar w:fldCharType="separate"/>
+            </w:r>
+            <w:r>
+              <w:rPr>
+                <w:noProof/>
+                <w:webHidden/>
+              </w:rPr>
+              <w:t>11</w:t>
+            </w:r>
+            <w:r>
+              <w:rPr>
+                <w:noProof/>
+                <w:webHidden/>
+              </w:rPr>
+              <w:fldChar w:fldCharType="end"/>
+            </w:r>
+          </w:hyperlink>
+        </w:p>
+        <w:p>
+          <w:pPr>
+            <w:pStyle w:val="TOC1"/>
+            <w:tabs>
+              <w:tab w:val="right" w:leader="dot" w:pos="9016"/>
+            </w:tabs>
+            <w:rPr>
+              <w:rFonts w:asciiTheme="minorHAnsi" w:eastAsiaTheme="minorEastAsia" w:hAnsiTheme="minorHAnsi" w:cstheme="minorBidi"/>
+              <w:noProof/>
+              <w:lang w:val="id-ID" w:eastAsia="id-ID"/>
+            </w:rPr>
+          </w:pPr>
+          <w:hyperlink w:anchor="_Toc200464139" w:history="1">
+            <w:r>
+              <w:rPr>
+                <w:rStyle w:val="Hyperlink"/>
+                <w:noProof/>
+              </w:rPr>
+              <w:t>5.3 Kontrol Akses (Barrier Gate)</w:t>
+            </w:r>
+            <w:r>
+              <w:rPr>
+                <w:noProof/>
+                <w:webHidden/>
+              </w:rPr>
+              <w:tab/>
+            </w:r>
+            <w:r>
+              <w:rPr>
+                <w:noProof/>
+                <w:webHidden/>
+              </w:rPr>
+              <w:fldChar w:fldCharType="begin"/>
+            </w:r>
+            <w:r>
+              <w:rPr>
+                <w:noProof/>
+                <w:webHidden/>
+              </w:rPr>
+              <w:instrText xml:space="preserve"> PAGEREF _Toc200464139 \h </w:instrText>
+            </w:r>
+            <w:r>
+              <w:rPr>
+                <w:noProof/>
+                <w:webHidden/>
+              </w:rPr>
+            </w:r>
+            <w:r>
+              <w:rPr>
+                <w:noProof/>
+                <w:webHidden/>
+              </w:rPr>
+              <w:fldChar w:fldCharType="separate"/>
+            </w:r>
+            <w:r>
+              <w:rPr>
+                <w:noProof/>
+                <w:webHidden/>
+              </w:rPr>
+              <w:t>11</w:t>
+            </w:r>
+            <w:r>
+              <w:rPr>
+                <w:noProof/>
+                <w:webHidden/>
+              </w:rPr>
+              <w:fldChar w:fldCharType="end"/>
+            </w:r>
+          </w:hyperlink>
+        </w:p>
+        <w:p>
+          <w:pPr>
+            <w:pStyle w:val="TOC1"/>
+            <w:tabs>
+              <w:tab w:val="right" w:leader="dot" w:pos="9016"/>
+            </w:tabs>
+            <w:rPr>
+              <w:rFonts w:asciiTheme="minorHAnsi" w:eastAsiaTheme="minorEastAsia" w:hAnsiTheme="minorHAnsi" w:cstheme="minorBidi"/>
+              <w:noProof/>
+              <w:lang w:val="id-ID" w:eastAsia="id-ID"/>
+            </w:rPr>
+          </w:pPr>
+          <w:hyperlink w:anchor="_Toc200464140" w:history="1">
+            <w:r>
+              <w:rPr>
+                <w:rStyle w:val="Hyperlink"/>
+                <w:noProof/>
+              </w:rPr>
+              <w:t>5.4 Monitoring Slot Parkir</w:t>
+            </w:r>
+            <w:r>
+              <w:rPr>
+                <w:noProof/>
+                <w:webHidden/>
+              </w:rPr>
+              <w:tab/>
+            </w:r>
+            <w:r>
+              <w:rPr>
+                <w:noProof/>
+                <w:webHidden/>
+              </w:rPr>
+              <w:fldChar w:fldCharType="begin"/>
+            </w:r>
+            <w:r>
+              <w:rPr>
+                <w:noProof/>
+                <w:webHidden/>
+              </w:rPr>
+              <w:instrText xml:space="preserve"> PAGEREF _Toc200464140 \h </w:instrText>
+            </w:r>
+            <w:r>
+              <w:rPr>
+                <w:noProof/>
+                <w:webHidden/>
+              </w:rPr>
+            </w:r>
+            <w:r>
+              <w:rPr>
+                <w:noProof/>
+                <w:webHidden/>
+              </w:rPr>
+              <w:fldChar w:fldCharType="separate"/>
+            </w:r>
+            <w:r>
+              <w:rPr>
+                <w:noProof/>
+                <w:webHidden/>
+              </w:rPr>
+              <w:t>11</w:t>
+            </w:r>
+            <w:r>
+              <w:rPr>
+                <w:noProof/>
+                <w:webHidden/>
+              </w:rPr>
+              <w:fldChar w:fldCharType="end"/>
+            </w:r>
+          </w:hyperlink>
+        </w:p>
+        <w:p>
+          <w:pPr>
+            <w:pStyle w:val="TOC1"/>
+            <w:tabs>
+              <w:tab w:val="right" w:leader="dot" w:pos="9016"/>
+            </w:tabs>
+            <w:rPr>
+              <w:rFonts w:asciiTheme="minorHAnsi" w:eastAsiaTheme="minorEastAsia" w:hAnsiTheme="minorHAnsi" w:cstheme="minorBidi"/>
+              <w:noProof/>
+              <w:lang w:val="id-ID" w:eastAsia="id-ID"/>
+            </w:rPr>
+          </w:pPr>
+          <w:hyperlink w:anchor="_Toc200464141" w:history="1">
+            <w:r>
+              <w:rPr>
+                <w:rStyle w:val="Hyperlink"/>
+                <w:noProof/>
+              </w:rPr>
+              <w:t>5.5 Manajemen Data Parkir</w:t>
+            </w:r>
+            <w:r>
+              <w:rPr>
+                <w:noProof/>
+                <w:webHidden/>
+              </w:rPr>
+              <w:tab/>
+            </w:r>
+            <w:r>
+              <w:rPr>
+                <w:noProof/>
+                <w:webHidden/>
+              </w:rPr>
+              <w:fldChar w:fldCharType="begin"/>
+            </w:r>
+            <w:r>
+              <w:rPr>
+                <w:noProof/>
+                <w:webHidden/>
+              </w:rPr>
+              <w:instrText xml:space="preserve"> PAGEREF _Toc200464141 \h </w:instrText>
+            </w:r>
+            <w:r>
+              <w:rPr>
+                <w:noProof/>
+                <w:webHidden/>
+              </w:rPr>
+            </w:r>
+            <w:r>
+              <w:rPr>
+                <w:noProof/>
+                <w:webHidden/>
+              </w:rPr>
+              <w:fldChar w:fldCharType="separate"/>
+            </w:r>
+            <w:r>
+              <w:rPr>
+                <w:noProof/>
+                <w:webHidden/>
+              </w:rPr>
+              <w:t>11</w:t>
+            </w:r>
+            <w:r>
+              <w:rPr>
+                <w:noProof/>
+                <w:webHidden/>
+              </w:rPr>
+              <w:fldChar w:fldCharType="end"/>
+            </w:r>
+          </w:hyperlink>
+        </w:p>
+        <w:p>
+          <w:pPr>
+            <w:pStyle w:val="TOC1"/>
+            <w:tabs>
+              <w:tab w:val="right" w:leader="dot" w:pos="9016"/>
+            </w:tabs>
+            <w:rPr>
+              <w:rFonts w:asciiTheme="minorHAnsi" w:eastAsiaTheme="minorEastAsia" w:hAnsiTheme="minorHAnsi" w:cstheme="minorBidi"/>
+              <w:noProof/>
+              <w:lang w:val="id-ID" w:eastAsia="id-ID"/>
+            </w:rPr>
+          </w:pPr>
+          <w:hyperlink w:anchor="_Toc200464142" w:history="1">
+            <w:r>
+              <w:rPr>
+                <w:rStyle w:val="Hyperlink"/>
+                <w:noProof/>
+              </w:rPr>
+              <w:t>5.6 Alarm dan Proteksi</w:t>
+            </w:r>
+            <w:r>
+              <w:rPr>
+                <w:noProof/>
+                <w:webHidden/>
+              </w:rPr>
+              <w:tab/>
+            </w:r>
+            <w:r>
+              <w:rPr>
+                <w:noProof/>
+                <w:webHidden/>
+              </w:rPr>
+              <w:fldChar w:fldCharType="begin"/>
+            </w:r>
+            <w:r>
+              <w:rPr>
+                <w:noProof/>
+                <w:webHidden/>
+              </w:rPr>
+              <w:instrText xml:space="preserve"> PAGEREF _Toc200464142 \h </w:instrText>
+            </w:r>
+            <w:r>
+              <w:rPr>
+                <w:noProof/>
+                <w:webHidden/>
+              </w:rPr>
+            </w:r>
+            <w:r>
+              <w:rPr>
+                <w:noProof/>
+                <w:webHidden/>
+              </w:rPr>
+              <w:fldChar w:fldCharType="separate"/>
+            </w:r>
+            <w:r>
+              <w:rPr>
+                <w:noProof/>
+                <w:webHidden/>
+              </w:rPr>
+              <w:t>11</w:t>
+            </w:r>
+            <w:r>
+              <w:rPr>
+                <w:noProof/>
+                <w:webHidden/>
+              </w:rPr>
+              <w:fldChar w:fldCharType="end"/>
+            </w:r>
+          </w:hyperlink>
+        </w:p>
+        <w:p>
+          <w:pPr>
+            <w:pStyle w:val="TOC1"/>
+            <w:tabs>
+              <w:tab w:val="right" w:leader="dot" w:pos="9016"/>
+            </w:tabs>
+            <w:rPr>
+              <w:rFonts w:asciiTheme="minorHAnsi" w:eastAsiaTheme="minorEastAsia" w:hAnsiTheme="minorHAnsi" w:cstheme="minorBidi"/>
+              <w:noProof/>
+              <w:lang w:val="id-ID" w:eastAsia="id-ID"/>
+            </w:rPr>
+          </w:pPr>
+          <w:r>
+            <w:rPr>
+              <w:rStyle w:val="Hyperlink"/>
+              <w:noProof/>
+            </w:rPr>
+            <w:fldChar w:fldCharType="begin"/>
+          </w:r>
+          <w:r>
+            <w:rPr>
+              <w:rStyle w:val="Hyperlink"/>
+              <w:noProof/>
+            </w:rPr>
+            <w:instrText xml:space="preserve"> </w:instrText>
+          </w:r>
+          <w:r>
+            <w:rPr>
+              <w:noProof/>
+            </w:rPr>
+            <w:instrText>HYPERLINK \l "_Toc200464143"</w:instrText>
+          </w:r>
+          <w:r>
+            <w:rPr>
+              <w:rStyle w:val="Hyperlink"/>
+              <w:noProof/>
+            </w:rPr>
+            <w:instrText xml:space="preserve"> </w:instrText>
+          </w:r>
+          <w:r>
+            <w:rPr>
+              <w:rStyle w:val="Hyperlink"/>
+              <w:noProof/>
+            </w:rPr>
+          </w:r>
+          <w:r>
+            <w:rPr>
+              <w:rStyle w:val="Hyperlink"/>
+              <w:noProof/>
+            </w:rPr>
+            <w:fldChar w:fldCharType="separate"/>
+          </w:r>
+          <w:r>
+            <w:rPr>
+              <w:rStyle w:val="Hyperlink"/>
+              <w:noProof/>
+            </w:rPr>
+            <w:t>5.7 Monitoring dan Kontrol</w:t>
+          </w:r>
+          <w:r>
+            <w:rPr>
+              <w:noProof/>
+              <w:webHidden/>
+            </w:rPr>
+            <w:tab/>
+          </w:r>
+          <w:r>
+            <w:rPr>
+              <w:noProof/>
+              <w:webHidden/>
+            </w:rPr>
+            <w:fldChar w:fldCharType="begin"/>
+          </w:r>
+          <w:r>
+            <w:rPr>
+              <w:noProof/>
+              <w:webHidden/>
+            </w:rPr>
+            <w:instrText xml:space="preserve"> PAGEREF _Toc200464143 \h </w:instrText>
+          </w:r>
+          <w:r>
+            <w:rPr>
+              <w:noProof/>
+              <w:webHidden/>
+            </w:rPr>
+          </w:r>
+          <w:r>
+            <w:rPr>
+              <w:noProof/>
+              <w:webHidden/>
+            </w:rPr>
+            <w:fldChar w:fldCharType="separate"/>
+          </w:r>
+          <w:r>
+            <w:rPr>
+              <w:noProof/>
+              <w:webHidden/>
+            </w:rPr>
+            <w:t>11</w:t>
+          </w:r>
+          <w:r>
+            <w:rPr>
+              <w:noProof/>
+              <w:webHidden/>
+            </w:rPr>
+            <w:fldChar w:fldCharType="end"/>
+          </w:r>
+          <w:r>
+            <w:rPr>
+              <w:rStyle w:val="Hyperlink"/>
+              <w:noProof/>
+            </w:rPr>
+            <w:fldChar w:fldCharType="end"/>
+          </w:r>
+        </w:p>
+        <w:p>
+          <w:pPr>
+            <w:pStyle w:val="TOC1"/>
+            <w:tabs>
+              <w:tab w:val="right" w:leader="dot" w:pos="9016"/>
+            </w:tabs>
+            <w:rPr>
+              <w:rFonts w:asciiTheme="minorHAnsi" w:eastAsiaTheme="minorEastAsia" w:hAnsiTheme="minorHAnsi" w:cstheme="minorBidi"/>
+              <w:noProof/>
+              <w:lang w:val="id-ID" w:eastAsia="id-ID"/>
+            </w:rPr>
+          </w:pPr>
+          <w:hyperlink w:anchor="_Toc200464144" w:history="1">
+            <w:r>
+              <w:rPr>
+                <w:rStyle w:val="Hyperlink"/>
+                <w:noProof/>
+              </w:rPr>
+              <w:t>7.1 Diagram Posisi Utilitas</w:t>
+            </w:r>
+            <w:r>
+              <w:rPr>
+                <w:noProof/>
+                <w:webHidden/>
+              </w:rPr>
+              <w:tab/>
+            </w:r>
+            <w:r>
+              <w:rPr>
+                <w:noProof/>
+                <w:webHidden/>
+              </w:rPr>
+              <w:fldChar w:fldCharType="begin"/>
+            </w:r>
+            <w:r>
+              <w:rPr>
+                <w:noProof/>
+                <w:webHidden/>
+              </w:rPr>
+              <w:instrText xml:space="preserve"> PAGEREF _Toc200464144 \h </w:instrText>
+            </w:r>
+            <w:r>
+              <w:rPr>
+                <w:noProof/>
+                <w:webHidden/>
+              </w:rPr>
+            </w:r>
+            <w:r>
+              <w:rPr>
+                <w:noProof/>
+                <w:webHidden/>
+              </w:rPr>
+              <w:fldChar w:fldCharType="separate"/>
+            </w:r>
+            <w:r>
+              <w:rPr>
+                <w:noProof/>
+                <w:webHidden/>
+              </w:rPr>
+              <w:t>12</w:t>
+            </w:r>
+            <w:r>
+              <w:rPr>
+                <w:noProof/>
+                <w:webHidden/>
+              </w:rPr>
+              <w:fldChar w:fldCharType="end"/>
+            </w:r>
+          </w:hyperlink>
+        </w:p>
+        <w:p>
+          <w:pPr>
+            <w:pStyle w:val="TOC1"/>
+            <w:tabs>
+              <w:tab w:val="right" w:leader="dot" w:pos="9016"/>
+            </w:tabs>
+            <w:rPr>
+              <w:rFonts w:asciiTheme="minorHAnsi" w:eastAsiaTheme="minorEastAsia" w:hAnsiTheme="minorHAnsi" w:cstheme="minorBidi"/>
+              <w:noProof/>
+              <w:lang w:val="id-ID" w:eastAsia="id-ID"/>
+            </w:rPr>
+          </w:pPr>
+          <w:hyperlink w:anchor="_Toc200464145" w:history="1">
+            <w:r>
+              <w:rPr>
+                <w:rStyle w:val="Hyperlink"/>
+                <w:noProof/>
+              </w:rPr>
+              <w:t>7.2 Panel Kontrol</w:t>
+            </w:r>
+            <w:r>
+              <w:rPr>
+                <w:noProof/>
+                <w:webHidden/>
+              </w:rPr>
+              <w:tab/>
+            </w:r>
+            <w:r>
+              <w:rPr>
+                <w:noProof/>
+                <w:webHidden/>
+              </w:rPr>
+              <w:fldChar w:fldCharType="begin"/>
+            </w:r>
+            <w:r>
+              <w:rPr>
+                <w:noProof/>
+                <w:webHidden/>
+              </w:rPr>
+              <w:instrText xml:space="preserve"> PAGEREF _Toc200464145 \h </w:instrText>
+            </w:r>
+            <w:r>
+              <w:rPr>
+                <w:noProof/>
+                <w:webHidden/>
+              </w:rPr>
+            </w:r>
+            <w:r>
+              <w:rPr>
+                <w:noProof/>
+                <w:webHidden/>
+              </w:rPr>
+              <w:fldChar w:fldCharType="separate"/>
+            </w:r>
+            <w:r>
+              <w:rPr>
+                <w:noProof/>
+                <w:webHidden/>
+              </w:rPr>
+              <w:t>12</w:t>
+            </w:r>
+            <w:r>
+              <w:rPr>
+                <w:noProof/>
+                <w:webHidden/>
+              </w:rPr>
+              <w:fldChar w:fldCharType="end"/>
+            </w:r>
+          </w:hyperlink>
+        </w:p>
+        <w:p>
+          <w:pPr>
+            <w:pStyle w:val="TOC1"/>
+            <w:tabs>
+              <w:tab w:val="right" w:leader="dot" w:pos="9016"/>
+            </w:tabs>
+            <w:rPr>
+              <w:rFonts w:asciiTheme="minorHAnsi" w:eastAsiaTheme="minorEastAsia" w:hAnsiTheme="minorHAnsi" w:cstheme="minorBidi"/>
+              <w:noProof/>
+              <w:lang w:val="id-ID" w:eastAsia="id-ID"/>
+            </w:rPr>
+          </w:pPr>
+          <w:hyperlink w:anchor="_Toc200464146" w:history="1">
+            <w:r>
+              <w:rPr>
+                <w:rStyle w:val="Hyperlink"/>
+                <w:noProof/>
+              </w:rPr>
+              <w:t>7.3 Sensor Kendaraan</w:t>
+            </w:r>
+            <w:r>
+              <w:rPr>
+                <w:noProof/>
+                <w:webHidden/>
+              </w:rPr>
+              <w:tab/>
+            </w:r>
+            <w:r>
+              <w:rPr>
+                <w:noProof/>
+                <w:webHidden/>
+              </w:rPr>
+              <w:fldChar w:fldCharType="begin"/>
+            </w:r>
+            <w:r>
+              <w:rPr>
+                <w:noProof/>
+                <w:webHidden/>
+              </w:rPr>
+              <w:instrText xml:space="preserve"> PAGEREF _Toc200464146 \h </w:instrText>
+            </w:r>
+            <w:r>
+              <w:rPr>
+                <w:noProof/>
+                <w:webHidden/>
+              </w:rPr>
+            </w:r>
+            <w:r>
+              <w:rPr>
+                <w:noProof/>
+                <w:webHidden/>
+              </w:rPr>
+              <w:fldChar w:fldCharType="separate"/>
+            </w:r>
+            <w:r>
+              <w:rPr>
+                <w:noProof/>
+                <w:webHidden/>
+              </w:rPr>
+              <w:t>12</w:t>
+            </w:r>
+            <w:r>
+              <w:rPr>
+                <w:noProof/>
+                <w:webHidden/>
+              </w:rPr>
+              <w:fldChar w:fldCharType="end"/>
+            </w:r>
+          </w:hyperlink>
+        </w:p>
+        <w:p>
+          <w:pPr>
+            <w:pStyle w:val="TOC1"/>
+            <w:tabs>
+              <w:tab w:val="right" w:leader="dot" w:pos="9016"/>
+            </w:tabs>
+            <w:rPr>
+              <w:rFonts w:asciiTheme="minorHAnsi" w:eastAsiaTheme="minorEastAsia" w:hAnsiTheme="minorHAnsi" w:cstheme="minorBidi"/>
+              <w:noProof/>
+              <w:lang w:val="id-ID" w:eastAsia="id-ID"/>
+            </w:rPr>
+          </w:pPr>
+          <w:hyperlink w:anchor="_Toc200464147" w:history="1">
+            <w:r>
+              <w:rPr>
+                <w:rStyle w:val="Hyperlink"/>
+                <w:noProof/>
+              </w:rPr>
+              <w:t>7.4 Barrier Gate</w:t>
+            </w:r>
+            <w:r>
+              <w:rPr>
+                <w:noProof/>
+                <w:webHidden/>
+              </w:rPr>
+              <w:tab/>
+            </w:r>
+            <w:r>
+              <w:rPr>
+                <w:noProof/>
+                <w:webHidden/>
+              </w:rPr>
+              <w:fldChar w:fldCharType="begin"/>
+            </w:r>
+            <w:r>
+              <w:rPr>
+                <w:noProof/>
+                <w:webHidden/>
+              </w:rPr>
+              <w:instrText xml:space="preserve"> PAGEREF _Toc200464147 \h </w:instrText>
+            </w:r>
+            <w:r>
+              <w:rPr>
+                <w:noProof/>
+                <w:webHidden/>
+              </w:rPr>
+            </w:r>
+            <w:r>
+              <w:rPr>
+                <w:noProof/>
+                <w:webHidden/>
+              </w:rPr>
+              <w:fldChar w:fldCharType="separate"/>
+            </w:r>
+            <w:r>
+              <w:rPr>
+                <w:noProof/>
+                <w:webHidden/>
+              </w:rPr>
+              <w:t>12</w:t>
+            </w:r>
+            <w:r>
+              <w:rPr>
+                <w:noProof/>
+                <w:webHidden/>
+              </w:rPr>
+              <w:fldChar w:fldCharType="end"/>
+            </w:r>
+          </w:hyperlink>
+        </w:p>
+        <w:p>
+          <w:pPr>
+            <w:pStyle w:val="TOC1"/>
+            <w:tabs>
+              <w:tab w:val="right" w:leader="dot" w:pos="9016"/>
+            </w:tabs>
+            <w:rPr>
+              <w:rFonts w:asciiTheme="minorHAnsi" w:eastAsiaTheme="minorEastAsia" w:hAnsiTheme="minorHAnsi" w:cstheme="minorBidi"/>
+              <w:noProof/>
+              <w:lang w:val="id-ID" w:eastAsia="id-ID"/>
+            </w:rPr>
+          </w:pPr>
+          <w:hyperlink w:anchor="_Toc200464148" w:history="1">
+            <w:r>
+              <w:rPr>
+                <w:rStyle w:val="Hyperlink"/>
+                <w:noProof/>
+              </w:rPr>
+              <w:t>7.5 Display Digital</w:t>
+            </w:r>
+            <w:r>
+              <w:rPr>
+                <w:noProof/>
+                <w:webHidden/>
+              </w:rPr>
+              <w:tab/>
+            </w:r>
+            <w:r>
+              <w:rPr>
+                <w:noProof/>
+                <w:webHidden/>
+              </w:rPr>
+              <w:fldChar w:fldCharType="begin"/>
+            </w:r>
+            <w:r>
+              <w:rPr>
+                <w:noProof/>
+                <w:webHidden/>
+              </w:rPr>
+              <w:instrText xml:space="preserve"> PAGEREF _Toc200464148 \h </w:instrText>
+            </w:r>
+            <w:r>
+              <w:rPr>
+                <w:noProof/>
+                <w:webHidden/>
+              </w:rPr>
+            </w:r>
+            <w:r>
+              <w:rPr>
+                <w:noProof/>
+                <w:webHidden/>
+              </w:rPr>
+              <w:fldChar w:fldCharType="separate"/>
+            </w:r>
+            <w:r>
+              <w:rPr>
+                <w:noProof/>
+                <w:webHidden/>
+              </w:rPr>
+              <w:t>12</w:t>
+            </w:r>
+            <w:r>
+              <w:rPr>
+                <w:noProof/>
+                <w:webHidden/>
+              </w:rPr>
+              <w:fldChar w:fldCharType="end"/>
+            </w:r>
+          </w:hyperlink>
+        </w:p>
+        <w:p>
+          <w:pPr>
+            <w:pStyle w:val="TOC1"/>
+            <w:tabs>
+              <w:tab w:val="right" w:leader="dot" w:pos="9016"/>
+            </w:tabs>
+            <w:rPr>
+              <w:rFonts w:asciiTheme="minorHAnsi" w:eastAsiaTheme="minorEastAsia" w:hAnsiTheme="minorHAnsi" w:cstheme="minorBidi"/>
+              <w:noProof/>
+              <w:lang w:val="id-ID" w:eastAsia="id-ID"/>
+            </w:rPr>
+          </w:pPr>
+          <w:hyperlink w:anchor="_Toc200464149" w:history="1">
+            <w:r>
+              <w:rPr>
+                <w:rStyle w:val="Hyperlink"/>
+                <w:noProof/>
+              </w:rPr>
+              <w:t>8.1 Tabel Ringkasan Spesifikasi Perangkat Keras</w:t>
+            </w:r>
+            <w:r>
+              <w:rPr>
+                <w:noProof/>
+                <w:webHidden/>
+              </w:rPr>
+              <w:tab/>
+            </w:r>
+            <w:r>
+              <w:rPr>
+                <w:noProof/>
+                <w:webHidden/>
+              </w:rPr>
+              <w:fldChar w:fldCharType="begin"/>
+            </w:r>
+            <w:r>
+              <w:rPr>
+                <w:noProof/>
+                <w:webHidden/>
+              </w:rPr>
+              <w:instrText xml:space="preserve"> PAGEREF _Toc200464149 \h </w:instrText>
+            </w:r>
+            <w:r>
+              <w:rPr>
+                <w:noProof/>
+                <w:webHidden/>
+              </w:rPr>
+            </w:r>
+            <w:r>
+              <w:rPr>
+                <w:noProof/>
+                <w:webHidden/>
+              </w:rPr>
+              <w:fldChar w:fldCharType="separate"/>
+            </w:r>
+            <w:r>
+              <w:rPr>
+                <w:noProof/>
+                <w:webHidden/>
+              </w:rPr>
+              <w:t>13</w:t>
+            </w:r>
+            <w:r>
+              <w:rPr>
+                <w:noProof/>
+                <w:webHidden/>
+              </w:rPr>
+              <w:fldChar w:fldCharType="end"/>
+            </w:r>
+          </w:hyperlink>
+        </w:p>
+        <w:p>
+          <w:pPr>
+            <w:pStyle w:val="TOC1"/>
+            <w:tabs>
+              <w:tab w:val="right" w:leader="dot" w:pos="9016"/>
+            </w:tabs>
+            <w:rPr>
+              <w:rFonts w:asciiTheme="minorHAnsi" w:eastAsiaTheme="minorEastAsia" w:hAnsiTheme="minorHAnsi" w:cstheme="minorBidi"/>
+              <w:noProof/>
+              <w:lang w:val="id-ID" w:eastAsia="id-ID"/>
+            </w:rPr>
+          </w:pPr>
+          <w:hyperlink w:anchor="_Toc200464150" w:history="1">
+            <w:r>
+              <w:rPr>
+                <w:rStyle w:val="Hyperlink"/>
+                <w:noProof/>
+              </w:rPr>
+              <w:t>9.1 Lampiran: Control System Plan and I/O Table</w:t>
+            </w:r>
+            <w:r>
+              <w:rPr>
+                <w:noProof/>
+                <w:webHidden/>
+              </w:rPr>
+              <w:tab/>
+            </w:r>
+            <w:r>
+              <w:rPr>
+                <w:noProof/>
+                <w:webHidden/>
+              </w:rPr>
+              <w:fldChar w:fldCharType="begin"/>
+            </w:r>
+            <w:r>
+              <w:rPr>
+                <w:noProof/>
+                <w:webHidden/>
+              </w:rPr>
+              <w:instrText xml:space="preserve"> PAGEREF _Toc200464150 \h </w:instrText>
+            </w:r>
+            <w:r>
+              <w:rPr>
+                <w:noProof/>
+                <w:webHidden/>
+              </w:rPr>
+            </w:r>
+            <w:r>
+              <w:rPr>
+                <w:noProof/>
+                <w:webHidden/>
+              </w:rPr>
+              <w:fldChar w:fldCharType="separate"/>
+            </w:r>
+            <w:r>
+              <w:rPr>
+                <w:noProof/>
+                <w:webHidden/>
+              </w:rPr>
+              <w:t>14</w:t>
+            </w:r>
+            <w:r>
+              <w:rPr>
+                <w:noProof/>
+                <w:webHidden/>
+              </w:rPr>
+              <w:fldChar w:fldCharType="end"/>
+            </w:r>
+          </w:hyperlink>
+        </w:p>
+        <w:p>
+          <w:pPr>
+            <w:pStyle w:val="TOC2"/>
+            <w:tabs>
+              <w:tab w:val="right" w:leader="dot" w:pos="9016"/>
+            </w:tabs>
+            <w:rPr>
+              <w:rFonts w:asciiTheme="minorHAnsi" w:eastAsiaTheme="minorEastAsia" w:hAnsiTheme="minorHAnsi" w:cstheme="minorBidi"/>
+              <w:noProof/>
+              <w:lang w:val="id-ID" w:eastAsia="id-ID"/>
+            </w:rPr>
+          </w:pPr>
+          <w:hyperlink w:anchor="_Toc200464151" w:history="1">
+            <w:r>
+              <w:rPr>
+                <w:rStyle w:val="Hyperlink"/>
+                <w:noProof/>
+              </w:rPr>
+              <w:t>9.1.1 Control Philosophy</w:t>
+            </w:r>
+            <w:r>
+              <w:rPr>
+                <w:noProof/>
+                <w:webHidden/>
+              </w:rPr>
+              <w:tab/>
+            </w:r>
+            <w:r>
+              <w:rPr>
+                <w:noProof/>
+                <w:webHidden/>
+              </w:rPr>
+              <w:fldChar w:fldCharType="begin"/>
+            </w:r>
+            <w:r>
+              <w:rPr>
+                <w:noProof/>
+                <w:webHidden/>
+              </w:rPr>
+              <w:instrText xml:space="preserve"> PAGEREF _Toc200464151 \h </w:instrText>
+            </w:r>
+            <w:r>
+              <w:rPr>
+                <w:noProof/>
+                <w:webHidden/>
+              </w:rPr>
+            </w:r>
+            <w:r>
+              <w:rPr>
+                <w:noProof/>
+                <w:webHidden/>
+              </w:rPr>
+              <w:fldChar w:fldCharType="separate"/>
+            </w:r>
+            <w:r>
+              <w:rPr>
+                <w:noProof/>
+                <w:webHidden/>
+              </w:rPr>
+              <w:t>14</w:t>
+            </w:r>
+            <w:r>
+              <w:rPr>
+                <w:noProof/>
+                <w:webHidden/>
+              </w:rPr>
+              <w:fldChar w:fldCharType="end"/>
+            </w:r>
+          </w:hyperlink>
+        </w:p>
+        <w:p>
+          <w:pPr>
+            <w:pStyle w:val="TOC2"/>
+            <w:tabs>
+              <w:tab w:val="right" w:leader="dot" w:pos="9016"/>
+            </w:tabs>
+            <w:rPr>
+              <w:rFonts w:asciiTheme="minorHAnsi" w:eastAsiaTheme="minorEastAsia" w:hAnsiTheme="minorHAnsi" w:cstheme="minorBidi"/>
+              <w:noProof/>
+              <w:lang w:val="id-ID" w:eastAsia="id-ID"/>
+            </w:rPr>
+          </w:pPr>
+          <w:hyperlink w:anchor="_Toc200464152" w:history="1">
+            <w:r>
+              <w:rPr>
+                <w:rStyle w:val="Hyperlink"/>
+                <w:noProof/>
+              </w:rPr>
+              <w:t>9.1.2 Main Control Logic</w:t>
+            </w:r>
+            <w:r>
+              <w:rPr>
+                <w:noProof/>
+                <w:webHidden/>
+              </w:rPr>
+              <w:tab/>
+            </w:r>
+            <w:r>
+              <w:rPr>
+                <w:noProof/>
+                <w:webHidden/>
+              </w:rPr>
+              <w:fldChar w:fldCharType="begin"/>
+            </w:r>
+            <w:r>
+              <w:rPr>
+                <w:noProof/>
+                <w:webHidden/>
+              </w:rPr>
+              <w:instrText xml:space="preserve"> PAGEREF _Toc200464152 \h </w:instrText>
+            </w:r>
+            <w:r>
+              <w:rPr>
+                <w:noProof/>
+                <w:webHidden/>
+              </w:rPr>
+            </w:r>
+            <w:r>
+              <w:rPr>
+                <w:noProof/>
+                <w:webHidden/>
+              </w:rPr>
+              <w:fldChar w:fldCharType="separate"/>
+            </w:r>
+            <w:r>
+              <w:rPr>
+                <w:noProof/>
+                <w:webHidden/>
+              </w:rPr>
+              <w:t>14</w:t>
+            </w:r>
+            <w:r>
+              <w:rPr>
+                <w:noProof/>
+                <w:webHidden/>
+              </w:rPr>
+              <w:fldChar w:fldCharType="end"/>
+            </w:r>
+          </w:hyperlink>
+        </w:p>
+        <w:p>
+          <w:pPr>
+            <w:pStyle w:val="TOC2"/>
+            <w:tabs>
+              <w:tab w:val="right" w:leader="dot" w:pos="9016"/>
+            </w:tabs>
+            <w:rPr>
+              <w:rFonts w:asciiTheme="minorHAnsi" w:eastAsiaTheme="minorEastAsia" w:hAnsiTheme="minorHAnsi" w:cstheme="minorBidi"/>
+              <w:noProof/>
+              <w:lang w:val="id-ID" w:eastAsia="id-ID"/>
+            </w:rPr>
+          </w:pPr>
+          <w:hyperlink w:anchor="_Toc200464153" w:history="1">
+            <w:r>
+              <w:rPr>
+                <w:rStyle w:val="Hyperlink"/>
+                <w:noProof/>
+              </w:rPr>
+              <w:t>9.1.3 I/O Table</w:t>
+            </w:r>
+            <w:r>
+              <w:rPr>
+                <w:noProof/>
+                <w:webHidden/>
+              </w:rPr>
+              <w:tab/>
+            </w:r>
+            <w:r>
+              <w:rPr>
+                <w:noProof/>
+                <w:webHidden/>
+              </w:rPr>
+              <w:fldChar w:fldCharType="begin"/>
+            </w:r>
+            <w:r>
+              <w:rPr>
+                <w:noProof/>
+                <w:webHidden/>
+              </w:rPr>
+              <w:instrText xml:space="preserve"> PAGEREF _Toc200464153 \h </w:instrText>
+            </w:r>
+            <w:r>
+              <w:rPr>
+                <w:noProof/>
+                <w:webHidden/>
+              </w:rPr>
+            </w:r>
+            <w:r>
+              <w:rPr>
+                <w:noProof/>
+                <w:webHidden/>
+              </w:rPr>
+              <w:fldChar w:fldCharType="separate"/>
+            </w:r>
+            <w:r>
+              <w:rPr>
+                <w:noProof/>
+                <w:webHidden/>
+              </w:rPr>
+              <w:t>14</w:t>
             </w:r>
             <w:r>
               <w:rPr>
@@ -585,7 +4380,7 @@
               <w:lang w:val="id-ID" w:eastAsia="id-ID"/>
             </w:rPr>
           </w:pPr>
-          <w:hyperlink w:anchor="_Toc200359943" w:history="1">
+          <w:hyperlink w:anchor="_Toc200464154" w:history="1">
             <w:r>
               <w:rPr>
                 <w:rStyle w:val="Hyperlink"/>
@@ -594,7 +4389,7 @@
                 <w:bCs/>
                 <w:noProof/>
               </w:rPr>
-              <w:t>2.</w:t>
+              <w:t>7.</w:t>
             </w:r>
             <w:r>
               <w:rPr>
@@ -612,7 +4407,7 @@
                 <w:bCs/>
                 <w:noProof/>
               </w:rPr>
-              <w:t>Ruang Lingkup Sistem Parkir</w:t>
+              <w:t>HMI</w:t>
             </w:r>
             <w:r>
               <w:rPr>
@@ -633,7 +4428,7 @@
                 <w:noProof/>
                 <w:webHidden/>
               </w:rPr>
-              <w:instrText xml:space="preserve"> PAGEREF _Toc200359943 \h </w:instrText>
+              <w:instrText xml:space="preserve"> PAGEREF _Toc200464154 \h </w:instrText>
             </w:r>
             <w:r>
               <w:rPr>
@@ -653,722 +4448,7 @@
                 <w:noProof/>
                 <w:webHidden/>
               </w:rPr>
-              <w:t>3</w:t>
-            </w:r>
-            <w:r>
-              <w:rPr>
-                <w:noProof/>
-                <w:webHidden/>
-              </w:rPr>
-              <w:fldChar w:fldCharType="end"/>
-            </w:r>
-          </w:hyperlink>
-        </w:p>
-        <w:p>
-          <w:pPr>
-            <w:pStyle w:val="TOC1"/>
-            <w:tabs>
-              <w:tab w:val="left" w:pos="480"/>
-              <w:tab w:val="right" w:leader="dot" w:pos="9016"/>
-            </w:tabs>
-            <w:rPr>
-              <w:rFonts w:asciiTheme="minorHAnsi" w:eastAsiaTheme="minorEastAsia" w:hAnsiTheme="minorHAnsi" w:cstheme="minorBidi"/>
-              <w:noProof/>
-              <w:lang w:val="id-ID" w:eastAsia="id-ID"/>
-            </w:rPr>
-          </w:pPr>
-          <w:hyperlink w:anchor="_Toc200359944" w:history="1">
-            <w:r>
-              <w:rPr>
-                <w:rStyle w:val="Hyperlink"/>
-                <w:rFonts w:ascii="Times New Roman" w:hAnsi="Times New Roman" w:cs="Times New Roman"/>
-                <w:b/>
-                <w:bCs/>
-                <w:noProof/>
-              </w:rPr>
-              <w:t>3.</w:t>
-            </w:r>
-            <w:r>
-              <w:rPr>
-                <w:rFonts w:asciiTheme="minorHAnsi" w:eastAsiaTheme="minorEastAsia" w:hAnsiTheme="minorHAnsi" w:cstheme="minorBidi"/>
-                <w:noProof/>
-                <w:lang w:val="id-ID" w:eastAsia="id-ID"/>
-              </w:rPr>
-              <w:tab/>
-            </w:r>
-            <w:r>
-              <w:rPr>
-                <w:rStyle w:val="Hyperlink"/>
-                <w:rFonts w:ascii="Times New Roman" w:hAnsi="Times New Roman" w:cs="Times New Roman"/>
-                <w:b/>
-                <w:bCs/>
-                <w:noProof/>
-              </w:rPr>
-              <w:t>Elemen Dasar dan Jaringan Sistem Parkir</w:t>
-            </w:r>
-            <w:r>
-              <w:rPr>
-                <w:noProof/>
-                <w:webHidden/>
-              </w:rPr>
-              <w:tab/>
-            </w:r>
-            <w:r>
-              <w:rPr>
-                <w:noProof/>
-                <w:webHidden/>
-              </w:rPr>
-              <w:fldChar w:fldCharType="begin"/>
-            </w:r>
-            <w:r>
-              <w:rPr>
-                <w:noProof/>
-                <w:webHidden/>
-              </w:rPr>
-              <w:instrText xml:space="preserve"> PAGEREF _Toc200359944 \h </w:instrText>
-            </w:r>
-            <w:r>
-              <w:rPr>
-                <w:noProof/>
-                <w:webHidden/>
-              </w:rPr>
-            </w:r>
-            <w:r>
-              <w:rPr>
-                <w:noProof/>
-                <w:webHidden/>
-              </w:rPr>
-              <w:fldChar w:fldCharType="separate"/>
-            </w:r>
-            <w:r>
-              <w:rPr>
-                <w:noProof/>
-                <w:webHidden/>
-              </w:rPr>
-              <w:t>3</w:t>
-            </w:r>
-            <w:r>
-              <w:rPr>
-                <w:noProof/>
-                <w:webHidden/>
-              </w:rPr>
-              <w:fldChar w:fldCharType="end"/>
-            </w:r>
-          </w:hyperlink>
-        </w:p>
-        <w:p>
-          <w:pPr>
-            <w:pStyle w:val="TOC1"/>
-            <w:tabs>
-              <w:tab w:val="left" w:pos="480"/>
-              <w:tab w:val="right" w:leader="dot" w:pos="9016"/>
-            </w:tabs>
-            <w:rPr>
-              <w:rFonts w:asciiTheme="minorHAnsi" w:eastAsiaTheme="minorEastAsia" w:hAnsiTheme="minorHAnsi" w:cstheme="minorBidi"/>
-              <w:noProof/>
-              <w:lang w:val="id-ID" w:eastAsia="id-ID"/>
-            </w:rPr>
-          </w:pPr>
-          <w:hyperlink w:anchor="_Toc200359945" w:history="1">
-            <w:r>
-              <w:rPr>
-                <w:rStyle w:val="Hyperlink"/>
-                <w:rFonts w:ascii="Times New Roman" w:hAnsi="Times New Roman" w:cs="Times New Roman"/>
-                <w:b/>
-                <w:bCs/>
-                <w:noProof/>
-              </w:rPr>
-              <w:t>4.</w:t>
-            </w:r>
-            <w:r>
-              <w:rPr>
-                <w:rFonts w:asciiTheme="minorHAnsi" w:eastAsiaTheme="minorEastAsia" w:hAnsiTheme="minorHAnsi" w:cstheme="minorBidi"/>
-                <w:noProof/>
-                <w:lang w:val="id-ID" w:eastAsia="id-ID"/>
-              </w:rPr>
-              <w:tab/>
-            </w:r>
-            <w:r>
-              <w:rPr>
-                <w:rStyle w:val="Hyperlink"/>
-                <w:rFonts w:ascii="Times New Roman" w:hAnsi="Times New Roman" w:cs="Times New Roman"/>
-                <w:b/>
-                <w:bCs/>
-                <w:noProof/>
-              </w:rPr>
-              <w:t>Model Sistem Parkir</w:t>
-            </w:r>
-            <w:r>
-              <w:rPr>
-                <w:noProof/>
-                <w:webHidden/>
-              </w:rPr>
-              <w:tab/>
-            </w:r>
-            <w:r>
-              <w:rPr>
-                <w:noProof/>
-                <w:webHidden/>
-              </w:rPr>
-              <w:fldChar w:fldCharType="begin"/>
-            </w:r>
-            <w:r>
-              <w:rPr>
-                <w:noProof/>
-                <w:webHidden/>
-              </w:rPr>
-              <w:instrText xml:space="preserve"> PAGEREF _Toc200359945 \h </w:instrText>
-            </w:r>
-            <w:r>
-              <w:rPr>
-                <w:noProof/>
-                <w:webHidden/>
-              </w:rPr>
-            </w:r>
-            <w:r>
-              <w:rPr>
-                <w:noProof/>
-                <w:webHidden/>
-              </w:rPr>
-              <w:fldChar w:fldCharType="separate"/>
-            </w:r>
-            <w:r>
-              <w:rPr>
-                <w:noProof/>
-                <w:webHidden/>
-              </w:rPr>
-              <w:t>3</w:t>
-            </w:r>
-            <w:r>
-              <w:rPr>
-                <w:noProof/>
-                <w:webHidden/>
-              </w:rPr>
-              <w:fldChar w:fldCharType="end"/>
-            </w:r>
-          </w:hyperlink>
-        </w:p>
-        <w:p>
-          <w:pPr>
-            <w:pStyle w:val="TOC1"/>
-            <w:tabs>
-              <w:tab w:val="left" w:pos="480"/>
-              <w:tab w:val="right" w:leader="dot" w:pos="9016"/>
-            </w:tabs>
-            <w:rPr>
-              <w:rFonts w:asciiTheme="minorHAnsi" w:eastAsiaTheme="minorEastAsia" w:hAnsiTheme="minorHAnsi" w:cstheme="minorBidi"/>
-              <w:noProof/>
-              <w:lang w:val="id-ID" w:eastAsia="id-ID"/>
-            </w:rPr>
-          </w:pPr>
-          <w:hyperlink w:anchor="_Toc200359946" w:history="1">
-            <w:r>
-              <w:rPr>
-                <w:rStyle w:val="Hyperlink"/>
-                <w:rFonts w:ascii="Times New Roman" w:hAnsi="Times New Roman" w:cs="Times New Roman"/>
-                <w:b/>
-                <w:bCs/>
-                <w:noProof/>
-              </w:rPr>
-              <w:t>5.</w:t>
-            </w:r>
-            <w:r>
-              <w:rPr>
-                <w:rFonts w:asciiTheme="minorHAnsi" w:eastAsiaTheme="minorEastAsia" w:hAnsiTheme="minorHAnsi" w:cstheme="minorBidi"/>
-                <w:noProof/>
-                <w:lang w:val="id-ID" w:eastAsia="id-ID"/>
-              </w:rPr>
-              <w:tab/>
-            </w:r>
-            <w:r>
-              <w:rPr>
-                <w:rStyle w:val="Hyperlink"/>
-                <w:rFonts w:ascii="Times New Roman" w:hAnsi="Times New Roman" w:cs="Times New Roman"/>
-                <w:b/>
-                <w:bCs/>
-                <w:noProof/>
-              </w:rPr>
-              <w:t>Mekanisme Operasi Sistem Parkir</w:t>
-            </w:r>
-            <w:r>
-              <w:rPr>
-                <w:noProof/>
-                <w:webHidden/>
-              </w:rPr>
-              <w:tab/>
-            </w:r>
-            <w:r>
-              <w:rPr>
-                <w:noProof/>
-                <w:webHidden/>
-              </w:rPr>
-              <w:fldChar w:fldCharType="begin"/>
-            </w:r>
-            <w:r>
-              <w:rPr>
-                <w:noProof/>
-                <w:webHidden/>
-              </w:rPr>
-              <w:instrText xml:space="preserve"> PAGEREF _Toc200359946 \h </w:instrText>
-            </w:r>
-            <w:r>
-              <w:rPr>
-                <w:noProof/>
-                <w:webHidden/>
-              </w:rPr>
-            </w:r>
-            <w:r>
-              <w:rPr>
-                <w:noProof/>
-                <w:webHidden/>
-              </w:rPr>
-              <w:fldChar w:fldCharType="separate"/>
-            </w:r>
-            <w:r>
-              <w:rPr>
-                <w:noProof/>
-                <w:webHidden/>
-              </w:rPr>
-              <w:t>3</w:t>
-            </w:r>
-            <w:r>
-              <w:rPr>
-                <w:noProof/>
-                <w:webHidden/>
-              </w:rPr>
-              <w:fldChar w:fldCharType="end"/>
-            </w:r>
-          </w:hyperlink>
-        </w:p>
-        <w:p>
-          <w:pPr>
-            <w:pStyle w:val="TOC1"/>
-            <w:tabs>
-              <w:tab w:val="left" w:pos="480"/>
-              <w:tab w:val="right" w:leader="dot" w:pos="9016"/>
-            </w:tabs>
-            <w:rPr>
-              <w:rFonts w:asciiTheme="minorHAnsi" w:eastAsiaTheme="minorEastAsia" w:hAnsiTheme="minorHAnsi" w:cstheme="minorBidi"/>
-              <w:noProof/>
-              <w:lang w:val="id-ID" w:eastAsia="id-ID"/>
-            </w:rPr>
-          </w:pPr>
-          <w:hyperlink w:anchor="_Toc200359947" w:history="1">
-            <w:r>
-              <w:rPr>
-                <w:rStyle w:val="Hyperlink"/>
-                <w:rFonts w:ascii="Times New Roman" w:hAnsi="Times New Roman" w:cs="Times New Roman"/>
-                <w:b/>
-                <w:bCs/>
-                <w:noProof/>
-              </w:rPr>
-              <w:t>7</w:t>
-            </w:r>
-            <w:r>
-              <w:rPr>
-                <w:rFonts w:asciiTheme="minorHAnsi" w:eastAsiaTheme="minorEastAsia" w:hAnsiTheme="minorHAnsi" w:cstheme="minorBidi"/>
-                <w:noProof/>
-                <w:lang w:val="id-ID" w:eastAsia="id-ID"/>
-              </w:rPr>
-              <w:tab/>
-            </w:r>
-            <w:r>
-              <w:rPr>
-                <w:rStyle w:val="Hyperlink"/>
-                <w:rFonts w:ascii="Times New Roman" w:hAnsi="Times New Roman" w:cs="Times New Roman"/>
-                <w:b/>
-                <w:bCs/>
-                <w:noProof/>
-              </w:rPr>
-              <w:t>Posisi Utilitas sistem parkir</w:t>
-            </w:r>
-            <w:r>
-              <w:rPr>
-                <w:noProof/>
-                <w:webHidden/>
-              </w:rPr>
-              <w:tab/>
-            </w:r>
-            <w:r>
-              <w:rPr>
-                <w:noProof/>
-                <w:webHidden/>
-              </w:rPr>
-              <w:fldChar w:fldCharType="begin"/>
-            </w:r>
-            <w:r>
-              <w:rPr>
-                <w:noProof/>
-                <w:webHidden/>
-              </w:rPr>
-              <w:instrText xml:space="preserve"> PAGEREF _Toc200359947 \h </w:instrText>
-            </w:r>
-            <w:r>
-              <w:rPr>
-                <w:noProof/>
-                <w:webHidden/>
-              </w:rPr>
-            </w:r>
-            <w:r>
-              <w:rPr>
-                <w:noProof/>
-                <w:webHidden/>
-              </w:rPr>
-              <w:fldChar w:fldCharType="separate"/>
-            </w:r>
-            <w:r>
-              <w:rPr>
-                <w:noProof/>
-                <w:webHidden/>
-              </w:rPr>
-              <w:t>3</w:t>
-            </w:r>
-            <w:r>
-              <w:rPr>
-                <w:noProof/>
-                <w:webHidden/>
-              </w:rPr>
-              <w:fldChar w:fldCharType="end"/>
-            </w:r>
-          </w:hyperlink>
-        </w:p>
-        <w:p>
-          <w:pPr>
-            <w:pStyle w:val="TOC1"/>
-            <w:tabs>
-              <w:tab w:val="left" w:pos="480"/>
-              <w:tab w:val="right" w:leader="dot" w:pos="9016"/>
-            </w:tabs>
-            <w:rPr>
-              <w:rFonts w:asciiTheme="minorHAnsi" w:eastAsiaTheme="minorEastAsia" w:hAnsiTheme="minorHAnsi" w:cstheme="minorBidi"/>
-              <w:noProof/>
-              <w:lang w:val="id-ID" w:eastAsia="id-ID"/>
-            </w:rPr>
-          </w:pPr>
-          <w:hyperlink w:anchor="_Toc200359948" w:history="1">
-            <w:r>
-              <w:rPr>
-                <w:rStyle w:val="Hyperlink"/>
-                <w:rFonts w:ascii="Times New Roman" w:hAnsi="Times New Roman" w:cs="Times New Roman"/>
-                <w:b/>
-                <w:bCs/>
-                <w:noProof/>
-              </w:rPr>
-              <w:t>8.</w:t>
-            </w:r>
-            <w:r>
-              <w:rPr>
-                <w:rFonts w:asciiTheme="minorHAnsi" w:eastAsiaTheme="minorEastAsia" w:hAnsiTheme="minorHAnsi" w:cstheme="minorBidi"/>
-                <w:noProof/>
-                <w:lang w:val="id-ID" w:eastAsia="id-ID"/>
-              </w:rPr>
-              <w:tab/>
-            </w:r>
-            <w:r>
-              <w:rPr>
-                <w:rStyle w:val="Hyperlink"/>
-                <w:rFonts w:ascii="Times New Roman" w:hAnsi="Times New Roman" w:cs="Times New Roman"/>
-                <w:b/>
-                <w:bCs/>
-                <w:noProof/>
-              </w:rPr>
-              <w:t>Perangkat Keras Kendali Utilitas Dalam sistem parkir</w:t>
-            </w:r>
-            <w:r>
-              <w:rPr>
-                <w:noProof/>
-                <w:webHidden/>
-              </w:rPr>
-              <w:tab/>
-            </w:r>
-            <w:r>
-              <w:rPr>
-                <w:noProof/>
-                <w:webHidden/>
-              </w:rPr>
-              <w:fldChar w:fldCharType="begin"/>
-            </w:r>
-            <w:r>
-              <w:rPr>
-                <w:noProof/>
-                <w:webHidden/>
-              </w:rPr>
-              <w:instrText xml:space="preserve"> PAGEREF _Toc200359948 \h </w:instrText>
-            </w:r>
-            <w:r>
-              <w:rPr>
-                <w:noProof/>
-                <w:webHidden/>
-              </w:rPr>
-            </w:r>
-            <w:r>
-              <w:rPr>
-                <w:noProof/>
-                <w:webHidden/>
-              </w:rPr>
-              <w:fldChar w:fldCharType="separate"/>
-            </w:r>
-            <w:r>
-              <w:rPr>
-                <w:noProof/>
-                <w:webHidden/>
-              </w:rPr>
-              <w:t>3</w:t>
-            </w:r>
-            <w:r>
-              <w:rPr>
-                <w:noProof/>
-                <w:webHidden/>
-              </w:rPr>
-              <w:fldChar w:fldCharType="end"/>
-            </w:r>
-          </w:hyperlink>
-        </w:p>
-        <w:p>
-          <w:pPr>
-            <w:pStyle w:val="TOC1"/>
-            <w:tabs>
-              <w:tab w:val="left" w:pos="480"/>
-              <w:tab w:val="right" w:leader="dot" w:pos="9016"/>
-            </w:tabs>
-            <w:rPr>
-              <w:rFonts w:asciiTheme="minorHAnsi" w:eastAsiaTheme="minorEastAsia" w:hAnsiTheme="minorHAnsi" w:cstheme="minorBidi"/>
-              <w:noProof/>
-              <w:lang w:val="id-ID" w:eastAsia="id-ID"/>
-            </w:rPr>
-          </w:pPr>
-          <w:hyperlink w:anchor="_Toc200359949" w:history="1">
-            <w:r>
-              <w:rPr>
-                <w:rStyle w:val="Hyperlink"/>
-                <w:rFonts w:ascii="Times New Roman" w:hAnsi="Times New Roman" w:cs="Times New Roman"/>
-                <w:b/>
-                <w:bCs/>
-                <w:noProof/>
-              </w:rPr>
-              <w:t>9.</w:t>
-            </w:r>
-            <w:r>
-              <w:rPr>
-                <w:rFonts w:asciiTheme="minorHAnsi" w:eastAsiaTheme="minorEastAsia" w:hAnsiTheme="minorHAnsi" w:cstheme="minorBidi"/>
-                <w:noProof/>
-                <w:lang w:val="id-ID" w:eastAsia="id-ID"/>
-              </w:rPr>
-              <w:tab/>
-            </w:r>
-            <w:r>
-              <w:rPr>
-                <w:rStyle w:val="Hyperlink"/>
-                <w:rFonts w:ascii="Times New Roman" w:hAnsi="Times New Roman" w:cs="Times New Roman"/>
-                <w:b/>
-                <w:bCs/>
-                <w:noProof/>
-              </w:rPr>
-              <w:t>Perangkat Lunak Jaringan Kendali</w:t>
-            </w:r>
-            <w:r>
-              <w:rPr>
-                <w:noProof/>
-                <w:webHidden/>
-              </w:rPr>
-              <w:tab/>
-            </w:r>
-            <w:r>
-              <w:rPr>
-                <w:noProof/>
-                <w:webHidden/>
-              </w:rPr>
-              <w:fldChar w:fldCharType="begin"/>
-            </w:r>
-            <w:r>
-              <w:rPr>
-                <w:noProof/>
-                <w:webHidden/>
-              </w:rPr>
-              <w:instrText xml:space="preserve"> PAGEREF _Toc200359949 \h </w:instrText>
-            </w:r>
-            <w:r>
-              <w:rPr>
-                <w:noProof/>
-                <w:webHidden/>
-              </w:rPr>
-            </w:r>
-            <w:r>
-              <w:rPr>
-                <w:noProof/>
-                <w:webHidden/>
-              </w:rPr>
-              <w:fldChar w:fldCharType="separate"/>
-            </w:r>
-            <w:r>
-              <w:rPr>
-                <w:noProof/>
-                <w:webHidden/>
-              </w:rPr>
-              <w:t>3</w:t>
-            </w:r>
-            <w:r>
-              <w:rPr>
-                <w:noProof/>
-                <w:webHidden/>
-              </w:rPr>
-              <w:fldChar w:fldCharType="end"/>
-            </w:r>
-          </w:hyperlink>
-        </w:p>
-        <w:p>
-          <w:pPr>
-            <w:pStyle w:val="TOC1"/>
-            <w:tabs>
-              <w:tab w:val="left" w:pos="720"/>
-              <w:tab w:val="right" w:leader="dot" w:pos="9016"/>
-            </w:tabs>
-            <w:rPr>
-              <w:rFonts w:asciiTheme="minorHAnsi" w:eastAsiaTheme="minorEastAsia" w:hAnsiTheme="minorHAnsi" w:cstheme="minorBidi"/>
-              <w:noProof/>
-              <w:lang w:val="id-ID" w:eastAsia="id-ID"/>
-            </w:rPr>
-          </w:pPr>
-          <w:hyperlink w:anchor="_Toc200359950" w:history="1">
-            <w:r>
-              <w:rPr>
-                <w:rStyle w:val="Hyperlink"/>
-                <w:rFonts w:ascii="Times New Roman" w:hAnsi="Times New Roman" w:cs="Times New Roman"/>
-                <w:b/>
-                <w:bCs/>
-                <w:noProof/>
-              </w:rPr>
-              <w:t>10.</w:t>
-            </w:r>
-            <w:r>
-              <w:rPr>
-                <w:rFonts w:asciiTheme="minorHAnsi" w:eastAsiaTheme="minorEastAsia" w:hAnsiTheme="minorHAnsi" w:cstheme="minorBidi"/>
-                <w:noProof/>
-                <w:lang w:val="id-ID" w:eastAsia="id-ID"/>
-              </w:rPr>
-              <w:tab/>
-            </w:r>
-            <w:r>
-              <w:rPr>
-                <w:rStyle w:val="Hyperlink"/>
-                <w:rFonts w:ascii="Times New Roman" w:hAnsi="Times New Roman" w:cs="Times New Roman"/>
-                <w:b/>
-                <w:bCs/>
-                <w:noProof/>
-              </w:rPr>
-              <w:t>HMI</w:t>
-            </w:r>
-            <w:r>
-              <w:rPr>
-                <w:noProof/>
-                <w:webHidden/>
-              </w:rPr>
-              <w:tab/>
-            </w:r>
-            <w:r>
-              <w:rPr>
-                <w:noProof/>
-                <w:webHidden/>
-              </w:rPr>
-              <w:fldChar w:fldCharType="begin"/>
-            </w:r>
-            <w:r>
-              <w:rPr>
-                <w:noProof/>
-                <w:webHidden/>
-              </w:rPr>
-              <w:instrText xml:space="preserve"> PAGEREF _Toc200359950 \h </w:instrText>
-            </w:r>
-            <w:r>
-              <w:rPr>
-                <w:noProof/>
-                <w:webHidden/>
-              </w:rPr>
-            </w:r>
-            <w:r>
-              <w:rPr>
-                <w:noProof/>
-                <w:webHidden/>
-              </w:rPr>
-              <w:fldChar w:fldCharType="separate"/>
-            </w:r>
-            <w:r>
-              <w:rPr>
-                <w:noProof/>
-                <w:webHidden/>
-              </w:rPr>
-              <w:t>3</w:t>
-            </w:r>
-            <w:r>
-              <w:rPr>
-                <w:noProof/>
-                <w:webHidden/>
-              </w:rPr>
-              <w:fldChar w:fldCharType="end"/>
-            </w:r>
-          </w:hyperlink>
-        </w:p>
-        <w:p>
-          <w:pPr>
-            <w:pStyle w:val="TOC2"/>
-            <w:tabs>
-              <w:tab w:val="right" w:leader="dot" w:pos="9016"/>
-            </w:tabs>
-            <w:rPr>
-              <w:rFonts w:asciiTheme="minorHAnsi" w:eastAsiaTheme="minorEastAsia" w:hAnsiTheme="minorHAnsi" w:cstheme="minorBidi"/>
-              <w:noProof/>
-              <w:lang w:val="id-ID" w:eastAsia="id-ID"/>
-            </w:rPr>
-          </w:pPr>
-          <w:hyperlink w:anchor="_Toc200359951" w:history="1">
-            <w:r>
-              <w:rPr>
-                <w:rStyle w:val="Hyperlink"/>
-                <w:rFonts w:ascii="Times New Roman" w:hAnsi="Times New Roman" w:cs="Times New Roman"/>
-                <w:noProof/>
-              </w:rPr>
-              <w:t>DAFTAR PUSTAKA</w:t>
-            </w:r>
-            <w:r>
-              <w:rPr>
-                <w:noProof/>
-                <w:webHidden/>
-              </w:rPr>
-              <w:tab/>
-            </w:r>
-            <w:r>
-              <w:rPr>
-                <w:noProof/>
-                <w:webHidden/>
-              </w:rPr>
-              <w:fldChar w:fldCharType="begin"/>
-            </w:r>
-            <w:r>
-              <w:rPr>
-                <w:noProof/>
-                <w:webHidden/>
-              </w:rPr>
-              <w:instrText xml:space="preserve"> PAGEREF _Toc200359951 \h </w:instrText>
-            </w:r>
-            <w:r>
-              <w:rPr>
-                <w:noProof/>
-                <w:webHidden/>
-              </w:rPr>
-            </w:r>
-            <w:r>
-              <w:rPr>
-                <w:noProof/>
-                <w:webHidden/>
-              </w:rPr>
-              <w:fldChar w:fldCharType="separate"/>
-            </w:r>
-            <w:r>
-              <w:rPr>
-                <w:noProof/>
-                <w:webHidden/>
-              </w:rPr>
-              <w:t>4</w:t>
+              <w:t>15</w:t>
             </w:r>
             <w:r>
               <w:rPr>
@@ -1404,13 +4484,1219 @@
     </w:p>
     <w:p>
       <w:pPr>
-        <w:pStyle w:val="ListParagraph"/>
-        <w:numPr>
-          <w:ilvl w:val="0"/>
-          <w:numId w:val="12"/>
-        </w:numPr>
+        <w:pStyle w:val="tableCaption"/>
+      </w:pPr>
+      <w:r>
+        <w:lastRenderedPageBreak/>
+        <w:t>1. Pengertian Sistem PARKING</w:t>
+      </w:r>
+    </w:p>
+    <w:p/>
+    <w:p>
+      <w:pPr>
+        <w:pStyle w:val="hh1"/>
+        <w:spacing w:before="120" w:after="120"/>
+      </w:pPr>
+      <w:bookmarkStart w:id="0" w:name="definisi-umum"/>
+      <w:bookmarkStart w:id="1" w:name="_Toc200464099"/>
+      <w:r>
+        <w:t>1.1 Definisi Umum</w:t>
+      </w:r>
+      <w:bookmarkEnd w:id="0"/>
+      <w:bookmarkEnd w:id="1"/>
+    </w:p>
+    <w:p>
+      <w:pPr>
+        <w:pStyle w:val="body1"/>
+        <w:spacing w:before="72" w:after="48"/>
+        <w:ind w:left="972"/>
+      </w:pPr>
+      <w:r>
+        <w:t>Sistem PARKING (Sistem Parkir Otomatis) adalah sistem simulasi terintegrasi yang dirancang untuk mempelajari dan memahami proses manajemen parkir otomatis dengan fokus pada integrasi teknologi sensor kendaraan, barrier gate, dan sistem monitoring slot parkir. Sistem ini merupakan platform pembelajaran yang menggabungkan prinsip-prinsip rekayasa sistem parkir dengan implementasi kontrol otomatis untuk memberikan pemahaman komprehensif tentang operasi sistem parkir modern yang terintegrasi dengan teknologi sensor dan kontrol.</w:t>
+      </w:r>
+    </w:p>
+    <w:p>
+      <w:pPr>
+        <w:pStyle w:val="hh1"/>
+        <w:spacing w:before="120" w:after="120"/>
+      </w:pPr>
+      <w:bookmarkStart w:id="2" w:name="konsep-dasar-sistem-parkir-otomatis"/>
+      <w:bookmarkStart w:id="3" w:name="_Toc200464100"/>
+      <w:r>
+        <w:t>1.2 Konsep Dasar Sistem Parkir Otomatis</w:t>
+      </w:r>
+      <w:bookmarkEnd w:id="2"/>
+      <w:bookmarkEnd w:id="3"/>
+    </w:p>
+    <w:p>
+      <w:pPr>
+        <w:pStyle w:val="body1"/>
+        <w:spacing w:before="72" w:after="48"/>
+        <w:ind w:left="972"/>
+      </w:pPr>
+      <w:r>
+        <w:t>Sistem Parkir Otomatis (PARKING) merupakan sistem terintegrasi yang menggabungkan aspek deteksi kendaraan, pengelolaan slot parkir, dan distribusi informasi secara efisien menggunakan konsep monitoring real-time. Fokus utama sistem ini adalah pada manajemen slot parkir yang optimal dengan memanfaatkan teknologi sensor kendaraan sebagai sumber data dan sistem display digital sebagai komponen kunci distribusi informasi.</w:t>
+      </w:r>
+    </w:p>
+    <w:p>
+      <w:pPr>
+        <w:pStyle w:val="body1"/>
+        <w:spacing w:before="72" w:after="48"/>
+        <w:ind w:left="972"/>
+      </w:pPr>
+      <w:r>
+        <w:t>Sensor kendaraan dalam konteks sistem PARKING berfungsi sebagai teknologi deteksi untuk menghasilkan data status slot parkir yang kemudian didistribusikan melalui sistem monitoring dan display yang terintegrasi. Teknologi sensor bekerja dengan mendeteksi keberadaan kendaraan pada slot parkir menggunakan metode ultrasonik, induktif, atau kamera.</w:t>
+      </w:r>
+    </w:p>
+    <w:p>
+      <w:pPr>
+        <w:pStyle w:val="body1"/>
+        <w:spacing w:before="72" w:after="48"/>
+        <w:ind w:left="972"/>
+      </w:pPr>
+      <w:r>
+        <w:t>Sistem display digital menjadi komponen strategis dalam distribusi informasi parkir karena memungkinkan penyampaian status slot secara efisien dan menyediakan informasi ketersediaan slot secara real-time tanpa ketergantungan pada pengecekan manual. Konsep dual display (utama dan area) memberikan fleksibilitas operasional dan redundansi dalam penyampaian informasi parkir.</w:t>
+      </w:r>
+    </w:p>
+    <w:p>
+      <w:pPr>
+        <w:pStyle w:val="hh1"/>
+        <w:spacing w:before="120" w:after="120"/>
+      </w:pPr>
+      <w:bookmarkStart w:id="4" w:name="komponen-utama-sistem-parking"/>
+      <w:bookmarkStart w:id="5" w:name="_Toc200464101"/>
+      <w:r>
+        <w:t>1.3 Komponen Utama Sistem PARKING</w:t>
+      </w:r>
+      <w:bookmarkEnd w:id="4"/>
+      <w:bookmarkEnd w:id="5"/>
+    </w:p>
+    <w:p>
+      <w:pPr>
+        <w:pStyle w:val="hh2"/>
+      </w:pPr>
+      <w:bookmarkStart w:id="6" w:name="tahapan-proses-sistem-parking"/>
+      <w:bookmarkStart w:id="7" w:name="_Toc200464102"/>
+      <w:r>
+        <w:t>1.3.1 Tahapan Proses Sistem PARKING</w:t>
+      </w:r>
+      <w:bookmarkEnd w:id="6"/>
+      <w:bookmarkEnd w:id="7"/>
+    </w:p>
+    <w:p>
+      <w:pPr>
+        <w:pStyle w:val="body1"/>
+        <w:spacing w:before="72" w:after="48"/>
+        <w:ind w:left="972"/>
+      </w:pPr>
+      <w:r>
+        <w:t>Sistem PARKING terdiri dari enam tahapan proses utama yang saling terintegrasi untuk mencapai manajemen parkir yang optimal:</w:t>
+      </w:r>
+    </w:p>
+    <w:p>
+      <w:pPr>
+        <w:pStyle w:val="nList1"/>
+      </w:pPr>
+      <w:r>
+        <w:rPr>
+          <w:b/>
+          <w:bCs/>
+        </w:rPr>
+        <w:t>Deteksi Kendaraan (Vehicle Detection)</w:t>
+      </w:r>
+      <w:r>
+        <w:t>: Tahap awal dimana kendaraan yang masuk dan keluar area parkir dideteksi menggunakan sensor kendaraan. Data sensor dikirim ke sistem kontrol untuk memastikan supply data yang memadai bagi proses monitoring.</w:t>
+      </w:r>
+    </w:p>
+    <w:p>
+      <w:pPr>
+        <w:pStyle w:val="nList1"/>
+      </w:pPr>
+      <w:r>
+        <w:rPr>
+          <w:b/>
+          <w:bCs/>
+        </w:rPr>
+        <w:t>Pra-proses (Pre-processing)</w:t>
+      </w:r>
+      <w:r>
+        <w:t>: Proses validasi awal untuk memastikan data sensor akurat dan bebas dari gangguan. Sistem melakukan filtering data untuk menghindari false detection.</w:t>
+      </w:r>
+    </w:p>
+    <w:p>
+      <w:pPr>
+        <w:pStyle w:val="nList1"/>
+      </w:pPr>
+      <w:r>
+        <w:rPr>
+          <w:b/>
+          <w:bCs/>
+        </w:rPr>
+        <w:t>Unit Kontrol Akses (Barrier Gate)</w:t>
+      </w:r>
+      <w:r>
+        <w:t>: Komponen pengendali akses kendaraan yang memastikan hanya kendaraan dengan validasi yang dapat masuk atau keluar. Barrier gate dikendalikan secara otomatis berdasarkan status slot parkir dan validasi tiket/kartu akses.</w:t>
+      </w:r>
+    </w:p>
+    <w:p>
+      <w:pPr>
+        <w:pStyle w:val="nList1"/>
+      </w:pPr>
+      <w:r>
+        <w:rPr>
+          <w:b/>
+          <w:bCs/>
+        </w:rPr>
+        <w:t>Pasca-proses (Post-processing)</w:t>
+      </w:r>
+      <w:r>
+        <w:t>: Tahap finalisasi data yang meliputi pencatatan waktu masuk/keluar dan update status slot parkir. Data ini diproses untuk keperluan pelaporan dan analisis.</w:t>
+      </w:r>
+    </w:p>
+    <w:p>
+      <w:pPr>
+        <w:pStyle w:val="nList1"/>
+      </w:pPr>
+      <w:r>
+        <w:rPr>
+          <w:b/>
+          <w:bCs/>
+        </w:rPr>
+        <w:t>Penyimpanan dan Distribusi Data Primer</w:t>
+      </w:r>
+      <w:r>
+        <w:t>: Database utama yang berfungsi sebagai buffer storage data hasil deteksi dan kontrol sebelum didistribusikan ke sistem display dan pelaporan.</w:t>
+      </w:r>
+    </w:p>
+    <w:p>
+      <w:pPr>
+        <w:pStyle w:val="nList1"/>
+      </w:pPr>
+      <w:r>
+        <w:rPr>
+          <w:b/>
+          <w:bCs/>
+        </w:rPr>
+        <w:lastRenderedPageBreak/>
+        <w:t>Distribusi Sekunder dan Display Digital</w:t>
+      </w:r>
+      <w:r>
+        <w:t>: Sistem display digital mengalirkan informasi dari database ke area parkir dan pintu masuk/keluar yang menjadi komponen kunci distribusi informasi untuk melayani pengguna dengan status slot yang akurat dan efisien.</w:t>
+      </w:r>
+    </w:p>
+    <w:p>
+      <w:r>
+        <w:t xml:space="preserve"> </w:t>
+      </w:r>
+    </w:p>
+    <w:p>
+      <w:pPr>
+        <w:pStyle w:val="hh2"/>
+      </w:pPr>
+      <w:bookmarkStart w:id="8" w:name="sistem-kontrol-dan-instrumentasi-parking"/>
+      <w:bookmarkStart w:id="9" w:name="_Toc200464103"/>
+      <w:r>
+        <w:t>1.3.2 Sistem Kontrol dan Instrumentasi PARKING</w:t>
+      </w:r>
+      <w:bookmarkEnd w:id="8"/>
+      <w:bookmarkEnd w:id="9"/>
+    </w:p>
+    <w:p>
+      <w:pPr>
+        <w:pStyle w:val="body1"/>
+        <w:spacing w:before="72" w:after="48"/>
+        <w:ind w:left="972"/>
+      </w:pPr>
+      <w:r>
+        <w:t>Sistem PARKING menggunakan arsitektur kontrol otomatis yang dirancang khusus untuk mengoptimalkan manajemen parkir:</w:t>
+      </w:r>
+    </w:p>
+    <w:p>
+      <w:pPr>
+        <w:pStyle w:val="nList1"/>
+      </w:pPr>
+      <w:r>
+        <w:rPr>
+          <w:b/>
+          <w:bCs/>
+        </w:rPr>
+        <w:t>Sensor Network</w:t>
+      </w:r>
+      <w:r>
+        <w:t>: Sensor kendaraan dan slot parkir yang mengumpulkan data operasional secara real-time untuk monitoring parameter kritis seperti status slot, jumlah kendaraan, dan waktu parkir.</w:t>
+      </w:r>
+    </w:p>
+    <w:p>
+      <w:pPr>
+        <w:pStyle w:val="nList1"/>
+      </w:pPr>
+      <w:r>
+        <w:rPr>
+          <w:b/>
+          <w:bCs/>
+        </w:rPr>
+        <w:t>Control Logic</w:t>
+      </w:r>
+      <w:r>
+        <w:t>: Sistem kontrol berbasis PLC atau Python yang memproses data sensor dan mengimplementasikan algoritma kontrol untuk mengatur operasi barrier gate, display, dan alarm.</w:t>
+      </w:r>
+    </w:p>
+    <w:p>
+      <w:pPr>
+        <w:pStyle w:val="nList1"/>
+      </w:pPr>
+      <w:r>
+        <w:rPr>
+          <w:b/>
+          <w:bCs/>
+        </w:rPr>
+        <w:t>Human Machine Interface (HMI)</w:t>
+      </w:r>
+      <w:r>
+        <w:t>: Interface berbasis komputer atau touchscreen yang menyediakan visualisasi real-time status sistem parkir, kontrol manual barrier gate, dan monitoring slot parkir untuk operator.</w:t>
+      </w:r>
+    </w:p>
+    <w:p>
+      <w:pPr>
         <w:spacing w:line="360" w:lineRule="auto"/>
-        <w:ind w:left="720" w:hanging="540"/>
+        <w:contextualSpacing/>
+        <w:jc w:val="both"/>
+        <w:rPr>
+          <w:rFonts w:ascii="Times New Roman" w:hAnsi="Times New Roman" w:cs="Times New Roman"/>
+        </w:rPr>
+      </w:pPr>
+    </w:p>
+    <w:p>
+      <w:pPr>
+        <w:pStyle w:val="tableCaption"/>
+      </w:pPr>
+      <w:r>
+        <w:t>2. Ruang Lingkup Sistem PARKING</w:t>
+      </w:r>
+    </w:p>
+    <w:p/>
+    <w:p>
+      <w:pPr>
+        <w:pStyle w:val="hh1"/>
+        <w:spacing w:before="120" w:after="120"/>
+      </w:pPr>
+      <w:bookmarkStart w:id="10" w:name="pendahuluan"/>
+      <w:bookmarkStart w:id="11" w:name="_Toc200464104"/>
+      <w:r>
+        <w:t>2.1 Pendahuluan</w:t>
+      </w:r>
+      <w:bookmarkEnd w:id="10"/>
+      <w:bookmarkEnd w:id="11"/>
+    </w:p>
+    <w:p>
+      <w:pPr>
+        <w:pStyle w:val="body1"/>
+        <w:spacing w:before="72" w:after="48"/>
+        <w:ind w:left="972"/>
+      </w:pPr>
+      <w:r>
+        <w:t>Ruang lingkup sistem Parkir Otomatis (PARKING) mencakup semua aspek sistem yang dirancang untuk mengelola area parkir secara otomatis dan efisien. Dokumen ini menjelaskan batasan sistem secara detail, meliputi komponen fisik, operasional, dan kontrol yang tergabung dalam satu sistem manajemen parkir.</w:t>
+      </w:r>
+    </w:p>
+    <w:p>
+      <w:pPr>
+        <w:pStyle w:val="body1"/>
+        <w:spacing w:before="72" w:after="48"/>
+        <w:ind w:left="972"/>
+      </w:pPr>
+      <w:r>
+        <w:t>Pentingnya mendefinisikan ruang lingkup sistem secara jelas adalah untuk memastikan semua pihak memiliki pemahaman yang sama tentang cakupan proyek, tanggung jawab masing-masing bagian sistem, dan hubungan dengan sistem luar. Ruang lingkup yang jelas akan mengurangi ketidakjelasan dalam pelaksanaan dan memudahkan proses perawatan serta pemecahan masalah.</w:t>
+      </w:r>
+    </w:p>
+    <w:p>
+      <w:pPr>
+        <w:pStyle w:val="hh1"/>
+        <w:spacing w:before="120" w:after="120"/>
+      </w:pPr>
+      <w:bookmarkStart w:id="12" w:name="definisi-ruang-lingkup-sistem"/>
+      <w:bookmarkStart w:id="13" w:name="_Toc200464105"/>
+      <w:r>
+        <w:t>2.2 Definisi Ruang Lingkup Sistem</w:t>
+      </w:r>
+      <w:bookmarkEnd w:id="12"/>
+      <w:bookmarkEnd w:id="13"/>
+    </w:p>
+    <w:p>
+      <w:pPr>
+        <w:pStyle w:val="body1"/>
+        <w:spacing w:before="72" w:after="48"/>
+        <w:ind w:left="972"/>
+      </w:pPr>
+      <w:r>
+        <w:t>Ruang lingkup sistem PARKING meliputi seluruh proses, mulai dari deteksi kendaraan, praolah (validasi sensor), proses utama (kontrol akses dan monitoring slot), pascaolah (pencatatan data dan pelaporan), penyimpanan data, hingga distribusi informasi kepada pengguna. Selain itu, ruang lingkup juga mencakup sistem kontrol otomatis (PLC/HMI), pemantauan parameter sistem, alarm, serta integrasi dengan sistem pembayaran atau utilitas lain apabila diperlukan.</w:t>
+      </w:r>
+    </w:p>
+    <w:p>
+      <w:pPr>
+        <w:pStyle w:val="hh2"/>
+      </w:pPr>
+      <w:bookmarkStart w:id="14" w:name="cakupan-fungsional-sistem"/>
+      <w:bookmarkStart w:id="15" w:name="_Toc200464106"/>
+      <w:r>
+        <w:t>2.2.1 Cakupan Fungsional Sistem</w:t>
+      </w:r>
+      <w:bookmarkEnd w:id="14"/>
+      <w:bookmarkEnd w:id="15"/>
+    </w:p>
+    <w:p>
+      <w:pPr>
+        <w:pStyle w:val="body1"/>
+        <w:spacing w:before="72" w:after="48"/>
+        <w:ind w:left="972"/>
+      </w:pPr>
+      <w:r>
+        <w:t>Sistem PARKING dirancang untuk beroperasi sebagai instalasi manajemen parkir terpadu dengan kemampuan:</w:t>
+      </w:r>
+    </w:p>
+    <w:p>
+      <w:pPr>
+        <w:pStyle w:val="nList1"/>
+      </w:pPr>
+      <w:r>
+        <w:rPr>
+          <w:b/>
+          <w:bCs/>
+        </w:rPr>
+        <w:t>Otomasi proses</w:t>
+      </w:r>
+      <w:r>
+        <w:t>: Kontrol otomatis seluruh tahapan proses parkir</w:t>
+      </w:r>
+    </w:p>
+    <w:p>
+      <w:pPr>
+        <w:pStyle w:val="nList1"/>
+      </w:pPr>
+      <w:r>
+        <w:rPr>
+          <w:b/>
+          <w:bCs/>
+        </w:rPr>
+        <w:t>Jaminan ketersediaan</w:t>
+      </w:r>
+      <w:r>
+        <w:t>: Monitoring status slot parkir secara terus-menerus</w:t>
+      </w:r>
+    </w:p>
+    <w:p>
+      <w:pPr>
+        <w:pStyle w:val="nList1"/>
+      </w:pPr>
+      <w:r>
+        <w:rPr>
+          <w:b/>
+          <w:bCs/>
+        </w:rPr>
+        <w:t>Optimisasi efisiensi</w:t>
+      </w:r>
+      <w:r>
+        <w:t>: Mengoptimalkan penggunaan lahan dan waktu parkir</w:t>
+      </w:r>
+    </w:p>
+    <w:p>
+      <w:pPr>
+        <w:pStyle w:val="nList1"/>
+      </w:pPr>
+      <w:r>
+        <w:rPr>
+          <w:b/>
+          <w:bCs/>
+        </w:rPr>
+        <w:t>Manajemen keamanan</w:t>
+      </w:r>
+      <w:r>
+        <w:t>: Sistem keamanan dan proteksi kendaraan</w:t>
+      </w:r>
+    </w:p>
+    <w:p>
+      <w:pPr>
+        <w:pStyle w:val="nList1"/>
+      </w:pPr>
+      <w:r>
+        <w:rPr>
+          <w:b/>
+          <w:bCs/>
+        </w:rPr>
+        <w:t>Manajemen data</w:t>
+      </w:r>
+      <w:r>
+        <w:t>: Pengumpulan, analisis, dan pelaporan data operasional parkir</w:t>
+      </w:r>
+    </w:p>
+    <w:p>
+      <w:r>
+        <w:t xml:space="preserve"> </w:t>
+      </w:r>
+    </w:p>
+    <w:p>
+      <w:pPr>
+        <w:pStyle w:val="hh1"/>
+        <w:spacing w:before="120" w:after="120"/>
+      </w:pPr>
+      <w:bookmarkStart w:id="16" w:name="komponen-utama-ruang-lingkup-sistem"/>
+      <w:bookmarkStart w:id="17" w:name="_Toc200464107"/>
+      <w:r>
+        <w:lastRenderedPageBreak/>
+        <w:t>2.3 Komponen Utama Ruang Lingkup Sistem</w:t>
+      </w:r>
+      <w:bookmarkEnd w:id="16"/>
+      <w:bookmarkEnd w:id="17"/>
+    </w:p>
+    <w:p>
+      <w:pPr>
+        <w:pStyle w:val="body1"/>
+        <w:spacing w:before="72" w:after="48"/>
+        <w:ind w:left="972"/>
+      </w:pPr>
+      <w:r>
+        <w:t>Sistem PARKING terdiri dari beberapa bagian utama yang saling terhubung untuk membentuk proses manajemen parkir yang lengkap dan otomatis. Setiap bagian memiliki fungsi khusus dan berinteraksi dengan bagian lain melalui sistem kontrol terpusat.</w:t>
+      </w:r>
+    </w:p>
+    <w:p>
+      <w:pPr>
+        <w:pStyle w:val="hh2"/>
+      </w:pPr>
+      <w:bookmarkStart w:id="18" w:name="bagian-deteksi-kendaraan"/>
+      <w:bookmarkStart w:id="19" w:name="_Toc200464108"/>
+      <w:r>
+        <w:t>2.3.1 Bagian Deteksi Kendaraan</w:t>
+      </w:r>
+      <w:bookmarkEnd w:id="18"/>
+      <w:bookmarkEnd w:id="19"/>
+    </w:p>
+    <w:p>
+      <w:pPr>
+        <w:pStyle w:val="body1"/>
+        <w:spacing w:before="72" w:after="48"/>
+        <w:ind w:left="972"/>
+      </w:pPr>
+      <w:r>
+        <w:t>Bagian deteksi kendaraan berfungsi sebagai titik awal masuknya kendaraan ke dalam sistem parkir dan merupakan tahap awal yang penting dalam proses manajemen parkir.</w:t>
+      </w:r>
+    </w:p>
+    <w:p>
+      <w:pPr>
+        <w:pStyle w:val="hh3"/>
+      </w:pPr>
+      <w:bookmarkStart w:id="20" w:name="a-komponen-utama-deteksi"/>
+      <w:bookmarkStart w:id="21" w:name="_Toc200464109"/>
+      <w:r>
+        <w:t>a) Komponen Utama Deteksi</w:t>
+      </w:r>
+      <w:bookmarkEnd w:id="20"/>
+      <w:bookmarkEnd w:id="21"/>
+    </w:p>
+    <w:p>
+      <w:pPr>
+        <w:pStyle w:val="nList1"/>
+      </w:pPr>
+      <w:r>
+        <w:rPr>
+          <w:b/>
+          <w:bCs/>
+        </w:rPr>
+        <w:t>Sensor Kendaraan</w:t>
+      </w:r>
+      <w:r>
+        <w:t>: Sensor ultrasonik atau induktif untuk mendeteksi keberadaan kendaraan pada slot parkir</w:t>
+      </w:r>
+    </w:p>
+    <w:p>
+      <w:pPr>
+        <w:pStyle w:val="nList1"/>
+      </w:pPr>
+      <w:r>
+        <w:rPr>
+          <w:b/>
+          <w:bCs/>
+        </w:rPr>
+        <w:t>Display Digital</w:t>
+      </w:r>
+      <w:r>
+        <w:t>: Menampilkan status ketersediaan slot parkir</w:t>
+      </w:r>
+    </w:p>
+    <w:p>
+      <w:pPr>
+        <w:pStyle w:val="nList1"/>
+      </w:pPr>
+      <w:r>
+        <w:rPr>
+          <w:b/>
+          <w:bCs/>
+        </w:rPr>
+        <w:t>Barrier Gate</w:t>
+      </w:r>
+      <w:r>
+        <w:t>: Mengatur akses masuk dan keluar kendaraan</w:t>
+      </w:r>
+    </w:p>
+    <w:p>
+      <w:pPr>
+        <w:pStyle w:val="nList1"/>
+      </w:pPr>
+      <w:r>
+        <w:rPr>
+          <w:b/>
+          <w:bCs/>
+        </w:rPr>
+        <w:t>Sistem Kontrol</w:t>
+      </w:r>
+      <w:r>
+        <w:t>: PLC atau komputer industri untuk mengelola logika kontrol dan komunikasi antar perangkat</w:t>
+      </w:r>
+    </w:p>
+    <w:p>
+      <w:r>
+        <w:t xml:space="preserve"> </w:t>
+      </w:r>
+    </w:p>
+    <w:p>
+      <w:pPr>
+        <w:pStyle w:val="hh2"/>
+      </w:pPr>
+      <w:bookmarkStart w:id="22" w:name="bagian-praolah"/>
+      <w:bookmarkStart w:id="23" w:name="_Toc200464110"/>
+      <w:r>
+        <w:t>2.3.2 Bagian Praolah</w:t>
+      </w:r>
+      <w:bookmarkEnd w:id="22"/>
+      <w:bookmarkEnd w:id="23"/>
+    </w:p>
+    <w:p>
+      <w:pPr>
+        <w:pStyle w:val="body1"/>
+        <w:spacing w:before="72" w:after="48"/>
+        <w:ind w:left="972"/>
+      </w:pPr>
+      <w:r>
+        <w:t>Bagian praolah bertugas untuk memvalidasi dan memproses data yang diterima dari sensor kendaraan sebelum diteruskan ke sistem kontrol utama.</w:t>
+      </w:r>
+    </w:p>
+    <w:p>
+      <w:pPr>
+        <w:pStyle w:val="hh3"/>
+      </w:pPr>
+      <w:bookmarkStart w:id="24" w:name="a-komponen-utama-praolah"/>
+      <w:bookmarkStart w:id="25" w:name="_Toc200464111"/>
+      <w:r>
+        <w:t>a) Komponen Utama Praolah</w:t>
+      </w:r>
+      <w:bookmarkEnd w:id="24"/>
+      <w:bookmarkEnd w:id="25"/>
+    </w:p>
+    <w:p>
+      <w:pPr>
+        <w:pStyle w:val="nList1"/>
+      </w:pPr>
+      <w:r>
+        <w:rPr>
+          <w:b/>
+          <w:bCs/>
+        </w:rPr>
+        <w:t>Unit Pemrosesan Sinyal</w:t>
+      </w:r>
+      <w:r>
+        <w:t>: Mengolah sinyal dari sensor kendaraan</w:t>
+      </w:r>
+    </w:p>
+    <w:p>
+      <w:pPr>
+        <w:pStyle w:val="nList1"/>
+      </w:pPr>
+      <w:r>
+        <w:rPr>
+          <w:b/>
+          <w:bCs/>
+        </w:rPr>
+        <w:t>Modul Komunikasi</w:t>
+      </w:r>
+      <w:r>
+        <w:t>: Mengirimkan data yang telah diproses ke sistem kontrol utama</w:t>
+      </w:r>
+    </w:p>
+    <w:p>
+      <w:pPr>
+        <w:pStyle w:val="nList1"/>
+      </w:pPr>
+      <w:r>
+        <w:rPr>
+          <w:b/>
+          <w:bCs/>
+        </w:rPr>
+        <w:t>Sistem Cadangan Daya</w:t>
+      </w:r>
+      <w:r>
+        <w:t>: Menjamin kelangsungan operasional praolah saat terjadi gangguan listrik</w:t>
+      </w:r>
+    </w:p>
+    <w:p>
+      <w:r>
+        <w:t xml:space="preserve"> </w:t>
+      </w:r>
+    </w:p>
+    <w:p>
+      <w:pPr>
+        <w:pStyle w:val="hh2"/>
+      </w:pPr>
+      <w:bookmarkStart w:id="26" w:name="bagian-proses-utama"/>
+      <w:bookmarkStart w:id="27" w:name="_Toc200464112"/>
+      <w:r>
+        <w:t>2.3.3 Bagian Proses Utama</w:t>
+      </w:r>
+      <w:bookmarkEnd w:id="26"/>
+      <w:bookmarkEnd w:id="27"/>
+    </w:p>
+    <w:p>
+      <w:pPr>
+        <w:pStyle w:val="body1"/>
+        <w:spacing w:before="72" w:after="48"/>
+        <w:ind w:left="972"/>
+      </w:pPr>
+      <w:r>
+        <w:t>Bagian proses utama mengelola kontrol akses kendaraan dan monitoring slot parkir secara real-time.</w:t>
+      </w:r>
+    </w:p>
+    <w:p>
+      <w:pPr>
+        <w:pStyle w:val="hh3"/>
+      </w:pPr>
+      <w:bookmarkStart w:id="28" w:name="a-komponen-utama-proses"/>
+      <w:bookmarkStart w:id="29" w:name="_Toc200464113"/>
+      <w:r>
+        <w:t>a) Komponen Utama Proses</w:t>
+      </w:r>
+      <w:bookmarkEnd w:id="28"/>
+      <w:bookmarkEnd w:id="29"/>
+    </w:p>
+    <w:p>
+      <w:pPr>
+        <w:pStyle w:val="nList1"/>
+      </w:pPr>
+      <w:r>
+        <w:rPr>
+          <w:b/>
+          <w:bCs/>
+        </w:rPr>
+        <w:t>Kontrol Akses</w:t>
+      </w:r>
+      <w:r>
+        <w:t>: Mengelola buka/tutupnya barrier gate</w:t>
+      </w:r>
+    </w:p>
+    <w:p>
+      <w:pPr>
+        <w:pStyle w:val="nList1"/>
+      </w:pPr>
+      <w:r>
+        <w:rPr>
+          <w:b/>
+          <w:bCs/>
+        </w:rPr>
+        <w:t>Monitoring Slot</w:t>
+      </w:r>
+      <w:r>
+        <w:t>: Memantau dan memperbarui status ketersediaan slot parkir</w:t>
+      </w:r>
+    </w:p>
+    <w:p>
+      <w:pPr>
+        <w:pStyle w:val="nList1"/>
+      </w:pPr>
+      <w:r>
+        <w:rPr>
+          <w:b/>
+          <w:bCs/>
+        </w:rPr>
+        <w:t>Sistem Peringatan Dini</w:t>
+      </w:r>
+      <w:r>
+        <w:t>: Memberikan alarm atau notifikasi jika terjadi masalah pada sistem</w:t>
+      </w:r>
+    </w:p>
+    <w:p>
+      <w:r>
+        <w:t xml:space="preserve"> </w:t>
+      </w:r>
+    </w:p>
+    <w:p>
+      <w:pPr>
+        <w:pStyle w:val="hh2"/>
+      </w:pPr>
+      <w:bookmarkStart w:id="30" w:name="bagian-pascaolah"/>
+      <w:bookmarkStart w:id="31" w:name="_Toc200464114"/>
+      <w:r>
+        <w:t>2.3.4 Bagian Pascaolah</w:t>
+      </w:r>
+      <w:bookmarkEnd w:id="30"/>
+      <w:bookmarkEnd w:id="31"/>
+    </w:p>
+    <w:p>
+      <w:pPr>
+        <w:pStyle w:val="body1"/>
+        <w:spacing w:before="72" w:after="48"/>
+        <w:ind w:left="972"/>
+      </w:pPr>
+      <w:r>
+        <w:t>Bagian pascaolah bertanggung jawab untuk pencatatan data, pelaporan, dan distribusi informasi kepada pengguna.</w:t>
+      </w:r>
+    </w:p>
+    <w:p>
+      <w:pPr>
+        <w:pStyle w:val="hh3"/>
+      </w:pPr>
+      <w:bookmarkStart w:id="32" w:name="a-komponen-utama-pascaolah"/>
+      <w:bookmarkStart w:id="33" w:name="_Toc200464115"/>
+      <w:r>
+        <w:t>a) Komponen Utama Pascaolah</w:t>
+      </w:r>
+      <w:bookmarkEnd w:id="32"/>
+      <w:bookmarkEnd w:id="33"/>
+    </w:p>
+    <w:p>
+      <w:pPr>
+        <w:pStyle w:val="nList1"/>
+      </w:pPr>
+      <w:r>
+        <w:rPr>
+          <w:b/>
+          <w:bCs/>
+        </w:rPr>
+        <w:t>Database</w:t>
+      </w:r>
+      <w:r>
+        <w:t>: Menyimpan seluruh data transaksi dan status parkir</w:t>
+      </w:r>
+    </w:p>
+    <w:p>
+      <w:pPr>
+        <w:pStyle w:val="nList1"/>
+      </w:pPr>
+      <w:r>
+        <w:rPr>
+          <w:b/>
+          <w:bCs/>
+        </w:rPr>
+        <w:t>Modul Pelaporan</w:t>
+      </w:r>
+      <w:r>
+        <w:t>: Menghasilkan laporan berkala mengenai aktivitas dan penggunaan sistem parkir</w:t>
+      </w:r>
+    </w:p>
+    <w:p>
+      <w:pPr>
+        <w:pStyle w:val="nList1"/>
+      </w:pPr>
+      <w:r>
+        <w:rPr>
+          <w:b/>
+          <w:bCs/>
+        </w:rPr>
+        <w:t>Antarmuka Pengguna</w:t>
+      </w:r>
+      <w:r>
+        <w:t>: Menyediakan informasi dan menerima masukan dari pengguna sistem</w:t>
+      </w:r>
+    </w:p>
+    <w:p>
+      <w:pPr>
+        <w:spacing w:line="360" w:lineRule="auto"/>
+        <w:contextualSpacing/>
+        <w:jc w:val="both"/>
+        <w:rPr>
+          <w:rFonts w:ascii="Times New Roman" w:hAnsi="Times New Roman" w:cs="Times New Roman"/>
+        </w:rPr>
+      </w:pPr>
+    </w:p>
+    <w:p>
+      <w:pPr>
+        <w:spacing w:line="360" w:lineRule="auto"/>
+        <w:contextualSpacing/>
+        <w:jc w:val="both"/>
+        <w:rPr>
+          <w:rFonts w:ascii="Times New Roman" w:hAnsi="Times New Roman" w:cs="Times New Roman"/>
+        </w:rPr>
+      </w:pPr>
+    </w:p>
+    <w:p>
+      <w:pPr>
+        <w:pStyle w:val="tableCaption"/>
+      </w:pPr>
+      <w:r>
+        <w:lastRenderedPageBreak/>
+        <w:t>3. Elemen Dasar dan Jaringan Sistem PARKING</w:t>
+      </w:r>
+    </w:p>
+    <w:p/>
+    <w:p>
+      <w:pPr>
+        <w:pStyle w:val="hh1"/>
+        <w:spacing w:before="120" w:after="120"/>
+      </w:pPr>
+      <w:bookmarkStart w:id="34" w:name="_Toc200464116"/>
+      <w:r>
+        <w:t>3.1 Pendahuluan</w:t>
+      </w:r>
+      <w:bookmarkEnd w:id="34"/>
+    </w:p>
+    <w:p>
+      <w:pPr>
+        <w:pStyle w:val="body1"/>
+        <w:spacing w:before="72" w:after="48"/>
+        <w:ind w:left="972"/>
+      </w:pPr>
+      <w:r>
+        <w:t>Sistem Parkir Otomatis (PARKING) merupakan sistem kompleks yang terdiri dari berbagai komponen yang saling terintegrasi. Pemahaman tentang elemen dasar dan arsitektur jaringan sistem ini sangat penting untuk merancang sistem yang efisien, handal, dan mudah dioperasikan. Bab ini akan menguraikan komponen-komponen fundamental sistem PARKING serta topologi jaringan yang menghubungkan seluruh elemen sistem.</w:t>
+      </w:r>
+    </w:p>
+    <w:p>
+      <w:pPr>
+        <w:pStyle w:val="hh1"/>
+        <w:spacing w:before="120" w:after="120"/>
+      </w:pPr>
+      <w:bookmarkStart w:id="35" w:name="elemen-dasar-sistem-parking"/>
+      <w:bookmarkStart w:id="36" w:name="_Toc200464117"/>
+      <w:r>
+        <w:t>3.2 Elemen Dasar Sistem PARKING</w:t>
+      </w:r>
+      <w:bookmarkEnd w:id="35"/>
+      <w:bookmarkEnd w:id="36"/>
+    </w:p>
+    <w:p>
+      <w:pPr>
+        <w:pStyle w:val="hh2"/>
+      </w:pPr>
+      <w:bookmarkStart w:id="37" w:name="sistem-sensor-dan-aktuator"/>
+      <w:bookmarkStart w:id="38" w:name="_Toc200464118"/>
+      <w:r>
+        <w:t>3.2.1 Sistem Sensor dan Aktuator</w:t>
+      </w:r>
+      <w:bookmarkEnd w:id="37"/>
+      <w:bookmarkEnd w:id="38"/>
+    </w:p>
+    <w:p>
+      <w:pPr>
+        <w:pStyle w:val="body1"/>
+        <w:spacing w:before="72" w:after="48"/>
+        <w:ind w:left="972"/>
+      </w:pPr>
+      <w:r>
+        <w:t>Sistem sensor dan aktuator merupakan mata dan tangan dari sistem PARKING yang bertugas mengumpulkan data operasional dan mengatur perangkat secara real-time.</w:t>
+      </w:r>
+    </w:p>
+    <w:p>
+      <w:pPr>
+        <w:pStyle w:val="hh3"/>
+      </w:pPr>
+      <w:bookmarkStart w:id="39" w:name="a-sensor-kendaraan"/>
+      <w:bookmarkStart w:id="40" w:name="_Toc200464119"/>
+      <w:r>
+        <w:t>a) Sensor Kendaraan</w:t>
+      </w:r>
+      <w:bookmarkEnd w:id="39"/>
+      <w:bookmarkEnd w:id="40"/>
+    </w:p>
+    <w:p>
+      <w:pPr>
+        <w:pStyle w:val="nList1"/>
+      </w:pPr>
+      <w:r>
+        <w:rPr>
+          <w:b/>
+          <w:bCs/>
+        </w:rPr>
+        <w:t>Fungsi</w:t>
+      </w:r>
+      <w:r>
+        <w:t>: Mendeteksi keberadaan kendaraan pada slot parkir dan pintu masuk/keluar</w:t>
+      </w:r>
+    </w:p>
+    <w:p>
+      <w:pPr>
+        <w:pStyle w:val="nList1"/>
+      </w:pPr>
+      <w:r>
+        <w:rPr>
+          <w:b/>
+          <w:bCs/>
+        </w:rPr>
+        <w:t>Teknologi</w:t>
+      </w:r>
+      <w:r>
+        <w:t>: Ultrasonik, induktif, atau kamera</w:t>
+      </w:r>
+    </w:p>
+    <w:p>
+      <w:pPr>
+        <w:pStyle w:val="nList1"/>
+      </w:pPr>
+      <w:r>
+        <w:rPr>
+          <w:b/>
+          <w:bCs/>
+        </w:rPr>
+        <w:t>Output signal</w:t>
+      </w:r>
+      <w:r>
+        <w:t>: Digital (on/off) atau komunikasi Modbus</w:t>
+      </w:r>
+    </w:p>
+    <w:p>
+      <w:r>
+        <w:t xml:space="preserve"> </w:t>
+      </w:r>
+    </w:p>
+    <w:p>
+      <w:pPr>
+        <w:pStyle w:val="hh3"/>
+      </w:pPr>
+      <w:bookmarkStart w:id="41" w:name="b-display-digital"/>
+      <w:bookmarkStart w:id="42" w:name="_Toc200464120"/>
+      <w:r>
+        <w:t>b) Display Digital</w:t>
+      </w:r>
+      <w:bookmarkEnd w:id="41"/>
+      <w:bookmarkEnd w:id="42"/>
+    </w:p>
+    <w:p>
+      <w:pPr>
+        <w:pStyle w:val="nList1"/>
+      </w:pPr>
+      <w:r>
+        <w:rPr>
+          <w:b/>
+          <w:bCs/>
+        </w:rPr>
+        <w:t>Fungsi</w:t>
+      </w:r>
+      <w:r>
+        <w:t>: Menampilkan status ketersediaan slot parkir</w:t>
+      </w:r>
+    </w:p>
+    <w:p>
+      <w:pPr>
+        <w:pStyle w:val="nList1"/>
+      </w:pPr>
+      <w:r>
+        <w:rPr>
+          <w:b/>
+          <w:bCs/>
+        </w:rPr>
+        <w:t>Jenis</w:t>
+      </w:r>
+      <w:r>
+        <w:t>: LED display atau LCD</w:t>
+      </w:r>
+    </w:p>
+    <w:p>
+      <w:pPr>
+        <w:pStyle w:val="nList1"/>
+      </w:pPr>
+      <w:r>
+        <w:rPr>
+          <w:b/>
+          <w:bCs/>
+        </w:rPr>
+        <w:t>Aplikasi</w:t>
+      </w:r>
+      <w:r>
+        <w:t>: Informasi jumlah slot kosong, arah parkir, dan status gate</w:t>
+      </w:r>
+    </w:p>
+    <w:p>
+      <w:r>
+        <w:t xml:space="preserve"> </w:t>
+      </w:r>
+    </w:p>
+    <w:p>
+      <w:pPr>
+        <w:pStyle w:val="hh3"/>
+      </w:pPr>
+      <w:bookmarkStart w:id="43" w:name="c-barrier-gate"/>
+      <w:bookmarkStart w:id="44" w:name="_Toc200464121"/>
+      <w:r>
+        <w:t>c) Barrier Gate</w:t>
+      </w:r>
+      <w:bookmarkEnd w:id="43"/>
+      <w:bookmarkEnd w:id="44"/>
+    </w:p>
+    <w:p>
+      <w:pPr>
+        <w:pStyle w:val="nList1"/>
+      </w:pPr>
+      <w:r>
+        <w:rPr>
+          <w:b/>
+          <w:bCs/>
+        </w:rPr>
+        <w:t>Fungsi</w:t>
+      </w:r>
+      <w:r>
+        <w:t>: Mengatur akses masuk dan keluar kendaraan</w:t>
+      </w:r>
+    </w:p>
+    <w:p>
+      <w:pPr>
+        <w:pStyle w:val="nList1"/>
+      </w:pPr>
+      <w:r>
+        <w:rPr>
+          <w:b/>
+          <w:bCs/>
+        </w:rPr>
+        <w:t>Teknologi</w:t>
+      </w:r>
+      <w:r>
+        <w:t>: Motorized gate dengan sensor posisi</w:t>
+      </w:r>
+    </w:p>
+    <w:p>
+      <w:pPr>
+        <w:pStyle w:val="nList1"/>
+      </w:pPr>
+      <w:r>
+        <w:rPr>
+          <w:b/>
+          <w:bCs/>
+        </w:rPr>
+        <w:t>Kontrol</w:t>
+      </w:r>
+      <w:r>
+        <w:t>: Otomatis via PLC atau manual via HMI</w:t>
+      </w:r>
+    </w:p>
+    <w:p>
+      <w:r>
+        <w:t xml:space="preserve"> </w:t>
+      </w:r>
+    </w:p>
+    <w:p>
+      <w:pPr>
+        <w:pStyle w:val="hh3"/>
+      </w:pPr>
+      <w:bookmarkStart w:id="45" w:name="d-sistem-kontrol"/>
+      <w:bookmarkStart w:id="46" w:name="_Toc200464122"/>
+      <w:r>
+        <w:t>d) Sistem Kontrol</w:t>
+      </w:r>
+      <w:bookmarkEnd w:id="45"/>
+      <w:bookmarkEnd w:id="46"/>
+    </w:p>
+    <w:p>
+      <w:pPr>
+        <w:pStyle w:val="nList1"/>
+      </w:pPr>
+      <w:r>
+        <w:rPr>
+          <w:b/>
+          <w:bCs/>
+        </w:rPr>
+        <w:t>Fungsi</w:t>
+      </w:r>
+      <w:r>
+        <w:t>: Mengelola logika kontrol, komunikasi antar perangkat, dan alarm</w:t>
+      </w:r>
+    </w:p>
+    <w:p>
+      <w:pPr>
+        <w:pStyle w:val="nList1"/>
+      </w:pPr>
+      <w:r>
+        <w:rPr>
+          <w:b/>
+          <w:bCs/>
+        </w:rPr>
+        <w:t>Platform</w:t>
+      </w:r>
+      <w:r>
+        <w:t>: PLC, komputer industri, atau mikrokontroler</w:t>
+      </w:r>
+    </w:p>
+    <w:p>
+      <w:pPr>
+        <w:pStyle w:val="nList1"/>
+      </w:pPr>
+      <w:r>
+        <w:rPr>
+          <w:b/>
+          <w:bCs/>
+        </w:rPr>
+        <w:t>Komunikasi</w:t>
+      </w:r>
+      <w:r>
+        <w:t>: Modbus, Ethernet, atau wireless</w:t>
+      </w:r>
+    </w:p>
+    <w:p>
+      <w:r>
+        <w:t xml:space="preserve"> </w:t>
+      </w:r>
+    </w:p>
+    <w:p>
+      <w:pPr>
+        <w:pStyle w:val="hh3"/>
+      </w:pPr>
+      <w:bookmarkStart w:id="47" w:name="e-hmi-human-machine-interface"/>
+      <w:bookmarkStart w:id="48" w:name="_Toc200464123"/>
+      <w:r>
+        <w:t>e) HMI (Human Machine Interface)</w:t>
+      </w:r>
+      <w:bookmarkEnd w:id="47"/>
+      <w:bookmarkEnd w:id="48"/>
+    </w:p>
+    <w:p>
+      <w:pPr>
+        <w:pStyle w:val="nList1"/>
+      </w:pPr>
+      <w:r>
+        <w:rPr>
+          <w:b/>
+          <w:bCs/>
+        </w:rPr>
+        <w:t>Fungsi</w:t>
+      </w:r>
+      <w:r>
+        <w:t>: Menyediakan antarmuka visual untuk operator</w:t>
+      </w:r>
+    </w:p>
+    <w:p>
+      <w:pPr>
+        <w:pStyle w:val="nList1"/>
+      </w:pPr>
+      <w:r>
+        <w:rPr>
+          <w:b/>
+          <w:bCs/>
+        </w:rPr>
+        <w:t>Teknologi</w:t>
+      </w:r>
+      <w:r>
+        <w:t>: Touchscreen, komputer, atau aplikasi mobile</w:t>
+      </w:r>
+    </w:p>
+    <w:p>
+      <w:pPr>
+        <w:pStyle w:val="nList1"/>
+      </w:pPr>
+      <w:r>
+        <w:rPr>
+          <w:b/>
+          <w:bCs/>
+        </w:rPr>
+        <w:t>Aplikasi</w:t>
+      </w:r>
+      <w:r>
+        <w:t>: Monitoring status sistem, kontrol manual, dan pelaporan</w:t>
+      </w:r>
+    </w:p>
+    <w:p>
+      <w:pPr>
+        <w:spacing w:line="360" w:lineRule="auto"/>
         <w:jc w:val="both"/>
         <w:outlineLvl w:val="0"/>
         <w:rPr>
@@ -1419,46 +5705,34 @@
           <w:bCs/>
         </w:rPr>
       </w:pPr>
-      <w:bookmarkStart w:id="0" w:name="_Toc200359942"/>
-      <w:r>
+    </w:p>
+    <w:p>
+      <w:pPr>
+        <w:spacing w:line="360" w:lineRule="auto"/>
+        <w:jc w:val="both"/>
+        <w:outlineLvl w:val="0"/>
         <w:rPr>
           <w:rFonts w:ascii="Times New Roman" w:hAnsi="Times New Roman" w:cs="Times New Roman"/>
           <w:b/>
           <w:bCs/>
         </w:rPr>
-        <w:lastRenderedPageBreak/>
-        <w:t xml:space="preserve">Pengertian Sistem </w:t>
-      </w:r>
-      <w:bookmarkEnd w:id="0"/>
-      <w:r>
+      </w:pPr>
+    </w:p>
+    <w:p>
+      <w:pPr>
+        <w:spacing w:line="360" w:lineRule="auto"/>
+        <w:jc w:val="both"/>
+        <w:outlineLvl w:val="0"/>
         <w:rPr>
           <w:rFonts w:ascii="Times New Roman" w:hAnsi="Times New Roman" w:cs="Times New Roman"/>
           <w:b/>
           <w:bCs/>
         </w:rPr>
-        <w:t>PDAB</w:t>
-      </w:r>
+      </w:pPr>
     </w:p>
     <w:p>
       <w:pPr>
         <w:spacing w:line="360" w:lineRule="auto"/>
-        <w:ind w:left="720" w:firstLine="720"/>
-        <w:contextualSpacing/>
-        <w:jc w:val="both"/>
-        <w:rPr>
-          <w:rFonts w:ascii="Times New Roman" w:hAnsi="Times New Roman" w:cs="Times New Roman"/>
-        </w:rPr>
-      </w:pPr>
-    </w:p>
-    <w:p>
-      <w:pPr>
-        <w:pStyle w:val="ListParagraph"/>
-        <w:numPr>
-          <w:ilvl w:val="0"/>
-          <w:numId w:val="12"/>
-        </w:numPr>
-        <w:spacing w:line="360" w:lineRule="auto"/>
-        <w:ind w:left="720" w:hanging="540"/>
         <w:jc w:val="both"/>
         <w:outlineLvl w:val="0"/>
         <w:rPr>
@@ -1467,44 +5741,969 @@
           <w:bCs/>
         </w:rPr>
       </w:pPr>
-      <w:bookmarkStart w:id="1" w:name="_Toc200359943"/>
-      <w:r>
+    </w:p>
+    <w:p>
+      <w:pPr>
+        <w:pStyle w:val="tableCaption"/>
+      </w:pPr>
+      <w:r>
+        <w:lastRenderedPageBreak/>
+        <w:t>4. Model Sistem PARKING</w:t>
+      </w:r>
+    </w:p>
+    <w:p/>
+    <w:p>
+      <w:pPr>
+        <w:pStyle w:val="hh1"/>
+        <w:spacing w:before="120" w:after="120"/>
+      </w:pPr>
+      <w:bookmarkStart w:id="49" w:name="_Toc200464124"/>
+      <w:r>
+        <w:t>4.1 Pendahuluan</w:t>
+      </w:r>
+      <w:bookmarkEnd w:id="49"/>
+    </w:p>
+    <w:p>
+      <w:pPr>
+        <w:pStyle w:val="body1"/>
+        <w:spacing w:before="72" w:after="48"/>
+        <w:ind w:left="972"/>
+      </w:pPr>
+      <w:r>
+        <w:t>Model sistem Parkir Otomatis (PARKING) merupakan representasi sistem simulasi yang menggambarkan proses dasar manajemen parkir otomatis menggunakan teknologi sensor, barrier gate, dan kontrol otomatis. Model ini dirancang sebagai platform pembelajaran dan demonstrasi untuk memahami prinsip-prinsip fundamental operasi sistem parkir otomatis dalam lingkungan terkontrol.</w:t>
+      </w:r>
+    </w:p>
+    <w:p>
+      <w:pPr>
+        <w:pStyle w:val="hh1"/>
+        <w:spacing w:before="120" w:after="120"/>
+      </w:pPr>
+      <w:bookmarkStart w:id="50" w:name="_Toc200464125"/>
+      <w:r>
+        <w:t>4.2 Komponen Utama Sistem PARKING</w:t>
+      </w:r>
+      <w:bookmarkEnd w:id="50"/>
+    </w:p>
+    <w:p>
+      <w:pPr>
+        <w:pStyle w:val="body1"/>
+        <w:spacing w:before="72" w:after="48"/>
+        <w:ind w:left="972"/>
+      </w:pPr>
+      <w:r>
+        <w:t>Sistem PARKING terdiri dari beberapa subsistem utama yang saling terintegrasi untuk membentuk proses manajemen parkir yang komprehensif dan otomatis.</w:t>
+      </w:r>
+    </w:p>
+    <w:p>
+      <w:pPr>
+        <w:pStyle w:val="hh2"/>
+      </w:pPr>
+      <w:bookmarkStart w:id="51" w:name="subsistem-deteksi-kendaraan"/>
+      <w:bookmarkStart w:id="52" w:name="_Toc200464126"/>
+      <w:r>
+        <w:t>4.2.1 Subsistem Deteksi Kendaraan</w:t>
+      </w:r>
+      <w:bookmarkEnd w:id="51"/>
+      <w:bookmarkEnd w:id="52"/>
+    </w:p>
+    <w:p>
+      <w:pPr>
+        <w:pStyle w:val="body1"/>
+        <w:spacing w:before="72" w:after="48"/>
+        <w:ind w:left="972"/>
+      </w:pPr>
+      <w:r>
+        <w:t>Subsistem deteksi kendaraan berfungsi sebagai titik masuk data kendaraan ke dalam sistem simulasi. Sensor kendaraan disimulasikan untuk mendeteksi keberadaan kendaraan pada slot parkir dan pintu masuk/keluar. Data sensor dikirim ke sistem kontrol untuk monitoring dan pengambilan keputusan.</w:t>
+      </w:r>
+    </w:p>
+    <w:p>
+      <w:pPr>
+        <w:pStyle w:val="hh2"/>
+      </w:pPr>
+      <w:bookmarkStart w:id="53" w:name="subsistem-kontrol-akses-barrier-gate"/>
+      <w:bookmarkStart w:id="54" w:name="_Toc200464127"/>
+      <w:r>
+        <w:t>4.2.2 Subsistem Kontrol Akses (Barrier Gate)</w:t>
+      </w:r>
+      <w:bookmarkEnd w:id="53"/>
+      <w:bookmarkEnd w:id="54"/>
+    </w:p>
+    <w:p>
+      <w:pPr>
+        <w:pStyle w:val="body1"/>
+        <w:spacing w:before="72" w:after="48"/>
+        <w:ind w:left="972"/>
+      </w:pPr>
+      <w:r>
+        <w:t>Tahap ini mengatur akses kendaraan masuk dan keluar area parkir. Barrier gate dikendalikan secara otomatis berdasarkan status slot parkir dan validasi tiket/kartu akses. Sensor posisi memastikan barrier beroperasi dengan aman.</w:t>
+      </w:r>
+    </w:p>
+    <w:p>
+      <w:pPr>
+        <w:pStyle w:val="hh2"/>
+      </w:pPr>
+      <w:bookmarkStart w:id="55" w:name="subsistem-monitoring-slot-parkir"/>
+      <w:bookmarkStart w:id="56" w:name="_Toc200464128"/>
+      <w:r>
+        <w:t>4.2.3 Subsistem Monitoring Slot Parkir</w:t>
+      </w:r>
+      <w:bookmarkEnd w:id="55"/>
+      <w:bookmarkEnd w:id="56"/>
+    </w:p>
+    <w:p>
+      <w:pPr>
+        <w:pStyle w:val="body1"/>
+        <w:spacing w:before="72" w:after="48"/>
+        <w:ind w:left="972"/>
+      </w:pPr>
+      <w:r>
+        <w:t>Sistem monitoring slot parkir memantau status setiap slot secara real-time dan menampilkan informasi ketersediaan pada display digital. Data ini juga digunakan untuk analisis penggunaan lahan parkir.</w:t>
+      </w:r>
+    </w:p>
+    <w:p>
+      <w:pPr>
+        <w:pStyle w:val="hh2"/>
+      </w:pPr>
+      <w:bookmarkStart w:id="57" w:name="subsistem-manajemen-data-parkir"/>
+      <w:bookmarkStart w:id="58" w:name="_Toc200464129"/>
+      <w:r>
+        <w:t>4.2.4 Subsistem Manajemen Data Parkir</w:t>
+      </w:r>
+      <w:bookmarkEnd w:id="57"/>
+      <w:bookmarkEnd w:id="58"/>
+    </w:p>
+    <w:p>
+      <w:pPr>
+        <w:pStyle w:val="body1"/>
+        <w:spacing w:before="72" w:after="48"/>
+        <w:ind w:left="972"/>
+      </w:pPr>
+      <w:r>
+        <w:t>Data kendaraan, waktu masuk, dan keluar dicatat secara otomatis untuk keperluan pelaporan dan analisis. Sistem ini juga dapat terintegrasi dengan sistem pembayaran otomatis.</w:t>
+      </w:r>
+    </w:p>
+    <w:p>
+      <w:pPr>
+        <w:pStyle w:val="hh2"/>
+      </w:pPr>
+      <w:bookmarkStart w:id="59" w:name="subsistem-kontrol-otomatis"/>
+      <w:bookmarkStart w:id="60" w:name="_Toc200464130"/>
+      <w:r>
+        <w:t>4.2.5 Subsistem Kontrol Otomatis</w:t>
+      </w:r>
+      <w:bookmarkEnd w:id="59"/>
+      <w:bookmarkEnd w:id="60"/>
+    </w:p>
+    <w:p>
+      <w:pPr>
+        <w:pStyle w:val="body1"/>
+        <w:spacing w:before="72" w:after="48"/>
+        <w:ind w:left="972"/>
+      </w:pPr>
+      <w:r>
+        <w:t>Subsistem kontrol menggunakan logika sederhana untuk mengkoordinasikan operasi dasar sistem parkir. Sistem kontrol berbasis PLC atau Python memproses sinyal dari sensor dan mengontrol aktuator berdasarkan algoritma yang telah diprogram. HMI menyediakan interface operator untuk monitoring dan kontrol manual.</w:t>
+      </w:r>
+    </w:p>
+    <w:p>
+      <w:pPr>
+        <w:pStyle w:val="hh1"/>
+        <w:spacing w:before="120" w:after="120"/>
+      </w:pPr>
+      <w:bookmarkStart w:id="61" w:name="prinsip-operasi-dan-integrasi-sistem"/>
+      <w:bookmarkStart w:id="62" w:name="_Toc200464131"/>
+      <w:r>
+        <w:t>4.3 Prinsip Operasi dan Integrasi Sistem</w:t>
+      </w:r>
+      <w:bookmarkEnd w:id="61"/>
+      <w:bookmarkEnd w:id="62"/>
+    </w:p>
+    <w:p>
+      <w:pPr>
+        <w:pStyle w:val="body1"/>
+        <w:spacing w:before="72" w:after="48"/>
+        <w:ind w:left="972"/>
+      </w:pPr>
+      <w:r>
+        <w:t>Sistem PARKING beroperasi secara terintegrasi dengan mengutamakan efisiensi, keamanan, dan kemudahan akses bagi pengguna dan operator.</w:t>
+      </w:r>
+    </w:p>
+    <w:p>
+      <w:pPr>
+        <w:pStyle w:val="hh1"/>
+        <w:spacing w:before="120" w:after="120"/>
+      </w:pPr>
+      <w:bookmarkStart w:id="63" w:name="lampiran-diagram-arsitektur-dan-flowchar"/>
+      <w:bookmarkStart w:id="64" w:name="_Toc200464132"/>
+      <w:r>
+        <w:t>4.4 Lampiran: Diagram Arsitektur dan Flowchart Sistem PARKING</w:t>
+      </w:r>
+      <w:bookmarkEnd w:id="63"/>
+      <w:bookmarkEnd w:id="64"/>
+    </w:p>
+    <w:p>
+      <w:pPr>
+        <w:pStyle w:val="hh2"/>
+      </w:pPr>
+      <w:bookmarkStart w:id="65" w:name="diagram-arsitektur-sistem-parking"/>
+      <w:bookmarkStart w:id="66" w:name="_Toc200464133"/>
+      <w:r>
+        <w:t>4.4.1 Diagram Arsitektur Sistem PARKING</w:t>
+      </w:r>
+      <w:bookmarkEnd w:id="65"/>
+      <w:bookmarkEnd w:id="66"/>
+    </w:p>
+    <w:p>
+      <w:pPr>
+        <w:pStyle w:val="body1"/>
+        <w:spacing w:before="72" w:after="48"/>
+        <w:ind w:left="972"/>
+      </w:pPr>
+      <w:r>
+        <w:t>Diagram berikut menggambarkan arsitektur sistem rotary parking 6 slot:</w:t>
+      </w:r>
+    </w:p>
+    <w:p>
+      <w:pPr>
+        <w:pStyle w:val="code"/>
+        <w:ind w:left="1296"/>
+      </w:pPr>
+      <w:r>
+        <w:rPr>
+          <w:noProof/>
+        </w:rPr>
+        <w:lastRenderedPageBreak/>
+        <w:drawing>
+          <wp:inline distT="0" distB="0" distL="0" distR="0" wp14:anchorId="325E1801" wp14:editId="6D7C0BA1">
+            <wp:extent cx="679415" cy="3269367"/>
+            <wp:effectExtent l="0" t="0" r="6985" b="0"/>
+            <wp:docPr id="2058921983" name="Picture 2"/>
+            <wp:cNvGraphicFramePr>
+              <a:graphicFrameLocks xmlns:a="http://schemas.openxmlformats.org/drawingml/2006/main" noChangeAspect="1"/>
+            </wp:cNvGraphicFramePr>
+            <a:graphic xmlns:a="http://schemas.openxmlformats.org/drawingml/2006/main">
+              <a:graphicData uri="http://schemas.openxmlformats.org/drawingml/2006/picture">
+                <pic:pic xmlns:pic="http://schemas.openxmlformats.org/drawingml/2006/picture">
+                  <pic:nvPicPr>
+                    <pic:cNvPr id="2058921983" name="Picture 2"/>
+                    <pic:cNvPicPr>
+                      <a:picLocks noChangeAspect="1" noChangeArrowheads="1"/>
+                    </pic:cNvPicPr>
+                  </pic:nvPicPr>
+                  <pic:blipFill>
+                    <a:blip r:embed="rId8" cstate="print">
+                      <a:extLst>
+                        <a:ext uri="{28A0092B-C50C-407E-A947-70E740481C1C}">
+                          <a14:useLocalDpi xmlns:a14="http://schemas.microsoft.com/office/drawing/2010/main" val="0"/>
+                        </a:ext>
+                      </a:extLst>
+                    </a:blip>
+                    <a:stretch>
+                      <a:fillRect/>
+                    </a:stretch>
+                  </pic:blipFill>
+                  <pic:spPr bwMode="auto">
+                    <a:xfrm>
+                      <a:off x="0" y="0"/>
+                      <a:ext cx="687829" cy="3309858"/>
+                    </a:xfrm>
+                    <a:prstGeom prst="rect">
+                      <a:avLst/>
+                    </a:prstGeom>
+                    <a:noFill/>
+                    <a:ln>
+                      <a:noFill/>
+                    </a:ln>
+                  </pic:spPr>
+                </pic:pic>
+              </a:graphicData>
+            </a:graphic>
+          </wp:inline>
+        </w:drawing>
+      </w:r>
+    </w:p>
+    <w:p>
+      <w:pPr>
+        <w:pStyle w:val="hh2"/>
+      </w:pPr>
+      <w:bookmarkStart w:id="67" w:name="diagram-system-architecture"/>
+      <w:bookmarkStart w:id="68" w:name="_Toc200464134"/>
+      <w:r>
+        <w:t>4.4.2 Diagram System Architecture</w:t>
+      </w:r>
+      <w:bookmarkEnd w:id="67"/>
+      <w:bookmarkEnd w:id="68"/>
+    </w:p>
+    <w:p>
+      <w:pPr>
+        <w:pStyle w:val="code"/>
+        <w:ind w:left="1296"/>
+      </w:pPr>
+      <w:r>
+        <w:rPr>
+          <w:noProof/>
+        </w:rPr>
+        <w:drawing>
+          <wp:inline distT="0" distB="0" distL="0" distR="0" wp14:anchorId="3105C271" wp14:editId="5FD5FDE2">
+            <wp:extent cx="4906819" cy="3097427"/>
+            <wp:effectExtent l="0" t="0" r="8255" b="8255"/>
+            <wp:docPr id="1097826846" name="Picture 2" descr="A diagram of a slot machine&#10;&#10;AI-generated content may be incorrect."/>
+            <wp:cNvGraphicFramePr>
+              <a:graphicFrameLocks xmlns:a="http://schemas.openxmlformats.org/drawingml/2006/main" noChangeAspect="1"/>
+            </wp:cNvGraphicFramePr>
+            <a:graphic xmlns:a="http://schemas.openxmlformats.org/drawingml/2006/main">
+              <a:graphicData uri="http://schemas.openxmlformats.org/drawingml/2006/picture">
+                <pic:pic xmlns:pic="http://schemas.openxmlformats.org/drawingml/2006/picture">
+                  <pic:nvPicPr>
+                    <pic:cNvPr id="1097826846" name="Picture 2" descr="A diagram of a slot machine&#10;&#10;AI-generated content may be incorrect."/>
+                    <pic:cNvPicPr>
+                      <a:picLocks noChangeAspect="1" noChangeArrowheads="1"/>
+                    </pic:cNvPicPr>
+                  </pic:nvPicPr>
+                  <pic:blipFill>
+                    <a:blip r:embed="rId9" cstate="print">
+                      <a:extLst>
+                        <a:ext uri="{28A0092B-C50C-407E-A947-70E740481C1C}">
+                          <a14:useLocalDpi xmlns:a14="http://schemas.microsoft.com/office/drawing/2010/main" val="0"/>
+                        </a:ext>
+                      </a:extLst>
+                    </a:blip>
+                    <a:stretch>
+                      <a:fillRect/>
+                    </a:stretch>
+                  </pic:blipFill>
+                  <pic:spPr bwMode="auto">
+                    <a:xfrm>
+                      <a:off x="0" y="0"/>
+                      <a:ext cx="4948051" cy="3123454"/>
+                    </a:xfrm>
+                    <a:prstGeom prst="rect">
+                      <a:avLst/>
+                    </a:prstGeom>
+                    <a:noFill/>
+                    <a:ln>
+                      <a:noFill/>
+                    </a:ln>
+                  </pic:spPr>
+                </pic:pic>
+              </a:graphicData>
+            </a:graphic>
+          </wp:inline>
+        </w:drawing>
+      </w:r>
+    </w:p>
+    <w:p>
+      <w:pPr>
+        <w:spacing w:line="259" w:lineRule="auto"/>
+        <w:rPr>
+          <w:rFonts w:asciiTheme="majorHAnsi" w:eastAsiaTheme="majorEastAsia" w:hAnsiTheme="majorHAnsi" w:cstheme="minorBidi"/>
+          <w:szCs w:val="21"/>
+          <w:lang w:eastAsia="ja-JP"/>
+          <w14:ligatures w14:val="none"/>
+        </w:rPr>
+      </w:pPr>
+      <w:bookmarkStart w:id="69" w:name="flowchart-proses-dan-kontrol-parking"/>
+      <w:bookmarkStart w:id="70" w:name="_Toc200464135"/>
+      <w:r>
+        <w:br w:type="page"/>
+      </w:r>
+    </w:p>
+    <w:p>
+      <w:pPr>
+        <w:pStyle w:val="hh2"/>
+      </w:pPr>
+      <w:r>
+        <w:lastRenderedPageBreak/>
+        <w:t>4.4.3 Flowchart Proses dan Kontrol PARKING</w:t>
+      </w:r>
+      <w:bookmarkEnd w:id="69"/>
+      <w:bookmarkEnd w:id="70"/>
+    </w:p>
+    <w:p>
+      <w:pPr>
+        <w:pStyle w:val="code"/>
+        <w:ind w:left="1296"/>
+      </w:pPr>
+      <w:r>
+        <w:br/>
+        <w:t xml:space="preserve">    </w:t>
+      </w:r>
+      <w:r>
+        <w:rPr>
+          <w:noProof/>
+        </w:rPr>
+        <w:drawing>
+          <wp:inline distT="0" distB="0" distL="0" distR="0" wp14:anchorId="0A7E4CAD" wp14:editId="2E6B2778">
+            <wp:extent cx="3018622" cy="8321261"/>
+            <wp:effectExtent l="0" t="0" r="0" b="3810"/>
+            <wp:docPr id="1730210832" name="Picture 2"/>
+            <wp:cNvGraphicFramePr>
+              <a:graphicFrameLocks xmlns:a="http://schemas.openxmlformats.org/drawingml/2006/main" noChangeAspect="1"/>
+            </wp:cNvGraphicFramePr>
+            <a:graphic xmlns:a="http://schemas.openxmlformats.org/drawingml/2006/main">
+              <a:graphicData uri="http://schemas.openxmlformats.org/drawingml/2006/picture">
+                <pic:pic xmlns:pic="http://schemas.openxmlformats.org/drawingml/2006/picture">
+                  <pic:nvPicPr>
+                    <pic:cNvPr id="1730210832" name="Picture 2"/>
+                    <pic:cNvPicPr>
+                      <a:picLocks noChangeAspect="1" noChangeArrowheads="1"/>
+                    </pic:cNvPicPr>
+                  </pic:nvPicPr>
+                  <pic:blipFill>
+                    <a:blip r:embed="rId10" cstate="print">
+                      <a:extLst>
+                        <a:ext uri="{28A0092B-C50C-407E-A947-70E740481C1C}">
+                          <a14:useLocalDpi xmlns:a14="http://schemas.microsoft.com/office/drawing/2010/main" val="0"/>
+                        </a:ext>
+                      </a:extLst>
+                    </a:blip>
+                    <a:stretch>
+                      <a:fillRect/>
+                    </a:stretch>
+                  </pic:blipFill>
+                  <pic:spPr bwMode="auto">
+                    <a:xfrm>
+                      <a:off x="0" y="0"/>
+                      <a:ext cx="3034187" cy="8364169"/>
+                    </a:xfrm>
+                    <a:prstGeom prst="rect">
+                      <a:avLst/>
+                    </a:prstGeom>
+                    <a:noFill/>
+                    <a:ln>
+                      <a:noFill/>
+                    </a:ln>
+                  </pic:spPr>
+                </pic:pic>
+              </a:graphicData>
+            </a:graphic>
+          </wp:inline>
+        </w:drawing>
+      </w:r>
+    </w:p>
+    <w:p>
+      <w:pPr>
+        <w:pStyle w:val="code"/>
+        <w:ind w:left="1296"/>
+      </w:pPr>
+    </w:p>
+    <w:p>
+      <w:pPr>
+        <w:pStyle w:val="hh2"/>
+      </w:pPr>
+      <w:bookmarkStart w:id="71" w:name="detailed-control-logic-flowchart"/>
+      <w:bookmarkStart w:id="72" w:name="_Toc200464136"/>
+      <w:r>
+        <w:lastRenderedPageBreak/>
+        <w:t>4.4.4 Detailed Control Logic Flowchart</w:t>
+      </w:r>
+      <w:bookmarkEnd w:id="71"/>
+      <w:bookmarkEnd w:id="72"/>
+    </w:p>
+    <w:p>
+      <w:pPr>
+        <w:pStyle w:val="code"/>
+        <w:ind w:left="1296"/>
+      </w:pPr>
+      <w:r>
+        <w:br/>
+      </w:r>
+      <w:r>
+        <w:rPr>
+          <w:noProof/>
+        </w:rPr>
+        <w:drawing>
+          <wp:inline distT="0" distB="0" distL="0" distR="0" wp14:anchorId="19E6A625" wp14:editId="2D0EDE19">
+            <wp:extent cx="4957590" cy="5848585"/>
+            <wp:effectExtent l="0" t="0" r="0" b="0"/>
+            <wp:docPr id="419354553" name="Picture 2"/>
+            <wp:cNvGraphicFramePr>
+              <a:graphicFrameLocks xmlns:a="http://schemas.openxmlformats.org/drawingml/2006/main" noChangeAspect="1"/>
+            </wp:cNvGraphicFramePr>
+            <a:graphic xmlns:a="http://schemas.openxmlformats.org/drawingml/2006/main">
+              <a:graphicData uri="http://schemas.openxmlformats.org/drawingml/2006/picture">
+                <pic:pic xmlns:pic="http://schemas.openxmlformats.org/drawingml/2006/picture">
+                  <pic:nvPicPr>
+                    <pic:cNvPr id="419354553" name="Picture 2"/>
+                    <pic:cNvPicPr>
+                      <a:picLocks noChangeAspect="1" noChangeArrowheads="1"/>
+                    </pic:cNvPicPr>
+                  </pic:nvPicPr>
+                  <pic:blipFill>
+                    <a:blip r:embed="rId11" cstate="print">
+                      <a:extLst>
+                        <a:ext uri="{28A0092B-C50C-407E-A947-70E740481C1C}">
+                          <a14:useLocalDpi xmlns:a14="http://schemas.microsoft.com/office/drawing/2010/main" val="0"/>
+                        </a:ext>
+                      </a:extLst>
+                    </a:blip>
+                    <a:stretch>
+                      <a:fillRect/>
+                    </a:stretch>
+                  </pic:blipFill>
+                  <pic:spPr bwMode="auto">
+                    <a:xfrm>
+                      <a:off x="0" y="0"/>
+                      <a:ext cx="4971710" cy="5865243"/>
+                    </a:xfrm>
+                    <a:prstGeom prst="rect">
+                      <a:avLst/>
+                    </a:prstGeom>
+                    <a:noFill/>
+                    <a:ln>
+                      <a:noFill/>
+                    </a:ln>
+                  </pic:spPr>
+                </pic:pic>
+              </a:graphicData>
+            </a:graphic>
+          </wp:inline>
+        </w:drawing>
+      </w:r>
+    </w:p>
+    <w:p>
+      <w:pPr>
+        <w:spacing w:line="360" w:lineRule="auto"/>
+        <w:jc w:val="both"/>
+        <w:outlineLvl w:val="0"/>
         <w:rPr>
           <w:rFonts w:ascii="Times New Roman" w:hAnsi="Times New Roman" w:cs="Times New Roman"/>
           <w:b/>
           <w:bCs/>
         </w:rPr>
-        <w:t>Ruang Lingkup Sistem</w:t>
-      </w:r>
-      <w:bookmarkEnd w:id="1"/>
-      <w:r>
+      </w:pPr>
+    </w:p>
+    <w:p>
+      <w:pPr>
+        <w:spacing w:line="259" w:lineRule="auto"/>
+        <w:rPr>
+          <w:rFonts w:asciiTheme="minorHAnsi" w:eastAsiaTheme="minorEastAsia" w:hAnsiTheme="minorHAnsi" w:cstheme="minorBidi"/>
+          <w:b/>
+          <w:bCs/>
+          <w:sz w:val="21"/>
+          <w:szCs w:val="21"/>
+          <w:lang w:eastAsia="ja-JP"/>
+          <w14:ligatures w14:val="none"/>
+        </w:rPr>
+      </w:pPr>
+      <w:r>
+        <w:br w:type="page"/>
+      </w:r>
+    </w:p>
+    <w:p>
+      <w:pPr>
+        <w:pStyle w:val="tableCaption"/>
+      </w:pPr>
+      <w:r>
+        <w:lastRenderedPageBreak/>
+        <w:t>5. Mekanisme Operasi Sistem PARKING</w:t>
+      </w:r>
+    </w:p>
+    <w:p/>
+    <w:p>
+      <w:pPr>
+        <w:pStyle w:val="body1"/>
+        <w:spacing w:before="72" w:after="48"/>
+        <w:ind w:leftChars="0" w:left="0"/>
+      </w:pPr>
+      <w:r>
+        <w:t>Sistem PARKING (Automated Parking System) dirancang untuk beroperasi secara otomatis dengan mengandalkan logika kontrol pada PLC atau komputer industri. Mekanisme operasi ini memastikan seluruh proses berjalan efisien, aman, dan dapat dipantau secara real-time melalui HMI (Human Machine Interface).</w:t>
+      </w:r>
+    </w:p>
+    <w:p>
+      <w:pPr>
+        <w:pStyle w:val="hh1"/>
+        <w:spacing w:before="120" w:after="120"/>
+      </w:pPr>
+      <w:bookmarkStart w:id="73" w:name="startstop"/>
+      <w:bookmarkStart w:id="74" w:name="_Toc200464137"/>
+      <w:r>
+        <w:t>5.1 Start/Stop</w:t>
+      </w:r>
+      <w:bookmarkEnd w:id="73"/>
+      <w:bookmarkEnd w:id="74"/>
+    </w:p>
+    <w:p>
+      <w:pPr>
+        <w:pStyle w:val="body1"/>
+        <w:spacing w:before="72" w:after="48"/>
+        <w:ind w:left="972"/>
+      </w:pPr>
+      <w:r>
+        <w:t>Pengoperasian sistem dapat dimulai atau dihentikan melalui HMI. Operator memiliki kontrol penuh untuk melakukan start atau stop seluruh proses, baik secara manual maupun otomatis sesuai jadwal atau kondisi tertentu.</w:t>
+      </w:r>
+    </w:p>
+    <w:p>
+      <w:pPr>
+        <w:pStyle w:val="hh1"/>
+        <w:spacing w:before="120" w:after="120"/>
+      </w:pPr>
+      <w:bookmarkStart w:id="75" w:name="deteksi-kendaraan"/>
+      <w:bookmarkStart w:id="76" w:name="_Toc200464138"/>
+      <w:r>
+        <w:t>5.2 Deteksi Kendaraan</w:t>
+      </w:r>
+      <w:bookmarkEnd w:id="75"/>
+      <w:bookmarkEnd w:id="76"/>
+    </w:p>
+    <w:p>
+      <w:pPr>
+        <w:pStyle w:val="body1"/>
+        <w:spacing w:before="72" w:after="48"/>
+        <w:ind w:left="972"/>
+      </w:pPr>
+      <w:r>
+        <w:t>Sensor kendaraan akan aktif secara otomatis untuk mendeteksi kendaraan yang masuk dan keluar area parkir. Sistem akan memastikan bahwa data kendaraan tercatat dengan benar sebelum mengizinkan akses.</w:t>
+      </w:r>
+    </w:p>
+    <w:p>
+      <w:pPr>
+        <w:pStyle w:val="hh1"/>
+        <w:spacing w:before="120" w:after="120"/>
+      </w:pPr>
+      <w:bookmarkStart w:id="77" w:name="kontrol-akses-barrier-gate"/>
+      <w:bookmarkStart w:id="78" w:name="_Toc200464139"/>
+      <w:r>
+        <w:t>5.3 Kontrol Akses (Barrier Gate)</w:t>
+      </w:r>
+      <w:bookmarkEnd w:id="77"/>
+      <w:bookmarkEnd w:id="78"/>
+    </w:p>
+    <w:p>
+      <w:pPr>
+        <w:pStyle w:val="body1"/>
+        <w:spacing w:before="72" w:after="48"/>
+        <w:ind w:left="972"/>
+      </w:pPr>
+      <w:r>
+        <w:t>Barrier gate akan terbuka secara otomatis jika slot parkir tersedia dan kendaraan telah terdeteksi serta validasi tiket/kartu akses berhasil. Jika tidak, barrier tetap tertutup.</w:t>
+      </w:r>
+    </w:p>
+    <w:p>
+      <w:pPr>
+        <w:pStyle w:val="hh1"/>
+        <w:spacing w:before="120" w:after="120"/>
+      </w:pPr>
+      <w:bookmarkStart w:id="79" w:name="monitoring-slot-parkir"/>
+      <w:bookmarkStart w:id="80" w:name="_Toc200464140"/>
+      <w:r>
+        <w:t>5.4 Monitoring Slot Parkir</w:t>
+      </w:r>
+      <w:bookmarkEnd w:id="79"/>
+      <w:bookmarkEnd w:id="80"/>
+    </w:p>
+    <w:p>
+      <w:pPr>
+        <w:pStyle w:val="body1"/>
+        <w:spacing w:before="72" w:after="48"/>
+        <w:ind w:left="972"/>
+      </w:pPr>
+      <w:r>
+        <w:t>Status setiap slot parkir dipantau secara real-time. Jika slot terisi, display digital akan memperbarui informasi ketersediaan slot parkir.</w:t>
+      </w:r>
+    </w:p>
+    <w:p>
+      <w:pPr>
+        <w:pStyle w:val="hh1"/>
+        <w:spacing w:before="120" w:after="120"/>
+      </w:pPr>
+      <w:bookmarkStart w:id="81" w:name="manajemen-data-parkir"/>
+      <w:bookmarkStart w:id="82" w:name="_Toc200464141"/>
+      <w:r>
+        <w:t>5.5 Manajemen Data Parkir</w:t>
+      </w:r>
+      <w:bookmarkEnd w:id="81"/>
+      <w:bookmarkEnd w:id="82"/>
+    </w:p>
+    <w:p>
+      <w:pPr>
+        <w:pStyle w:val="body1"/>
+        <w:spacing w:before="72" w:after="48"/>
+        <w:ind w:left="972"/>
+      </w:pPr>
+      <w:r>
+        <w:t>Data kendaraan, waktu masuk, dan keluar dicatat secara otomatis untuk keperluan pelaporan dan analisis. Sistem juga dapat terintegrasi dengan sistem pembayaran otomatis.</w:t>
+      </w:r>
+    </w:p>
+    <w:p>
+      <w:pPr>
+        <w:pStyle w:val="hh1"/>
+        <w:spacing w:before="120" w:after="120"/>
+      </w:pPr>
+      <w:bookmarkStart w:id="83" w:name="alarm-dan-proteksi"/>
+      <w:bookmarkStart w:id="84" w:name="_Toc200464142"/>
+      <w:r>
+        <w:t>5.6 Alarm dan Proteksi</w:t>
+      </w:r>
+      <w:bookmarkEnd w:id="83"/>
+      <w:bookmarkEnd w:id="84"/>
+    </w:p>
+    <w:p>
+      <w:pPr>
+        <w:pStyle w:val="body1"/>
+        <w:spacing w:before="72" w:after="48"/>
+        <w:ind w:left="972"/>
+      </w:pPr>
+      <w:r>
+        <w:t>Jika terjadi kondisi abnormal seperti sensor rusak, barrier tidak berfungsi, atau slot penuh, sistem akan memicu alarm dan memberikan notifikasi ke operator melalui HMI.</w:t>
+      </w:r>
+    </w:p>
+    <w:p>
+      <w:pPr>
+        <w:pStyle w:val="hh1"/>
+        <w:spacing w:before="120" w:after="120"/>
+      </w:pPr>
+      <w:bookmarkStart w:id="85" w:name="monitoring-dan-kontrol"/>
+      <w:bookmarkStart w:id="86" w:name="_Toc200464143"/>
+      <w:r>
+        <w:t>5.7 Monitoring dan Kontrol</w:t>
+      </w:r>
+      <w:bookmarkEnd w:id="85"/>
+      <w:bookmarkEnd w:id="86"/>
+    </w:p>
+    <w:p>
+      <w:pPr>
+        <w:pStyle w:val="body1"/>
+        <w:spacing w:before="72" w:after="48"/>
+        <w:ind w:left="972"/>
+      </w:pPr>
+      <w:r>
+        <w:t>Seluruh parameter proses (status slot, status barrier, data kendaraan, dsb.) dapat dipantau secara real-time melalui HMI. Operator dapat melakukan penyesuaian setpoint, melihat histori alarm, dan melakukan troubleshooting jika diperlukan.</w:t>
+      </w:r>
+    </w:p>
+    <w:p>
+      <w:pPr>
+        <w:pStyle w:val="body1"/>
+        <w:spacing w:before="72" w:after="48"/>
+        <w:ind w:left="972"/>
+      </w:pPr>
+      <w:r>
+        <w:t>Dengan mekanisme operasi ini, sistem PARKING dapat berjalan secara otomatis, efisien, dan aman, serta memudahkan pemantauan dan pengendalian oleh operator.</w:t>
+      </w:r>
+    </w:p>
+    <w:p>
+      <w:pPr>
+        <w:spacing w:line="360" w:lineRule="auto"/>
+        <w:jc w:val="both"/>
+        <w:rPr>
+          <w:rFonts w:ascii="Times New Roman" w:hAnsi="Times New Roman" w:cs="Times New Roman"/>
+        </w:rPr>
+      </w:pPr>
+    </w:p>
+    <w:p>
+      <w:pPr>
+        <w:pStyle w:val="tableCaption"/>
+      </w:pPr>
+      <w:r>
+        <w:t>6</w:t>
+      </w:r>
+      <w:r>
+        <w:t>. Posisi Utilitas PARKING</w:t>
+      </w:r>
+    </w:p>
+    <w:p/>
+    <w:p>
+      <w:pPr>
+        <w:pStyle w:val="body1"/>
+        <w:spacing w:before="72" w:after="48"/>
+        <w:ind w:left="972"/>
+      </w:pPr>
+      <w:r>
+        <w:t>Penataan posisi utilitas dalam sistem PARKING sangat penting untuk memastikan efisiensi operasional, kemudahan pemeliharaan, dan keamanan sistem secara keseluruhan. Berikut penjelasan posisi dan peran strategis masing-masing utilitas:</w:t>
+      </w:r>
+    </w:p>
+    <w:p>
+      <w:pPr>
+        <w:pStyle w:val="hh1"/>
+        <w:spacing w:before="120" w:after="120"/>
+      </w:pPr>
+      <w:bookmarkStart w:id="87" w:name="diagram-posisi-utilitas"/>
+      <w:bookmarkStart w:id="88" w:name="_Toc200464144"/>
+      <w:r>
+        <w:lastRenderedPageBreak/>
+        <w:t>6</w:t>
+      </w:r>
+      <w:r>
+        <w:t>.1 Diagram Posisi Utilitas</w:t>
+      </w:r>
+      <w:bookmarkEnd w:id="87"/>
+      <w:bookmarkEnd w:id="88"/>
+    </w:p>
+    <w:p>
+      <w:pPr>
+        <w:pStyle w:val="code"/>
+        <w:ind w:left="1296"/>
+      </w:pPr>
+      <w:r>
+        <w:rPr>
+          <w:noProof/>
+        </w:rPr>
+        <w:drawing>
+          <wp:inline distT="0" distB="0" distL="0" distR="0" wp14:anchorId="72ACEB52" wp14:editId="6ECCA385">
+            <wp:extent cx="4509247" cy="2429978"/>
+            <wp:effectExtent l="0" t="0" r="5715" b="8890"/>
+            <wp:docPr id="1528405591" name="Picture 2" descr="the rotary parking mechanism [13] | Download Scientific Diagram"/>
+            <wp:cNvGraphicFramePr>
+              <a:graphicFrameLocks xmlns:a="http://schemas.openxmlformats.org/drawingml/2006/main" noChangeAspect="1"/>
+            </wp:cNvGraphicFramePr>
+            <a:graphic xmlns:a="http://schemas.openxmlformats.org/drawingml/2006/main">
+              <a:graphicData uri="http://schemas.openxmlformats.org/drawingml/2006/picture">
+                <pic:pic xmlns:pic="http://schemas.openxmlformats.org/drawingml/2006/picture">
+                  <pic:nvPicPr>
+                    <pic:cNvPr id="0" name="Picture 3" descr="the rotary parking mechanism [13] | Download Scientific Diagram"/>
+                    <pic:cNvPicPr>
+                      <a:picLocks noChangeAspect="1" noChangeArrowheads="1"/>
+                    </pic:cNvPicPr>
+                  </pic:nvPicPr>
+                  <pic:blipFill>
+                    <a:blip r:embed="rId12">
+                      <a:extLst>
+                        <a:ext uri="{28A0092B-C50C-407E-A947-70E740481C1C}">
+                          <a14:useLocalDpi xmlns:a14="http://schemas.microsoft.com/office/drawing/2010/main" val="0"/>
+                        </a:ext>
+                      </a:extLst>
+                    </a:blip>
+                    <a:srcRect/>
+                    <a:stretch>
+                      <a:fillRect/>
+                    </a:stretch>
+                  </pic:blipFill>
+                  <pic:spPr bwMode="auto">
+                    <a:xfrm>
+                      <a:off x="0" y="0"/>
+                      <a:ext cx="4518225" cy="2434816"/>
+                    </a:xfrm>
+                    <a:prstGeom prst="rect">
+                      <a:avLst/>
+                    </a:prstGeom>
+                    <a:noFill/>
+                    <a:ln>
+                      <a:noFill/>
+                    </a:ln>
+                  </pic:spPr>
+                </pic:pic>
+              </a:graphicData>
+            </a:graphic>
+          </wp:inline>
+        </w:drawing>
+      </w:r>
+    </w:p>
+    <w:p>
+      <w:pPr>
+        <w:pStyle w:val="hh1"/>
+        <w:spacing w:before="120" w:after="120"/>
+      </w:pPr>
+      <w:bookmarkStart w:id="89" w:name="panel-kontrol"/>
+      <w:bookmarkStart w:id="90" w:name="_Toc200464145"/>
+      <w:r>
+        <w:t>6</w:t>
+      </w:r>
+      <w:r>
+        <w:t>.2 Panel Kontrol</w:t>
+      </w:r>
+      <w:bookmarkEnd w:id="89"/>
+      <w:bookmarkEnd w:id="90"/>
+    </w:p>
+    <w:p>
+      <w:pPr>
+        <w:pStyle w:val="body1"/>
+        <w:spacing w:before="72" w:after="48"/>
+        <w:ind w:left="972"/>
+      </w:pPr>
+      <w:r>
+        <w:t>Panel kontrol ditempatkan di ruang kontrol atau dekat area parkir utama. Lokasi ini dipilih agar operator mudah memantau dan mengendalikan seluruh sistem, serta memudahkan akses saat troubleshooting atau pemeliharaan.</w:t>
+      </w:r>
+    </w:p>
+    <w:p>
+      <w:pPr>
+        <w:pStyle w:val="hh1"/>
+        <w:spacing w:before="120" w:after="120"/>
+      </w:pPr>
+      <w:bookmarkStart w:id="91" w:name="sensor-kendaraan"/>
+      <w:bookmarkStart w:id="92" w:name="_Toc200464146"/>
+      <w:r>
+        <w:t>6</w:t>
+      </w:r>
+      <w:r>
+        <w:t>.3 Sensor Kendaraan</w:t>
+      </w:r>
+      <w:bookmarkEnd w:id="91"/>
+      <w:bookmarkEnd w:id="92"/>
+    </w:p>
+    <w:p>
+      <w:pPr>
+        <w:pStyle w:val="body1"/>
+        <w:spacing w:before="72" w:after="48"/>
+        <w:ind w:left="972"/>
+      </w:pPr>
+      <w:r>
+        <w:t>Sensor kendaraan dipasang di setiap slot parkir dan pintu masuk/keluar untuk mendeteksi keberadaan kendaraan secara real-time.</w:t>
+      </w:r>
+    </w:p>
+    <w:p>
+      <w:pPr>
+        <w:pStyle w:val="hh1"/>
+        <w:spacing w:before="120" w:after="120"/>
+      </w:pPr>
+      <w:bookmarkStart w:id="93" w:name="barrier-gate"/>
+      <w:bookmarkStart w:id="94" w:name="_Toc200464147"/>
+      <w:r>
+        <w:t>6</w:t>
+      </w:r>
+      <w:r>
+        <w:t>.4 Barrier Gate</w:t>
+      </w:r>
+      <w:bookmarkEnd w:id="93"/>
+      <w:bookmarkEnd w:id="94"/>
+    </w:p>
+    <w:p>
+      <w:pPr>
+        <w:pStyle w:val="body1"/>
+        <w:spacing w:before="72" w:after="48"/>
+        <w:ind w:left="972"/>
+      </w:pPr>
+      <w:r>
+        <w:t>Barrier gate ditempatkan di pintu masuk dan keluar area parkir untuk mengatur akses kendaraan secara otomatis.</w:t>
+      </w:r>
+    </w:p>
+    <w:p>
+      <w:pPr>
+        <w:pStyle w:val="hh1"/>
+        <w:spacing w:before="120" w:after="120"/>
+      </w:pPr>
+      <w:bookmarkStart w:id="95" w:name="display-digital"/>
+      <w:bookmarkStart w:id="96" w:name="_Toc200464148"/>
+      <w:r>
+        <w:t>6</w:t>
+      </w:r>
+      <w:r>
+        <w:t>.5 Display Digital</w:t>
+      </w:r>
+      <w:bookmarkEnd w:id="95"/>
+      <w:bookmarkEnd w:id="96"/>
+    </w:p>
+    <w:p>
+      <w:pPr>
+        <w:pStyle w:val="body1"/>
+        <w:spacing w:before="72" w:after="48"/>
+        <w:ind w:left="972"/>
+      </w:pPr>
+      <w:r>
+        <w:t>Display digital dipasang di area strategis untuk menampilkan status ketersediaan slot parkir kepada pengguna.</w:t>
+      </w:r>
+    </w:p>
+    <w:p>
+      <w:pPr>
         <w:rPr>
           <w:rFonts w:ascii="Times New Roman" w:hAnsi="Times New Roman" w:cs="Times New Roman"/>
           <w:b/>
           <w:bCs/>
         </w:rPr>
-        <w:t xml:space="preserve"> PDAB</w:t>
-      </w:r>
-    </w:p>
-    <w:p>
-      <w:pPr>
+      </w:pPr>
+    </w:p>
+    <w:p>
+      <w:pPr>
+        <w:pStyle w:val="ListParagraph"/>
         <w:spacing w:line="360" w:lineRule="auto"/>
-        <w:contextualSpacing/>
-        <w:jc w:val="both"/>
-        <w:rPr>
-          <w:rFonts w:ascii="Times New Roman" w:hAnsi="Times New Roman" w:cs="Times New Roman"/>
-        </w:rPr>
-      </w:pPr>
-    </w:p>
-    <w:p>
-      <w:pPr>
-        <w:pStyle w:val="ListParagraph"/>
-        <w:numPr>
-          <w:ilvl w:val="0"/>
-          <w:numId w:val="12"/>
-        </w:numPr>
-        <w:spacing w:line="360" w:lineRule="auto"/>
-        <w:ind w:left="720" w:hanging="540"/>
         <w:jc w:val="both"/>
         <w:outlineLvl w:val="0"/>
         <w:rPr>
@@ -1513,205 +6712,470 @@
           <w:bCs/>
         </w:rPr>
       </w:pPr>
-      <w:bookmarkStart w:id="2" w:name="_Toc200359944"/>
-      <w:r>
+    </w:p>
+    <w:p>
+      <w:pPr>
+        <w:spacing w:line="259" w:lineRule="auto"/>
         <w:rPr>
           <w:rFonts w:ascii="Times New Roman" w:hAnsi="Times New Roman" w:cs="Times New Roman"/>
           <w:b/>
           <w:bCs/>
         </w:rPr>
-        <w:t xml:space="preserve">Elemen Dasar dan Jaringan Sistem </w:t>
-      </w:r>
-      <w:bookmarkEnd w:id="2"/>
+      </w:pPr>
       <w:r>
         <w:rPr>
           <w:rFonts w:ascii="Times New Roman" w:hAnsi="Times New Roman" w:cs="Times New Roman"/>
           <w:b/>
           <w:bCs/>
         </w:rPr>
-        <w:t>PDAB</w:t>
-      </w:r>
-    </w:p>
-    <w:p>
-      <w:pPr>
-        <w:spacing w:line="360" w:lineRule="auto"/>
-        <w:jc w:val="both"/>
-        <w:outlineLvl w:val="0"/>
-        <w:rPr>
-          <w:rFonts w:ascii="Times New Roman" w:hAnsi="Times New Roman" w:cs="Times New Roman"/>
+        <w:br w:type="page"/>
+      </w:r>
+    </w:p>
+    <w:p>
+      <w:pPr>
+        <w:pStyle w:val="tableCaption"/>
+      </w:pPr>
+      <w:r>
+        <w:lastRenderedPageBreak/>
+        <w:t>7</w:t>
+      </w:r>
+      <w:r>
+        <w:t>. Perangkat Keras Kendali Utilitas Dalam Sistem PARKING</w:t>
+      </w:r>
+    </w:p>
+    <w:p/>
+    <w:p>
+      <w:pPr>
+        <w:pStyle w:val="body1"/>
+        <w:spacing w:before="72" w:after="48"/>
+        <w:ind w:left="972"/>
+      </w:pPr>
+      <w:r>
+        <w:t>Perangkat keras utama pada sistem PARKING (Automated Parking System) meliputi:</w:t>
+      </w:r>
+    </w:p>
+    <w:p>
+      <w:pPr>
+        <w:pStyle w:val="nList1"/>
+      </w:pPr>
+      <w:r>
+        <w:rPr>
           <w:b/>
           <w:bCs/>
         </w:rPr>
-      </w:pPr>
-    </w:p>
-    <w:p>
-      <w:pPr>
-        <w:pStyle w:val="ListParagraph"/>
-        <w:numPr>
-          <w:ilvl w:val="0"/>
-          <w:numId w:val="12"/>
-        </w:numPr>
-        <w:spacing w:line="360" w:lineRule="auto"/>
-        <w:ind w:left="720" w:hanging="540"/>
-        <w:jc w:val="both"/>
-        <w:outlineLvl w:val="0"/>
-        <w:rPr>
-          <w:rFonts w:ascii="Times New Roman" w:hAnsi="Times New Roman" w:cs="Times New Roman"/>
+        <w:t>PLC (Programmable Logic Controller)</w:t>
+      </w:r>
+      <w:r>
+        <w:t>: Mengendalikan seluruh proses otomatisasi manajemen parkir. PLC yang digunakan dapat tipe Siemens S7-1200 atau setara, mendukung komunikasi Modbus/TCP dan integrasi HMI.</w:t>
+      </w:r>
+    </w:p>
+    <w:p>
+      <w:pPr>
+        <w:pStyle w:val="nList1"/>
+      </w:pPr>
+      <w:r>
+        <w:rPr>
           <w:b/>
           <w:bCs/>
         </w:rPr>
-      </w:pPr>
-      <w:bookmarkStart w:id="3" w:name="_Toc200359945"/>
-      <w:r>
-        <w:rPr>
-          <w:rFonts w:ascii="Times New Roman" w:hAnsi="Times New Roman" w:cs="Times New Roman"/>
+        <w:t>Sensor Kendaraan</w:t>
+      </w:r>
+      <w:r>
+        <w:t>: Sensor ultrasonik, induktif, atau kamera untuk mendeteksi keberadaan kendaraan pada slot parkir dan pintu masuk/keluar.</w:t>
+      </w:r>
+    </w:p>
+    <w:p>
+      <w:pPr>
+        <w:pStyle w:val="nList1"/>
+      </w:pPr>
+      <w:r>
+        <w:rPr>
           <w:b/>
           <w:bCs/>
         </w:rPr>
-        <w:t xml:space="preserve">Model Sistem </w:t>
-      </w:r>
-      <w:bookmarkEnd w:id="3"/>
-      <w:r>
-        <w:rPr>
-          <w:rFonts w:ascii="Times New Roman" w:hAnsi="Times New Roman" w:cs="Times New Roman"/>
+        <w:t>Display Digital</w:t>
+      </w:r>
+      <w:r>
+        <w:t>: LED display atau LCD untuk menampilkan status ketersediaan slot parkir dan informasi kepada pengguna.</w:t>
+      </w:r>
+    </w:p>
+    <w:p>
+      <w:pPr>
+        <w:pStyle w:val="nList1"/>
+      </w:pPr>
+      <w:r>
+        <w:rPr>
           <w:b/>
           <w:bCs/>
         </w:rPr>
-        <w:t>PDAB</w:t>
-      </w:r>
-    </w:p>
-    <w:p>
-      <w:pPr>
-        <w:spacing w:line="360" w:lineRule="auto"/>
-        <w:jc w:val="both"/>
-        <w:outlineLvl w:val="0"/>
-        <w:rPr>
-          <w:rFonts w:ascii="Times New Roman" w:hAnsi="Times New Roman" w:cs="Times New Roman"/>
+        <w:t>Barrier Gate</w:t>
+      </w:r>
+      <w:r>
+        <w:t>: Motorized gate dengan sensor posisi untuk mengatur akses masuk dan keluar kendaraan secara otomatis.</w:t>
+      </w:r>
+    </w:p>
+    <w:p>
+      <w:pPr>
+        <w:pStyle w:val="nList1"/>
+      </w:pPr>
+      <w:r>
+        <w:rPr>
           <w:b/>
           <w:bCs/>
         </w:rPr>
-      </w:pPr>
-    </w:p>
-    <w:p>
-      <w:pPr>
-        <w:pStyle w:val="ListParagraph"/>
-        <w:numPr>
-          <w:ilvl w:val="0"/>
-          <w:numId w:val="12"/>
-        </w:numPr>
-        <w:spacing w:line="360" w:lineRule="auto"/>
-        <w:ind w:left="720" w:hanging="540"/>
-        <w:jc w:val="both"/>
-        <w:outlineLvl w:val="0"/>
-        <w:rPr>
-          <w:rFonts w:ascii="Times New Roman" w:hAnsi="Times New Roman" w:cs="Times New Roman"/>
+        <w:t>Alarm (ALM-101)</w:t>
+      </w:r>
+      <w:r>
+        <w:t>: Sirine dan lampu indikator untuk memberikan peringatan kondisi abnormal (misal: slot penuh, barrier error, sensor rusak).</w:t>
+      </w:r>
+    </w:p>
+    <w:p>
+      <w:pPr>
+        <w:pStyle w:val="nList1"/>
+      </w:pPr>
+      <w:r>
+        <w:rPr>
           <w:b/>
           <w:bCs/>
         </w:rPr>
-      </w:pPr>
-      <w:bookmarkStart w:id="4" w:name="_Toc200359946"/>
-      <w:r>
-        <w:rPr>
-          <w:rFonts w:ascii="Times New Roman" w:hAnsi="Times New Roman" w:cs="Times New Roman"/>
-          <w:b/>
-          <w:bCs/>
-        </w:rPr>
-        <w:t xml:space="preserve">Mekanisme Operasi Sistem </w:t>
-      </w:r>
-      <w:bookmarkEnd w:id="4"/>
-      <w:r>
-        <w:rPr>
-          <w:rFonts w:ascii="Times New Roman" w:hAnsi="Times New Roman" w:cs="Times New Roman"/>
-          <w:b/>
-          <w:bCs/>
-        </w:rPr>
-        <w:t>PDAB</w:t>
-      </w:r>
-    </w:p>
-    <w:p>
-      <w:pPr>
-        <w:spacing w:line="360" w:lineRule="auto"/>
-        <w:jc w:val="both"/>
-        <w:rPr>
-          <w:rFonts w:ascii="Times New Roman" w:hAnsi="Times New Roman" w:cs="Times New Roman"/>
-        </w:rPr>
-      </w:pPr>
-    </w:p>
-    <w:p>
-      <w:pPr>
-        <w:pStyle w:val="ListParagraph"/>
-        <w:numPr>
-          <w:ilvl w:val="0"/>
-          <w:numId w:val="12"/>
-        </w:numPr>
-        <w:spacing w:line="360" w:lineRule="auto"/>
-        <w:ind w:left="720" w:hanging="540"/>
-        <w:jc w:val="both"/>
-        <w:outlineLvl w:val="0"/>
-        <w:rPr>
-          <w:rFonts w:ascii="Times New Roman" w:hAnsi="Times New Roman" w:cs="Times New Roman"/>
-          <w:b/>
-          <w:bCs/>
-        </w:rPr>
-      </w:pPr>
-      <w:bookmarkStart w:id="5" w:name="_Toc200359947"/>
-      <w:r>
-        <w:rPr>
-          <w:rFonts w:ascii="Times New Roman" w:hAnsi="Times New Roman" w:cs="Times New Roman"/>
-          <w:b/>
-          <w:bCs/>
-        </w:rPr>
-        <w:t xml:space="preserve">Posisi Utilitas </w:t>
-      </w:r>
-      <w:bookmarkEnd w:id="5"/>
-      <w:r>
-        <w:rPr>
-          <w:rFonts w:ascii="Times New Roman" w:hAnsi="Times New Roman" w:cs="Times New Roman"/>
-          <w:b/>
-          <w:bCs/>
-        </w:rPr>
-        <w:t>PDAB</w:t>
-      </w:r>
-    </w:p>
-    <w:p>
-      <w:pPr>
-        <w:spacing w:line="360" w:lineRule="auto"/>
-        <w:ind w:left="180"/>
-        <w:contextualSpacing/>
-        <w:jc w:val="both"/>
-        <w:rPr>
-          <w:rFonts w:ascii="Times New Roman" w:hAnsi="Times New Roman" w:cs="Times New Roman"/>
-        </w:rPr>
-      </w:pPr>
-    </w:p>
-    <w:p>
-      <w:pPr>
-        <w:pStyle w:val="ListParagraph"/>
-        <w:numPr>
-          <w:ilvl w:val="0"/>
-          <w:numId w:val="14"/>
-        </w:numPr>
-        <w:spacing w:line="360" w:lineRule="auto"/>
-        <w:ind w:hanging="540"/>
-        <w:jc w:val="both"/>
-        <w:outlineLvl w:val="0"/>
-        <w:rPr>
-          <w:rFonts w:ascii="Times New Roman" w:hAnsi="Times New Roman" w:cs="Times New Roman"/>
-          <w:b/>
-          <w:bCs/>
-        </w:rPr>
-      </w:pPr>
-      <w:bookmarkStart w:id="6" w:name="_Toc200359948"/>
-      <w:r>
-        <w:rPr>
-          <w:rFonts w:ascii="Times New Roman" w:hAnsi="Times New Roman" w:cs="Times New Roman"/>
-          <w:b/>
-          <w:bCs/>
-        </w:rPr>
-        <w:t>Perangkat Keras Kendali Utilitas Dalam sistem parkir</w:t>
-      </w:r>
-      <w:bookmarkEnd w:id="6"/>
-    </w:p>
+        <w:t>Panel Kontrol</w:t>
+      </w:r>
+      <w:r>
+        <w:t>: Panel berbahan mild steel IP54, berisi PLC, relay, terminal, proteksi, dan HMI touchscreen 7 inci.</w:t>
+      </w:r>
+    </w:p>
+    <w:p>
+      <w:r>
+        <w:t xml:space="preserve"> </w:t>
+      </w:r>
+    </w:p>
+    <w:p>
+      <w:pPr>
+        <w:pStyle w:val="hh1"/>
+        <w:spacing w:before="120" w:after="120"/>
+      </w:pPr>
+      <w:bookmarkStart w:id="97" w:name="tabel-ringkasan-spesifikasi-perangkat-ke"/>
+      <w:bookmarkStart w:id="98" w:name="_Toc200464149"/>
+      <w:r>
+        <w:t>7</w:t>
+      </w:r>
+      <w:r>
+        <w:t>.1 Tabel Ringkasan Spesifikasi Perangkat Keras</w:t>
+      </w:r>
+      <w:bookmarkEnd w:id="97"/>
+      <w:bookmarkEnd w:id="98"/>
+    </w:p>
+    <w:tbl>
+      <w:tblPr>
+        <w:tblStyle w:val="styleN"/>
+        <w:tblW w:w="5000" w:type="pct"/>
+        <w:tblLayout w:type="fixed"/>
+        <w:tblLook w:val="04A0" w:firstRow="1" w:lastRow="0" w:firstColumn="1" w:lastColumn="0" w:noHBand="0" w:noVBand="1"/>
+      </w:tblPr>
+      <w:tblGrid>
+        <w:gridCol w:w="1822"/>
+        <w:gridCol w:w="2003"/>
+        <w:gridCol w:w="2914"/>
+        <w:gridCol w:w="2277"/>
+      </w:tblGrid>
+      <w:tr>
+        <w:trPr>
+          <w:cnfStyle w:val="100000000000" w:firstRow="1" w:lastRow="0" w:firstColumn="0" w:lastColumn="0" w:oddVBand="0" w:evenVBand="0" w:oddHBand="0" w:evenHBand="0" w:firstRowFirstColumn="0" w:firstRowLastColumn="0" w:lastRowFirstColumn="0" w:lastRowLastColumn="0"/>
+        </w:trPr>
+        <w:tc>
+          <w:tcPr>
+            <w:tcW w:w="1000" w:type="pct"/>
+          </w:tcPr>
+          <w:p>
+            <w:r>
+              <w:t>Perangkat</w:t>
+            </w:r>
+          </w:p>
+        </w:tc>
+        <w:tc>
+          <w:tcPr>
+            <w:tcW w:w="1100" w:type="pct"/>
+          </w:tcPr>
+          <w:p>
+            <w:r>
+              <w:t>Tipe/Model</w:t>
+            </w:r>
+          </w:p>
+        </w:tc>
+        <w:tc>
+          <w:tcPr>
+            <w:tcW w:w="1600" w:type="pct"/>
+          </w:tcPr>
+          <w:p>
+            <w:r>
+              <w:t>Fungsi Utama</w:t>
+            </w:r>
+          </w:p>
+        </w:tc>
+        <w:tc>
+          <w:tcPr>
+            <w:tcW w:w="1250" w:type="pct"/>
+          </w:tcPr>
+          <w:p>
+            <w:r>
+              <w:t>Lokasi Pemasangan</w:t>
+            </w:r>
+          </w:p>
+        </w:tc>
+      </w:tr>
+      <w:tr>
+        <w:tc>
+          <w:tcPr>
+            <w:tcW w:w="1000" w:type="pct"/>
+          </w:tcPr>
+          <w:p>
+            <w:r>
+              <w:t>PLC</w:t>
+            </w:r>
+          </w:p>
+        </w:tc>
+        <w:tc>
+          <w:tcPr>
+            <w:tcW w:w="1100" w:type="pct"/>
+          </w:tcPr>
+          <w:p>
+            <w:r>
+              <w:t>Siemens S7-1200</w:t>
+            </w:r>
+          </w:p>
+        </w:tc>
+        <w:tc>
+          <w:tcPr>
+            <w:tcW w:w="1600" w:type="pct"/>
+          </w:tcPr>
+          <w:p>
+            <w:r>
+              <w:t>Otomasi &amp; kendali proses</w:t>
+            </w:r>
+          </w:p>
+        </w:tc>
+        <w:tc>
+          <w:tcPr>
+            <w:tcW w:w="1250" w:type="pct"/>
+          </w:tcPr>
+          <w:p>
+            <w:r>
+              <w:t>Panel Kontrol</w:t>
+            </w:r>
+          </w:p>
+        </w:tc>
+      </w:tr>
+      <w:tr>
+        <w:tc>
+          <w:tcPr>
+            <w:tcW w:w="1000" w:type="pct"/>
+          </w:tcPr>
+          <w:p>
+            <w:r>
+              <w:t>Sensor Kendaraan</w:t>
+            </w:r>
+          </w:p>
+        </w:tc>
+        <w:tc>
+          <w:tcPr>
+            <w:tcW w:w="1100" w:type="pct"/>
+          </w:tcPr>
+          <w:p>
+            <w:r>
+              <w:t>Ultrasonik/Induktif</w:t>
+            </w:r>
+          </w:p>
+        </w:tc>
+        <w:tc>
+          <w:tcPr>
+            <w:tcW w:w="1600" w:type="pct"/>
+          </w:tcPr>
+          <w:p>
+            <w:r>
+              <w:t>Deteksi kendaraan</w:t>
+            </w:r>
+          </w:p>
+        </w:tc>
+        <w:tc>
+          <w:tcPr>
+            <w:tcW w:w="1250" w:type="pct"/>
+          </w:tcPr>
+          <w:p>
+            <w:r>
+              <w:t>Slot Parkir/Pintu Masuk</w:t>
+            </w:r>
+          </w:p>
+        </w:tc>
+      </w:tr>
+      <w:tr>
+        <w:tc>
+          <w:tcPr>
+            <w:tcW w:w="1000" w:type="pct"/>
+          </w:tcPr>
+          <w:p>
+            <w:r>
+              <w:t>Display Digital</w:t>
+            </w:r>
+          </w:p>
+        </w:tc>
+        <w:tc>
+          <w:tcPr>
+            <w:tcW w:w="1100" w:type="pct"/>
+          </w:tcPr>
+          <w:p>
+            <w:r>
+              <w:t>LED/LCD</w:t>
+            </w:r>
+          </w:p>
+        </w:tc>
+        <w:tc>
+          <w:tcPr>
+            <w:tcW w:w="1600" w:type="pct"/>
+          </w:tcPr>
+          <w:p>
+            <w:r>
+              <w:t>Informasi slot parkir</w:t>
+            </w:r>
+          </w:p>
+        </w:tc>
+        <w:tc>
+          <w:tcPr>
+            <w:tcW w:w="1250" w:type="pct"/>
+          </w:tcPr>
+          <w:p>
+            <w:r>
+              <w:t>Area Parkir</w:t>
+            </w:r>
+          </w:p>
+        </w:tc>
+      </w:tr>
+      <w:tr>
+        <w:tc>
+          <w:tcPr>
+            <w:tcW w:w="1000" w:type="pct"/>
+          </w:tcPr>
+          <w:p>
+            <w:r>
+              <w:t>Barrier Gate</w:t>
+            </w:r>
+          </w:p>
+        </w:tc>
+        <w:tc>
+          <w:tcPr>
+            <w:tcW w:w="1100" w:type="pct"/>
+          </w:tcPr>
+          <w:p>
+            <w:r>
+              <w:t>Motorized AC 220V</w:t>
+            </w:r>
+          </w:p>
+        </w:tc>
+        <w:tc>
+          <w:tcPr>
+            <w:tcW w:w="1600" w:type="pct"/>
+          </w:tcPr>
+          <w:p>
+            <w:r>
+              <w:t>Kontrol akses kendaraan</w:t>
+            </w:r>
+          </w:p>
+        </w:tc>
+        <w:tc>
+          <w:tcPr>
+            <w:tcW w:w="1250" w:type="pct"/>
+          </w:tcPr>
+          <w:p>
+            <w:r>
+              <w:t>Pintu Masuk/Keluar</w:t>
+            </w:r>
+          </w:p>
+        </w:tc>
+      </w:tr>
+      <w:tr>
+        <w:tc>
+          <w:tcPr>
+            <w:tcW w:w="1000" w:type="pct"/>
+          </w:tcPr>
+          <w:p>
+            <w:r>
+              <w:t>Alarm</w:t>
+            </w:r>
+          </w:p>
+        </w:tc>
+        <w:tc>
+          <w:tcPr>
+            <w:tcW w:w="1100" w:type="pct"/>
+          </w:tcPr>
+          <w:p>
+            <w:r>
+              <w:t>Sirine + Lampu</w:t>
+            </w:r>
+          </w:p>
+        </w:tc>
+        <w:tc>
+          <w:tcPr>
+            <w:tcW w:w="1600" w:type="pct"/>
+          </w:tcPr>
+          <w:p>
+            <w:r>
+              <w:t>Indikasi kondisi abnormal</w:t>
+            </w:r>
+          </w:p>
+        </w:tc>
+        <w:tc>
+          <w:tcPr>
+            <w:tcW w:w="1250" w:type="pct"/>
+          </w:tcPr>
+          <w:p>
+            <w:r>
+              <w:t>Panel Kontrol</w:t>
+            </w:r>
+          </w:p>
+        </w:tc>
+      </w:tr>
+      <w:tr>
+        <w:tc>
+          <w:tcPr>
+            <w:tcW w:w="1000" w:type="pct"/>
+          </w:tcPr>
+          <w:p>
+            <w:r>
+              <w:t>Panel Kontrol</w:t>
+            </w:r>
+          </w:p>
+        </w:tc>
+        <w:tc>
+          <w:tcPr>
+            <w:tcW w:w="1100" w:type="pct"/>
+          </w:tcPr>
+          <w:p>
+            <w:r>
+              <w:t>Mild Steel IP54</w:t>
+            </w:r>
+          </w:p>
+        </w:tc>
+        <w:tc>
+          <w:tcPr>
+            <w:tcW w:w="1600" w:type="pct"/>
+          </w:tcPr>
+          <w:p>
+            <w:r>
+              <w:t>Integrasi &amp; proteksi sistem</w:t>
+            </w:r>
+          </w:p>
+        </w:tc>
+        <w:tc>
+          <w:tcPr>
+            <w:tcW w:w="1250" w:type="pct"/>
+          </w:tcPr>
+          <w:p>
+            <w:r>
+              <w:t>Ruang Panel</w:t>
+            </w:r>
+          </w:p>
+        </w:tc>
+      </w:tr>
+    </w:tbl>
     <w:p>
       <w:pPr>
         <w:spacing w:line="360" w:lineRule="auto"/>
@@ -1725,56 +7189,879 @@
     </w:p>
     <w:p>
       <w:pPr>
-        <w:pStyle w:val="ListParagraph"/>
-        <w:numPr>
-          <w:ilvl w:val="0"/>
-          <w:numId w:val="14"/>
-        </w:numPr>
-        <w:spacing w:line="360" w:lineRule="auto"/>
-        <w:ind w:hanging="540"/>
-        <w:jc w:val="both"/>
-        <w:outlineLvl w:val="0"/>
+        <w:spacing w:line="259" w:lineRule="auto"/>
         <w:rPr>
           <w:rFonts w:ascii="Times New Roman" w:hAnsi="Times New Roman" w:cs="Times New Roman"/>
+        </w:rPr>
+      </w:pPr>
+      <w:r>
+        <w:rPr>
+          <w:rFonts w:ascii="Times New Roman" w:hAnsi="Times New Roman" w:cs="Times New Roman"/>
+        </w:rPr>
+        <w:br w:type="page"/>
+      </w:r>
+    </w:p>
+    <w:p>
+      <w:pPr>
+        <w:pStyle w:val="tableCaption"/>
+      </w:pPr>
+      <w:r>
+        <w:lastRenderedPageBreak/>
+        <w:t>8</w:t>
+      </w:r>
+      <w:r>
+        <w:t>. Perangkat Lunak Jaringan Kendali PARKING</w:t>
+      </w:r>
+    </w:p>
+    <w:p/>
+    <w:p>
+      <w:pPr>
+        <w:pStyle w:val="body1"/>
+        <w:spacing w:before="72" w:after="48"/>
+        <w:ind w:left="972"/>
+      </w:pPr>
+      <w:r>
+        <w:t>Perangkat lunak jaringan kendali PARKING terdiri dari:</w:t>
+      </w:r>
+    </w:p>
+    <w:p>
+      <w:pPr>
+        <w:pStyle w:val="nList1"/>
+      </w:pPr>
+      <w:r>
+        <w:rPr>
           <w:b/>
           <w:bCs/>
         </w:rPr>
-      </w:pPr>
-      <w:bookmarkStart w:id="7" w:name="_Toc200359949"/>
-      <w:r>
-        <w:rPr>
-          <w:rFonts w:ascii="Times New Roman" w:hAnsi="Times New Roman" w:cs="Times New Roman"/>
+        <w:t>PLC Program</w:t>
+      </w:r>
+      <w:r>
+        <w:t>: Logika kontrol utama (Structured Text/ladder) untuk mengatur urutan operasi, safety, dan fault handling pada sistem parkir.</w:t>
+      </w:r>
+    </w:p>
+    <w:p>
+      <w:pPr>
+        <w:pStyle w:val="nList1"/>
+      </w:pPr>
+      <w:r>
+        <w:rPr>
           <w:b/>
           <w:bCs/>
         </w:rPr>
-        <w:t>Perangkat Lunak Jaringan Kendali</w:t>
-      </w:r>
-      <w:bookmarkEnd w:id="7"/>
-    </w:p>
+        <w:t>HMI/SCADA</w:t>
+      </w:r>
+      <w:r>
+        <w:t>: Antarmuka operator berbasis software (misal: Python Tkinter, WinCC, Wonderware) untuk monitoring status slot parkir, alarm, dan kontrol manual barrier gate.</w:t>
+      </w:r>
+    </w:p>
+    <w:p>
+      <w:pPr>
+        <w:pStyle w:val="nList1"/>
+      </w:pPr>
+      <w:r>
+        <w:rPr>
+          <w:b/>
+          <w:bCs/>
+        </w:rPr>
+        <w:t>Komunikasi</w:t>
+      </w:r>
+      <w:r>
+        <w:t>: Protokol komunikasi industri (Modbus, Ethernet/IP) untuk pertukaran data antara PLC, HMI, dan perangkat lain.</w:t>
+      </w:r>
+    </w:p>
+    <w:p>
+      <w:pPr>
+        <w:pStyle w:val="nList1"/>
+      </w:pPr>
+      <w:r>
+        <w:rPr>
+          <w:b/>
+          <w:bCs/>
+        </w:rPr>
+        <w:t>Simulasi</w:t>
+      </w:r>
+      <w:r>
+        <w:t>: Program simulasi (misal: Python) untuk pengujian logika dan visualisasi proses sebelum implementasi fisik.</w:t>
+      </w:r>
+    </w:p>
+    <w:p>
+      <w:pPr>
+        <w:pStyle w:val="nList1"/>
+      </w:pPr>
+      <w:r>
+        <w:rPr>
+          <w:b/>
+          <w:bCs/>
+        </w:rPr>
+        <w:t>Data Logging</w:t>
+      </w:r>
+      <w:r>
+        <w:t>: Fitur pencatatan data kendaraan, waktu masuk/keluar, dan status slot untuk analisis dan troubleshooting.</w:t>
+      </w:r>
+    </w:p>
+    <w:p>
+      <w:r>
+        <w:t xml:space="preserve"> </w:t>
+      </w:r>
+    </w:p>
+    <w:p>
+      <w:pPr>
+        <w:pStyle w:val="hh1"/>
+        <w:spacing w:before="120" w:after="120"/>
+      </w:pPr>
+      <w:bookmarkStart w:id="99" w:name="lampiran-control-system-plan-and-io-tabl"/>
+      <w:bookmarkStart w:id="100" w:name="_Toc200464150"/>
+      <w:r>
+        <w:t>8</w:t>
+      </w:r>
+      <w:r>
+        <w:t>.1 Lampiran: Control System Plan and I/O Table</w:t>
+      </w:r>
+      <w:bookmarkEnd w:id="99"/>
+      <w:bookmarkEnd w:id="100"/>
+    </w:p>
+    <w:p>
+      <w:pPr>
+        <w:pStyle w:val="hh2"/>
+      </w:pPr>
+      <w:bookmarkStart w:id="101" w:name="control-philosophy"/>
+      <w:bookmarkStart w:id="102" w:name="_Toc200464151"/>
+      <w:r>
+        <w:t>8</w:t>
+      </w:r>
+      <w:r>
+        <w:t>.1.1 Control Philosophy</w:t>
+      </w:r>
+      <w:bookmarkEnd w:id="101"/>
+      <w:bookmarkEnd w:id="102"/>
+    </w:p>
+    <w:p>
+      <w:pPr>
+        <w:pStyle w:val="nList1"/>
+      </w:pPr>
+      <w:r>
+        <w:t>The system is fully automated with manual override for all barrier gates and display.</w:t>
+      </w:r>
+    </w:p>
+    <w:p>
+      <w:pPr>
+        <w:pStyle w:val="nList1"/>
+      </w:pPr>
+      <w:r>
+        <w:t>Main control logic is based on vehicle detection, slot status, and access validation.</w:t>
+      </w:r>
+    </w:p>
+    <w:p>
+      <w:pPr>
+        <w:pStyle w:val="nList1"/>
+      </w:pPr>
+      <w:r>
+        <w:t>Alarms are generated for abnormal conditions (slot full, barrier error, sensor failure, etc.).</w:t>
+      </w:r>
+    </w:p>
+    <w:p>
+      <w:pPr>
+        <w:pStyle w:val="nList1"/>
+      </w:pPr>
+      <w:r>
+        <w:t>All critical parameters are monitored and logged.</w:t>
+      </w:r>
+    </w:p>
+    <w:p>
+      <w:pPr>
+        <w:pStyle w:val="nList1"/>
+      </w:pPr>
+      <w:r>
+        <w:t>Local HMI/SCADA for operator interface; remote monitoring optional.</w:t>
+      </w:r>
+    </w:p>
+    <w:p>
+      <w:pPr>
+        <w:pStyle w:val="nList1"/>
+      </w:pPr>
+      <w:r>
+        <w:rPr>
+          <w:b/>
+          <w:bCs/>
+        </w:rPr>
+        <w:t>Architecture Update:</w:t>
+      </w:r>
+      <w:r>
+        <w:t xml:space="preserve"> The system now uses a modular process and control architecture, with clear separation of sensors, logic, and actuators as shown in the updated flowcharts. PLC/SCADA or software logic group handles all process decisions and actuator commands.</w:t>
+      </w:r>
+    </w:p>
+    <w:p>
+      <w:r>
+        <w:t xml:space="preserve"> </w:t>
+      </w:r>
+    </w:p>
+    <w:p>
+      <w:pPr>
+        <w:pStyle w:val="hh2"/>
+      </w:pPr>
+      <w:bookmarkStart w:id="103" w:name="main-control-logic"/>
+      <w:bookmarkStart w:id="104" w:name="_Toc200464152"/>
+      <w:r>
+        <w:t>8</w:t>
+      </w:r>
+      <w:r>
+        <w:t>.1.2 Main Control Logic</w:t>
+      </w:r>
+      <w:bookmarkEnd w:id="103"/>
+      <w:bookmarkEnd w:id="104"/>
+    </w:p>
+    <w:p>
+      <w:pPr>
+        <w:pStyle w:val="nList1"/>
+      </w:pPr>
+      <w:r>
+        <w:rPr>
+          <w:b/>
+          <w:bCs/>
+        </w:rPr>
+        <w:t>Vehicle Detection</w:t>
+      </w:r>
+      <w:r>
+        <w:t>: Sensor triggers when a vehicle enters or exits, updating slot status and display.</w:t>
+      </w:r>
+    </w:p>
+    <w:p>
+      <w:pPr>
+        <w:pStyle w:val="nList1"/>
+      </w:pPr>
+      <w:r>
+        <w:rPr>
+          <w:b/>
+          <w:bCs/>
+        </w:rPr>
+        <w:t>Barrier Gate</w:t>
+      </w:r>
+      <w:r>
+        <w:t>: Opens if slot available and access valid, closes after vehicle passes or on error.</w:t>
+      </w:r>
+    </w:p>
+    <w:p>
+      <w:pPr>
+        <w:pStyle w:val="nList1"/>
+      </w:pPr>
+      <w:r>
+        <w:rPr>
+          <w:b/>
+          <w:bCs/>
+        </w:rPr>
+        <w:t>Display Update</w:t>
+      </w:r>
+      <w:r>
+        <w:t>: Real-time update of slot availability and system status.</w:t>
+      </w:r>
+    </w:p>
+    <w:p>
+      <w:pPr>
+        <w:pStyle w:val="nList1"/>
+      </w:pPr>
+      <w:r>
+        <w:rPr>
+          <w:b/>
+          <w:bCs/>
+        </w:rPr>
+        <w:t>Alarms</w:t>
+      </w:r>
+      <w:r>
+        <w:t>: Any abnormal sensor reading or device error triggers alarm and can stop relevant equipment.</w:t>
+      </w:r>
+    </w:p>
+    <w:p>
+      <w:pPr>
+        <w:pStyle w:val="nList1"/>
+      </w:pPr>
+      <w:r>
+        <w:rPr>
+          <w:b/>
+          <w:bCs/>
+        </w:rPr>
+        <w:t>Architecture Update:</w:t>
+      </w:r>
+      <w:r>
+        <w:t xml:space="preserve"> Logic is now explicitly mapped from sensors to logic functions to actuators, as per the new flowcharts. All sensor values are routed to a central logic group (PLC or software), which then controls actuators.</w:t>
+      </w:r>
+    </w:p>
+    <w:p>
+      <w:r>
+        <w:t xml:space="preserve"> </w:t>
+      </w:r>
+    </w:p>
+    <w:p/>
+    <w:p>
+      <w:pPr>
+        <w:pStyle w:val="hh2"/>
+      </w:pPr>
+      <w:bookmarkStart w:id="105" w:name="io-table"/>
+      <w:bookmarkStart w:id="106" w:name="_Toc200464153"/>
+      <w:r>
+        <w:t>8</w:t>
+      </w:r>
+      <w:r>
+        <w:t>.1.3 I/O Table</w:t>
+      </w:r>
+      <w:bookmarkEnd w:id="105"/>
+      <w:bookmarkEnd w:id="106"/>
+    </w:p>
+    <w:tbl>
+      <w:tblPr>
+        <w:tblStyle w:val="styleN"/>
+        <w:tblW w:w="5000" w:type="pct"/>
+        <w:tblLayout w:type="fixed"/>
+        <w:tblLook w:val="04A0" w:firstRow="1" w:lastRow="0" w:firstColumn="1" w:lastColumn="0" w:noHBand="0" w:noVBand="1"/>
+      </w:tblPr>
+      <w:tblGrid>
+        <w:gridCol w:w="1409"/>
+        <w:gridCol w:w="753"/>
+        <w:gridCol w:w="2629"/>
+        <w:gridCol w:w="1596"/>
+        <w:gridCol w:w="1408"/>
+        <w:gridCol w:w="1221"/>
+      </w:tblGrid>
+      <w:tr>
+        <w:trPr>
+          <w:cnfStyle w:val="100000000000" w:firstRow="1" w:lastRow="0" w:firstColumn="0" w:lastColumn="0" w:oddVBand="0" w:evenVBand="0" w:oddHBand="0" w:evenHBand="0" w:firstRowFirstColumn="0" w:firstRowLastColumn="0" w:lastRowFirstColumn="0" w:lastRowLastColumn="0"/>
+        </w:trPr>
+        <w:tc>
+          <w:tcPr>
+            <w:tcW w:w="750" w:type="pct"/>
+          </w:tcPr>
+          <w:p>
+            <w:r>
+              <w:t>Tag/Name</w:t>
+            </w:r>
+          </w:p>
+        </w:tc>
+        <w:tc>
+          <w:tcPr>
+            <w:tcW w:w="400" w:type="pct"/>
+          </w:tcPr>
+          <w:p>
+            <w:r>
+              <w:t>Type</w:t>
+            </w:r>
+          </w:p>
+        </w:tc>
+        <w:tc>
+          <w:tcPr>
+            <w:tcW w:w="1400" w:type="pct"/>
+          </w:tcPr>
+          <w:p>
+            <w:r>
+              <w:t>Description</w:t>
+            </w:r>
+          </w:p>
+        </w:tc>
+        <w:tc>
+          <w:tcPr>
+            <w:tcW w:w="850" w:type="pct"/>
+          </w:tcPr>
+          <w:p>
+            <w:r>
+              <w:t>Location</w:t>
+            </w:r>
+          </w:p>
+        </w:tc>
+        <w:tc>
+          <w:tcPr>
+            <w:tcW w:w="750" w:type="pct"/>
+          </w:tcPr>
+          <w:p>
+            <w:r>
+              <w:t>PLC Variable</w:t>
+            </w:r>
+          </w:p>
+        </w:tc>
+        <w:tc>
+          <w:tcPr>
+            <w:tcW w:w="650" w:type="pct"/>
+          </w:tcPr>
+          <w:p>
+            <w:r>
+              <w:t>HMI Display</w:t>
+            </w:r>
+          </w:p>
+        </w:tc>
+      </w:tr>
+      <w:tr>
+        <w:tc>
+          <w:tcPr>
+            <w:tcW w:w="750" w:type="pct"/>
+          </w:tcPr>
+          <w:p>
+            <w:r>
+              <w:t>SENSOR-01</w:t>
+            </w:r>
+          </w:p>
+        </w:tc>
+        <w:tc>
+          <w:tcPr>
+            <w:tcW w:w="400" w:type="pct"/>
+          </w:tcPr>
+          <w:p>
+            <w:r>
+              <w:t>DI</w:t>
+            </w:r>
+          </w:p>
+        </w:tc>
+        <w:tc>
+          <w:tcPr>
+            <w:tcW w:w="1400" w:type="pct"/>
+          </w:tcPr>
+          <w:p>
+            <w:r>
+              <w:t>Sensor Kendaraan Masuk</w:t>
+            </w:r>
+          </w:p>
+        </w:tc>
+        <w:tc>
+          <w:tcPr>
+            <w:tcW w:w="850" w:type="pct"/>
+          </w:tcPr>
+          <w:p>
+            <w:r>
+              <w:t>Pintu Masuk</w:t>
+            </w:r>
+          </w:p>
+        </w:tc>
+        <w:tc>
+          <w:tcPr>
+            <w:tcW w:w="750" w:type="pct"/>
+          </w:tcPr>
+          <w:p>
+            <w:r>
+              <w:t>SENSOR_01</w:t>
+            </w:r>
+          </w:p>
+        </w:tc>
+        <w:tc>
+          <w:tcPr>
+            <w:tcW w:w="650" w:type="pct"/>
+          </w:tcPr>
+          <w:p>
+            <w:r>
+              <w:t>masuk</w:t>
+            </w:r>
+          </w:p>
+        </w:tc>
+      </w:tr>
+      <w:tr>
+        <w:tc>
+          <w:tcPr>
+            <w:tcW w:w="750" w:type="pct"/>
+          </w:tcPr>
+          <w:p>
+            <w:r>
+              <w:lastRenderedPageBreak/>
+              <w:t>SENSOR-02</w:t>
+            </w:r>
+          </w:p>
+        </w:tc>
+        <w:tc>
+          <w:tcPr>
+            <w:tcW w:w="400" w:type="pct"/>
+          </w:tcPr>
+          <w:p>
+            <w:r>
+              <w:t>DI</w:t>
+            </w:r>
+          </w:p>
+        </w:tc>
+        <w:tc>
+          <w:tcPr>
+            <w:tcW w:w="1400" w:type="pct"/>
+          </w:tcPr>
+          <w:p>
+            <w:r>
+              <w:t>Sensor Kendaraan Keluar</w:t>
+            </w:r>
+          </w:p>
+        </w:tc>
+        <w:tc>
+          <w:tcPr>
+            <w:tcW w:w="850" w:type="pct"/>
+          </w:tcPr>
+          <w:p>
+            <w:r>
+              <w:t>Pintu Keluar</w:t>
+            </w:r>
+          </w:p>
+        </w:tc>
+        <w:tc>
+          <w:tcPr>
+            <w:tcW w:w="750" w:type="pct"/>
+          </w:tcPr>
+          <w:p>
+            <w:r>
+              <w:t>SENSOR_02</w:t>
+            </w:r>
+          </w:p>
+        </w:tc>
+        <w:tc>
+          <w:tcPr>
+            <w:tcW w:w="650" w:type="pct"/>
+          </w:tcPr>
+          <w:p>
+            <w:r>
+              <w:t>keluar</w:t>
+            </w:r>
+          </w:p>
+        </w:tc>
+      </w:tr>
+      <w:tr>
+        <w:tc>
+          <w:tcPr>
+            <w:tcW w:w="750" w:type="pct"/>
+          </w:tcPr>
+          <w:p>
+            <w:r>
+              <w:t>SLOT-01 ... SLOT-N</w:t>
+            </w:r>
+          </w:p>
+        </w:tc>
+        <w:tc>
+          <w:tcPr>
+            <w:tcW w:w="400" w:type="pct"/>
+          </w:tcPr>
+          <w:p>
+            <w:r>
+              <w:t>DI</w:t>
+            </w:r>
+          </w:p>
+        </w:tc>
+        <w:tc>
+          <w:tcPr>
+            <w:tcW w:w="1400" w:type="pct"/>
+          </w:tcPr>
+          <w:p>
+            <w:r>
+              <w:t>Sensor Slot Parkir</w:t>
+            </w:r>
+          </w:p>
+        </w:tc>
+        <w:tc>
+          <w:tcPr>
+            <w:tcW w:w="850" w:type="pct"/>
+          </w:tcPr>
+          <w:p>
+            <w:r>
+              <w:t>Setiap Slot</w:t>
+            </w:r>
+          </w:p>
+        </w:tc>
+        <w:tc>
+          <w:tcPr>
+            <w:tcW w:w="750" w:type="pct"/>
+          </w:tcPr>
+          <w:p>
+            <w:r>
+              <w:t>SLOT_01 ... N</w:t>
+            </w:r>
+          </w:p>
+        </w:tc>
+        <w:tc>
+          <w:tcPr>
+            <w:tcW w:w="650" w:type="pct"/>
+          </w:tcPr>
+          <w:p>
+            <w:r>
+              <w:t>slot</w:t>
+            </w:r>
+          </w:p>
+        </w:tc>
+      </w:tr>
+      <w:tr>
+        <w:tc>
+          <w:tcPr>
+            <w:tcW w:w="750" w:type="pct"/>
+          </w:tcPr>
+          <w:p>
+            <w:r>
+              <w:t>BARRIER-IN</w:t>
+            </w:r>
+          </w:p>
+        </w:tc>
+        <w:tc>
+          <w:tcPr>
+            <w:tcW w:w="400" w:type="pct"/>
+          </w:tcPr>
+          <w:p>
+            <w:r>
+              <w:t>DO</w:t>
+            </w:r>
+          </w:p>
+        </w:tc>
+        <w:tc>
+          <w:tcPr>
+            <w:tcW w:w="1400" w:type="pct"/>
+          </w:tcPr>
+          <w:p>
+            <w:r>
+              <w:t>Barrier Gate Masuk Start/Stop</w:t>
+            </w:r>
+          </w:p>
+        </w:tc>
+        <w:tc>
+          <w:tcPr>
+            <w:tcW w:w="850" w:type="pct"/>
+          </w:tcPr>
+          <w:p>
+            <w:r>
+              <w:t>Pintu Masuk</w:t>
+            </w:r>
+          </w:p>
+        </w:tc>
+        <w:tc>
+          <w:tcPr>
+            <w:tcW w:w="750" w:type="pct"/>
+          </w:tcPr>
+          <w:p>
+            <w:r>
+              <w:t>BARRIER_IN</w:t>
+            </w:r>
+          </w:p>
+        </w:tc>
+        <w:tc>
+          <w:tcPr>
+            <w:tcW w:w="650" w:type="pct"/>
+          </w:tcPr>
+          <w:p>
+            <w:r>
+              <w:t>barrier-in</w:t>
+            </w:r>
+          </w:p>
+        </w:tc>
+      </w:tr>
+      <w:tr>
+        <w:tc>
+          <w:tcPr>
+            <w:tcW w:w="750" w:type="pct"/>
+          </w:tcPr>
+          <w:p>
+            <w:r>
+              <w:t>BARRIER-OUT</w:t>
+            </w:r>
+          </w:p>
+        </w:tc>
+        <w:tc>
+          <w:tcPr>
+            <w:tcW w:w="400" w:type="pct"/>
+          </w:tcPr>
+          <w:p>
+            <w:r>
+              <w:t>DO</w:t>
+            </w:r>
+          </w:p>
+        </w:tc>
+        <w:tc>
+          <w:tcPr>
+            <w:tcW w:w="1400" w:type="pct"/>
+          </w:tcPr>
+          <w:p>
+            <w:r>
+              <w:t>Barrier Gate Keluar Start/Stop</w:t>
+            </w:r>
+          </w:p>
+        </w:tc>
+        <w:tc>
+          <w:tcPr>
+            <w:tcW w:w="850" w:type="pct"/>
+          </w:tcPr>
+          <w:p>
+            <w:r>
+              <w:t>Pintu Keluar</w:t>
+            </w:r>
+          </w:p>
+        </w:tc>
+        <w:tc>
+          <w:tcPr>
+            <w:tcW w:w="750" w:type="pct"/>
+          </w:tcPr>
+          <w:p>
+            <w:r>
+              <w:t>BARRIER_OUT</w:t>
+            </w:r>
+          </w:p>
+        </w:tc>
+        <w:tc>
+          <w:tcPr>
+            <w:tcW w:w="650" w:type="pct"/>
+          </w:tcPr>
+          <w:p>
+            <w:r>
+              <w:t>barrier-out</w:t>
+            </w:r>
+          </w:p>
+        </w:tc>
+      </w:tr>
+      <w:tr>
+        <w:tc>
+          <w:tcPr>
+            <w:tcW w:w="750" w:type="pct"/>
+          </w:tcPr>
+          <w:p>
+            <w:r>
+              <w:t>DISPLAY</w:t>
+            </w:r>
+          </w:p>
+        </w:tc>
+        <w:tc>
+          <w:tcPr>
+            <w:tcW w:w="400" w:type="pct"/>
+          </w:tcPr>
+          <w:p>
+            <w:r>
+              <w:t>DO</w:t>
+            </w:r>
+          </w:p>
+        </w:tc>
+        <w:tc>
+          <w:tcPr>
+            <w:tcW w:w="1400" w:type="pct"/>
+          </w:tcPr>
+          <w:p>
+            <w:r>
+              <w:t>Display Digital Update</w:t>
+            </w:r>
+          </w:p>
+        </w:tc>
+        <w:tc>
+          <w:tcPr>
+            <w:tcW w:w="850" w:type="pct"/>
+          </w:tcPr>
+          <w:p>
+            <w:r>
+              <w:t>Area Parkir</w:t>
+            </w:r>
+          </w:p>
+        </w:tc>
+        <w:tc>
+          <w:tcPr>
+            <w:tcW w:w="750" w:type="pct"/>
+          </w:tcPr>
+          <w:p>
+            <w:r>
+              <w:t>DISPLAY</w:t>
+            </w:r>
+          </w:p>
+        </w:tc>
+        <w:tc>
+          <w:tcPr>
+            <w:tcW w:w="650" w:type="pct"/>
+          </w:tcPr>
+          <w:p>
+            <w:r>
+              <w:t>display</w:t>
+            </w:r>
+          </w:p>
+        </w:tc>
+      </w:tr>
+      <w:tr>
+        <w:tc>
+          <w:tcPr>
+            <w:tcW w:w="750" w:type="pct"/>
+          </w:tcPr>
+          <w:p>
+            <w:r>
+              <w:t>ALARM</w:t>
+            </w:r>
+          </w:p>
+        </w:tc>
+        <w:tc>
+          <w:tcPr>
+            <w:tcW w:w="400" w:type="pct"/>
+          </w:tcPr>
+          <w:p>
+            <w:r>
+              <w:t>DO</w:t>
+            </w:r>
+          </w:p>
+        </w:tc>
+        <w:tc>
+          <w:tcPr>
+            <w:tcW w:w="1400" w:type="pct"/>
+          </w:tcPr>
+          <w:p>
+            <w:r>
+              <w:t>Alarm Aktif/Nonaktif</w:t>
+            </w:r>
+          </w:p>
+        </w:tc>
+        <w:tc>
+          <w:tcPr>
+            <w:tcW w:w="850" w:type="pct"/>
+          </w:tcPr>
+          <w:p>
+            <w:r>
+              <w:t>Panel Kontrol</w:t>
+            </w:r>
+          </w:p>
+        </w:tc>
+        <w:tc>
+          <w:tcPr>
+            <w:tcW w:w="750" w:type="pct"/>
+          </w:tcPr>
+          <w:p>
+            <w:r>
+              <w:t>ALARM</w:t>
+            </w:r>
+          </w:p>
+        </w:tc>
+        <w:tc>
+          <w:tcPr>
+            <w:tcW w:w="650" w:type="pct"/>
+          </w:tcPr>
+          <w:p>
+            <w:r>
+              <w:t>alarm</w:t>
+            </w:r>
+          </w:p>
+        </w:tc>
+      </w:tr>
+    </w:tbl>
     <w:p>
       <w:pPr>
         <w:tabs>
           <w:tab w:val="left" w:pos="1549"/>
         </w:tabs>
         <w:spacing w:line="360" w:lineRule="auto"/>
-        <w:ind w:left="1080"/>
         <w:contextualSpacing/>
         <w:jc w:val="both"/>
         <w:rPr>
           <w:rFonts w:ascii="Times New Roman" w:hAnsi="Times New Roman" w:cs="Times New Roman"/>
         </w:rPr>
       </w:pPr>
+    </w:p>
+    <w:p>
+      <w:pPr>
+        <w:spacing w:line="259" w:lineRule="auto"/>
+        <w:rPr>
+          <w:rFonts w:ascii="Times New Roman" w:hAnsi="Times New Roman" w:cs="Times New Roman"/>
+          <w:b/>
+          <w:bCs/>
+        </w:rPr>
+      </w:pPr>
+      <w:bookmarkStart w:id="107" w:name="_Toc200464154"/>
+      <w:r>
+        <w:rPr>
+          <w:rFonts w:ascii="Times New Roman" w:hAnsi="Times New Roman" w:cs="Times New Roman"/>
+          <w:b/>
+          <w:bCs/>
+        </w:rPr>
+        <w:br w:type="page"/>
+      </w:r>
     </w:p>
     <w:p>
       <w:pPr>
         <w:pStyle w:val="ListParagraph"/>
         <w:numPr>
           <w:ilvl w:val="0"/>
-          <w:numId w:val="14"/>
+          <w:numId w:val="16"/>
         </w:numPr>
         <w:spacing w:line="360" w:lineRule="auto"/>
-        <w:ind w:hanging="540"/>
-        <w:jc w:val="both"/>
         <w:outlineLvl w:val="0"/>
         <w:rPr>
           <w:rFonts w:ascii="Times New Roman" w:hAnsi="Times New Roman" w:cs="Times New Roman"/>
@@ -1782,21 +8069,58 @@
           <w:bCs/>
         </w:rPr>
       </w:pPr>
-      <w:bookmarkStart w:id="8" w:name="_Toc200359950"/>
       <w:r>
         <w:rPr>
           <w:rFonts w:ascii="Times New Roman" w:hAnsi="Times New Roman" w:cs="Times New Roman"/>
           <w:b/>
           <w:bCs/>
         </w:rPr>
+        <w:lastRenderedPageBreak/>
         <w:t>HMI</w:t>
       </w:r>
-      <w:bookmarkEnd w:id="8"/>
+      <w:bookmarkEnd w:id="107"/>
     </w:p>
     <w:p>
       <w:pPr>
         <w:spacing w:line="360" w:lineRule="auto"/>
       </w:pPr>
+      <w:r>
+        <w:drawing>
+          <wp:inline distT="0" distB="0" distL="0" distR="0" wp14:anchorId="23F96A23" wp14:editId="7F7C27C7">
+            <wp:extent cx="5731510" cy="5967730"/>
+            <wp:effectExtent l="0" t="0" r="2540" b="0"/>
+            <wp:docPr id="1559507754" name="Picture 1" descr="A screenshot of a computer&#10;&#10;AI-generated content may be incorrect."/>
+            <wp:cNvGraphicFramePr>
+              <a:graphicFrameLocks xmlns:a="http://schemas.openxmlformats.org/drawingml/2006/main" noChangeAspect="1"/>
+            </wp:cNvGraphicFramePr>
+            <a:graphic xmlns:a="http://schemas.openxmlformats.org/drawingml/2006/main">
+              <a:graphicData uri="http://schemas.openxmlformats.org/drawingml/2006/picture">
+                <pic:pic xmlns:pic="http://schemas.openxmlformats.org/drawingml/2006/picture">
+                  <pic:nvPicPr>
+                    <pic:cNvPr id="1559507754" name="Picture 1" descr="A screenshot of a computer&#10;&#10;AI-generated content may be incorrect."/>
+                    <pic:cNvPicPr/>
+                  </pic:nvPicPr>
+                  <pic:blipFill>
+                    <a:blip r:embed="rId13"/>
+                    <a:stretch>
+                      <a:fillRect/>
+                    </a:stretch>
+                  </pic:blipFill>
+                  <pic:spPr>
+                    <a:xfrm>
+                      <a:off x="0" y="0"/>
+                      <a:ext cx="5731510" cy="5967730"/>
+                    </a:xfrm>
+                    <a:prstGeom prst="rect">
+                      <a:avLst/>
+                    </a:prstGeom>
+                  </pic:spPr>
+                </pic:pic>
+              </a:graphicData>
+            </a:graphic>
+          </wp:inline>
+        </w:drawing>
+      </w:r>
     </w:p>
     <w:p>
       <w:pPr>
@@ -1813,25 +8137,6 @@
     <w:p/>
     <w:p/>
     <w:p/>
-    <w:p>
-      <w:pPr>
-        <w:spacing w:line="360" w:lineRule="auto"/>
-        <w:jc w:val="center"/>
-        <w:outlineLvl w:val="1"/>
-        <w:rPr>
-          <w:rFonts w:ascii="Times New Roman" w:hAnsi="Times New Roman" w:cs="Times New Roman"/>
-        </w:rPr>
-      </w:pPr>
-      <w:bookmarkStart w:id="9" w:name="_Toc200359951"/>
-      <w:r>
-        <w:rPr>
-          <w:rFonts w:ascii="Times New Roman" w:hAnsi="Times New Roman" w:cs="Times New Roman"/>
-        </w:rPr>
-        <w:lastRenderedPageBreak/>
-        <w:t>DAFTAR PUSTAKA</w:t>
-      </w:r>
-      <w:bookmarkEnd w:id="9"/>
-    </w:p>
     <w:p>
       <w:pPr>
         <w:spacing w:line="360" w:lineRule="auto"/>
@@ -2108,6 +8413,95 @@
     </w:lvl>
   </w:abstractNum>
   <w:abstractNum w:abstractNumId="2" w15:restartNumberingAfterBreak="0">
+    <w:nsid w:val="14972601"/>
+    <w:multiLevelType w:val="hybridMultilevel"/>
+    <w:tmpl w:val="BB346026"/>
+    <w:lvl w:ilvl="0" w:tplc="0421000F">
+      <w:start w:val="9"/>
+      <w:numFmt w:val="decimal"/>
+      <w:lvlText w:val="%1."/>
+      <w:lvlJc w:val="left"/>
+      <w:pPr>
+        <w:ind w:left="720" w:hanging="360"/>
+      </w:pPr>
+      <w:rPr>
+        <w:rFonts w:hint="default"/>
+      </w:rPr>
+    </w:lvl>
+    <w:lvl w:ilvl="1" w:tplc="04210019" w:tentative="1">
+      <w:start w:val="1"/>
+      <w:numFmt w:val="lowerLetter"/>
+      <w:lvlText w:val="%2."/>
+      <w:lvlJc w:val="left"/>
+      <w:pPr>
+        <w:ind w:left="1440" w:hanging="360"/>
+      </w:pPr>
+    </w:lvl>
+    <w:lvl w:ilvl="2" w:tplc="0421001B" w:tentative="1">
+      <w:start w:val="1"/>
+      <w:numFmt w:val="lowerRoman"/>
+      <w:lvlText w:val="%3."/>
+      <w:lvlJc w:val="right"/>
+      <w:pPr>
+        <w:ind w:left="2160" w:hanging="180"/>
+      </w:pPr>
+    </w:lvl>
+    <w:lvl w:ilvl="3" w:tplc="0421000F" w:tentative="1">
+      <w:start w:val="1"/>
+      <w:numFmt w:val="decimal"/>
+      <w:lvlText w:val="%4."/>
+      <w:lvlJc w:val="left"/>
+      <w:pPr>
+        <w:ind w:left="2880" w:hanging="360"/>
+      </w:pPr>
+    </w:lvl>
+    <w:lvl w:ilvl="4" w:tplc="04210019" w:tentative="1">
+      <w:start w:val="1"/>
+      <w:numFmt w:val="lowerLetter"/>
+      <w:lvlText w:val="%5."/>
+      <w:lvlJc w:val="left"/>
+      <w:pPr>
+        <w:ind w:left="3600" w:hanging="360"/>
+      </w:pPr>
+    </w:lvl>
+    <w:lvl w:ilvl="5" w:tplc="0421001B" w:tentative="1">
+      <w:start w:val="1"/>
+      <w:numFmt w:val="lowerRoman"/>
+      <w:lvlText w:val="%6."/>
+      <w:lvlJc w:val="right"/>
+      <w:pPr>
+        <w:ind w:left="4320" w:hanging="180"/>
+      </w:pPr>
+    </w:lvl>
+    <w:lvl w:ilvl="6" w:tplc="0421000F" w:tentative="1">
+      <w:start w:val="1"/>
+      <w:numFmt w:val="decimal"/>
+      <w:lvlText w:val="%7."/>
+      <w:lvlJc w:val="left"/>
+      <w:pPr>
+        <w:ind w:left="5040" w:hanging="360"/>
+      </w:pPr>
+    </w:lvl>
+    <w:lvl w:ilvl="7" w:tplc="04210019" w:tentative="1">
+      <w:start w:val="1"/>
+      <w:numFmt w:val="lowerLetter"/>
+      <w:lvlText w:val="%8."/>
+      <w:lvlJc w:val="left"/>
+      <w:pPr>
+        <w:ind w:left="5760" w:hanging="360"/>
+      </w:pPr>
+    </w:lvl>
+    <w:lvl w:ilvl="8" w:tplc="0421001B" w:tentative="1">
+      <w:start w:val="1"/>
+      <w:numFmt w:val="lowerRoman"/>
+      <w:lvlText w:val="%9."/>
+      <w:lvlJc w:val="right"/>
+      <w:pPr>
+        <w:ind w:left="6480" w:hanging="180"/>
+      </w:pPr>
+    </w:lvl>
+  </w:abstractNum>
+  <w:abstractNum w:abstractNumId="3" w15:restartNumberingAfterBreak="0">
     <w:nsid w:val="1B9D0CDA"/>
     <w:multiLevelType w:val="hybridMultilevel"/>
     <w:tmpl w:val="58FE94C4"/>
@@ -2196,7 +8590,7 @@
       </w:pPr>
     </w:lvl>
   </w:abstractNum>
-  <w:abstractNum w:abstractNumId="3" w15:restartNumberingAfterBreak="0">
+  <w:abstractNum w:abstractNumId="4" w15:restartNumberingAfterBreak="0">
     <w:nsid w:val="1B9F6932"/>
     <w:multiLevelType w:val="hybridMultilevel"/>
     <w:tmpl w:val="7318F854"/>
@@ -2285,7 +8679,123 @@
       </w:pPr>
     </w:lvl>
   </w:abstractNum>
-  <w:abstractNum w:abstractNumId="4" w15:restartNumberingAfterBreak="0">
+  <w:abstractNum w:abstractNumId="5" w15:restartNumberingAfterBreak="0">
+    <w:nsid w:val="1F4713DA"/>
+    <w:multiLevelType w:val="hybridMultilevel"/>
+    <w:tmpl w:val="910C00FC"/>
+    <w:lvl w:ilvl="0" w:tplc="58B0E7EA">
+      <w:start w:val="1"/>
+      <w:numFmt w:val="bullet"/>
+      <w:pStyle w:val="nList1"/>
+      <w:lvlText w:val=""/>
+      <w:lvlJc w:val="left"/>
+      <w:pPr>
+        <w:ind w:left="420" w:hanging="420"/>
+      </w:pPr>
+      <w:rPr>
+        <w:rFonts w:ascii="Wingdings" w:hAnsi="Wingdings" w:hint="default"/>
+      </w:rPr>
+    </w:lvl>
+    <w:lvl w:ilvl="1" w:tplc="013EEBD4">
+      <w:start w:val="1"/>
+      <w:numFmt w:val="bullet"/>
+      <w:pStyle w:val="nList2"/>
+      <w:lvlText w:val=""/>
+      <w:lvlJc w:val="left"/>
+      <w:pPr>
+        <w:ind w:left="840" w:hanging="420"/>
+      </w:pPr>
+      <w:rPr>
+        <w:rFonts w:ascii="Wingdings" w:hAnsi="Wingdings" w:hint="default"/>
+      </w:rPr>
+    </w:lvl>
+    <w:lvl w:ilvl="2" w:tplc="206E6D3E">
+      <w:start w:val="1"/>
+      <w:numFmt w:val="bullet"/>
+      <w:pStyle w:val="nList3"/>
+      <w:lvlText w:val=""/>
+      <w:lvlJc w:val="left"/>
+      <w:pPr>
+        <w:ind w:left="1260" w:hanging="420"/>
+      </w:pPr>
+      <w:rPr>
+        <w:rFonts w:ascii="Wingdings" w:hAnsi="Wingdings" w:hint="default"/>
+      </w:rPr>
+    </w:lvl>
+    <w:lvl w:ilvl="3" w:tplc="04090001" w:tentative="1">
+      <w:start w:val="1"/>
+      <w:numFmt w:val="bullet"/>
+      <w:lvlText w:val=""/>
+      <w:lvlJc w:val="left"/>
+      <w:pPr>
+        <w:ind w:left="1680" w:hanging="420"/>
+      </w:pPr>
+      <w:rPr>
+        <w:rFonts w:ascii="Wingdings" w:hAnsi="Wingdings" w:hint="default"/>
+      </w:rPr>
+    </w:lvl>
+    <w:lvl w:ilvl="4" w:tplc="0409000B" w:tentative="1">
+      <w:start w:val="1"/>
+      <w:numFmt w:val="bullet"/>
+      <w:lvlText w:val=""/>
+      <w:lvlJc w:val="left"/>
+      <w:pPr>
+        <w:ind w:left="2100" w:hanging="420"/>
+      </w:pPr>
+      <w:rPr>
+        <w:rFonts w:ascii="Wingdings" w:hAnsi="Wingdings" w:hint="default"/>
+      </w:rPr>
+    </w:lvl>
+    <w:lvl w:ilvl="5" w:tplc="0409000D" w:tentative="1">
+      <w:start w:val="1"/>
+      <w:numFmt w:val="bullet"/>
+      <w:lvlText w:val=""/>
+      <w:lvlJc w:val="left"/>
+      <w:pPr>
+        <w:ind w:left="2520" w:hanging="420"/>
+      </w:pPr>
+      <w:rPr>
+        <w:rFonts w:ascii="Wingdings" w:hAnsi="Wingdings" w:hint="default"/>
+      </w:rPr>
+    </w:lvl>
+    <w:lvl w:ilvl="6" w:tplc="04090001" w:tentative="1">
+      <w:start w:val="1"/>
+      <w:numFmt w:val="bullet"/>
+      <w:lvlText w:val=""/>
+      <w:lvlJc w:val="left"/>
+      <w:pPr>
+        <w:ind w:left="2940" w:hanging="420"/>
+      </w:pPr>
+      <w:rPr>
+        <w:rFonts w:ascii="Wingdings" w:hAnsi="Wingdings" w:hint="default"/>
+      </w:rPr>
+    </w:lvl>
+    <w:lvl w:ilvl="7" w:tplc="0409000B" w:tentative="1">
+      <w:start w:val="1"/>
+      <w:numFmt w:val="bullet"/>
+      <w:lvlText w:val=""/>
+      <w:lvlJc w:val="left"/>
+      <w:pPr>
+        <w:ind w:left="3360" w:hanging="420"/>
+      </w:pPr>
+      <w:rPr>
+        <w:rFonts w:ascii="Wingdings" w:hAnsi="Wingdings" w:hint="default"/>
+      </w:rPr>
+    </w:lvl>
+    <w:lvl w:ilvl="8" w:tplc="0409000D" w:tentative="1">
+      <w:start w:val="1"/>
+      <w:numFmt w:val="bullet"/>
+      <w:lvlText w:val=""/>
+      <w:lvlJc w:val="left"/>
+      <w:pPr>
+        <w:ind w:left="3780" w:hanging="420"/>
+      </w:pPr>
+      <w:rPr>
+        <w:rFonts w:ascii="Wingdings" w:hAnsi="Wingdings" w:hint="default"/>
+      </w:rPr>
+    </w:lvl>
+  </w:abstractNum>
+  <w:abstractNum w:abstractNumId="6" w15:restartNumberingAfterBreak="0">
     <w:nsid w:val="26D867D8"/>
     <w:multiLevelType w:val="hybridMultilevel"/>
     <w:tmpl w:val="3BB2828C"/>
@@ -2374,7 +8884,7 @@
       </w:pPr>
     </w:lvl>
   </w:abstractNum>
-  <w:abstractNum w:abstractNumId="5" w15:restartNumberingAfterBreak="0">
+  <w:abstractNum w:abstractNumId="7" w15:restartNumberingAfterBreak="0">
     <w:nsid w:val="35900BB3"/>
     <w:multiLevelType w:val="hybridMultilevel"/>
     <w:tmpl w:val="88C08E92"/>
@@ -2460,7 +8970,7 @@
       </w:pPr>
     </w:lvl>
   </w:abstractNum>
-  <w:abstractNum w:abstractNumId="6" w15:restartNumberingAfterBreak="0">
+  <w:abstractNum w:abstractNumId="8" w15:restartNumberingAfterBreak="0">
     <w:nsid w:val="3B1968C5"/>
     <w:multiLevelType w:val="hybridMultilevel"/>
     <w:tmpl w:val="A27885F2"/>
@@ -2549,7 +9059,7 @@
       </w:pPr>
     </w:lvl>
   </w:abstractNum>
-  <w:abstractNum w:abstractNumId="7" w15:restartNumberingAfterBreak="0">
+  <w:abstractNum w:abstractNumId="9" w15:restartNumberingAfterBreak="0">
     <w:nsid w:val="3BA6192C"/>
     <w:multiLevelType w:val="hybridMultilevel"/>
     <w:tmpl w:val="BFD61CB8"/>
@@ -2662,7 +9172,7 @@
       </w:rPr>
     </w:lvl>
   </w:abstractNum>
-  <w:abstractNum w:abstractNumId="8" w15:restartNumberingAfterBreak="0">
+  <w:abstractNum w:abstractNumId="10" w15:restartNumberingAfterBreak="0">
     <w:nsid w:val="3BB6647E"/>
     <w:multiLevelType w:val="hybridMultilevel"/>
     <w:tmpl w:val="E61EC746"/>
@@ -2748,7 +9258,7 @@
       </w:pPr>
     </w:lvl>
   </w:abstractNum>
-  <w:abstractNum w:abstractNumId="9" w15:restartNumberingAfterBreak="0">
+  <w:abstractNum w:abstractNumId="11" w15:restartNumberingAfterBreak="0">
     <w:nsid w:val="43A8408E"/>
     <w:multiLevelType w:val="hybridMultilevel"/>
     <w:tmpl w:val="B6E85220"/>
@@ -2861,7 +9371,7 @@
       </w:rPr>
     </w:lvl>
   </w:abstractNum>
-  <w:abstractNum w:abstractNumId="10" w15:restartNumberingAfterBreak="0">
+  <w:abstractNum w:abstractNumId="12" w15:restartNumberingAfterBreak="0">
     <w:nsid w:val="495A5227"/>
     <w:multiLevelType w:val="hybridMultilevel"/>
     <w:tmpl w:val="99782524"/>
@@ -2950,7 +9460,7 @@
       </w:pPr>
     </w:lvl>
   </w:abstractNum>
-  <w:abstractNum w:abstractNumId="11" w15:restartNumberingAfterBreak="0">
+  <w:abstractNum w:abstractNumId="13" w15:restartNumberingAfterBreak="0">
     <w:nsid w:val="51224B98"/>
     <w:multiLevelType w:val="hybridMultilevel"/>
     <w:tmpl w:val="E61EC746"/>
@@ -3036,7 +9546,7 @@
       </w:pPr>
     </w:lvl>
   </w:abstractNum>
-  <w:abstractNum w:abstractNumId="12" w15:restartNumberingAfterBreak="0">
+  <w:abstractNum w:abstractNumId="14" w15:restartNumberingAfterBreak="0">
     <w:nsid w:val="67D6535A"/>
     <w:multiLevelType w:val="hybridMultilevel"/>
     <w:tmpl w:val="5BE6F7E6"/>
@@ -3125,7 +9635,7 @@
       </w:pPr>
     </w:lvl>
   </w:abstractNum>
-  <w:abstractNum w:abstractNumId="13" w15:restartNumberingAfterBreak="0">
+  <w:abstractNum w:abstractNumId="15" w15:restartNumberingAfterBreak="0">
     <w:nsid w:val="7A3A4760"/>
     <w:multiLevelType w:val="hybridMultilevel"/>
     <w:tmpl w:val="ECEA5F60"/>
@@ -3239,46 +9749,52 @@
     </w:lvl>
   </w:abstractNum>
   <w:num w:numId="1" w16cid:durableId="730152709">
+    <w:abstractNumId w:val="14"/>
+  </w:num>
+  <w:num w:numId="2" w16cid:durableId="256057948">
     <w:abstractNumId w:val="12"/>
   </w:num>
-  <w:num w:numId="2" w16cid:durableId="256057948">
-    <w:abstractNumId w:val="10"/>
-  </w:num>
   <w:num w:numId="3" w16cid:durableId="866866604">
-    <w:abstractNumId w:val="2"/>
+    <w:abstractNumId w:val="3"/>
   </w:num>
   <w:num w:numId="4" w16cid:durableId="2065834894">
-    <w:abstractNumId w:val="3"/>
+    <w:abstractNumId w:val="4"/>
   </w:num>
   <w:num w:numId="5" w16cid:durableId="699551807">
-    <w:abstractNumId w:val="8"/>
+    <w:abstractNumId w:val="10"/>
   </w:num>
   <w:num w:numId="6" w16cid:durableId="1897665927">
     <w:abstractNumId w:val="0"/>
   </w:num>
   <w:num w:numId="7" w16cid:durableId="516040834">
+    <w:abstractNumId w:val="9"/>
+  </w:num>
+  <w:num w:numId="8" w16cid:durableId="1426878915">
+    <w:abstractNumId w:val="13"/>
+  </w:num>
+  <w:num w:numId="9" w16cid:durableId="461775423">
+    <w:abstractNumId w:val="15"/>
+  </w:num>
+  <w:num w:numId="10" w16cid:durableId="1199010798">
+    <w:abstractNumId w:val="11"/>
+  </w:num>
+  <w:num w:numId="11" w16cid:durableId="1360426399">
+    <w:abstractNumId w:val="6"/>
+  </w:num>
+  <w:num w:numId="12" w16cid:durableId="2025009759">
     <w:abstractNumId w:val="7"/>
   </w:num>
-  <w:num w:numId="8" w16cid:durableId="1426878915">
-    <w:abstractNumId w:val="11"/>
-  </w:num>
-  <w:num w:numId="9" w16cid:durableId="461775423">
-    <w:abstractNumId w:val="13"/>
-  </w:num>
-  <w:num w:numId="10" w16cid:durableId="1199010798">
-    <w:abstractNumId w:val="9"/>
-  </w:num>
-  <w:num w:numId="11" w16cid:durableId="1360426399">
-    <w:abstractNumId w:val="4"/>
-  </w:num>
-  <w:num w:numId="12" w16cid:durableId="2025009759">
-    <w:abstractNumId w:val="5"/>
-  </w:num>
   <w:num w:numId="13" w16cid:durableId="1480148166">
-    <w:abstractNumId w:val="6"/>
+    <w:abstractNumId w:val="8"/>
   </w:num>
   <w:num w:numId="14" w16cid:durableId="1623460809">
     <w:abstractNumId w:val="1"/>
+  </w:num>
+  <w:num w:numId="15" w16cid:durableId="1374505219">
+    <w:abstractNumId w:val="5"/>
+  </w:num>
+  <w:num w:numId="16" w16cid:durableId="424498353">
+    <w:abstractNumId w:val="2"/>
   </w:num>
 </w:numbering>
 </file>
@@ -3721,7 +10237,6 @@
     <w:next w:val="Normal"/>
     <w:link w:val="Heading2Char"/>
     <w:uiPriority w:val="9"/>
-    <w:semiHidden/>
     <w:unhideWhenUsed/>
     <w:qFormat/>
     <w:rsid w:val="00C20377"/>
@@ -3744,7 +10259,6 @@
     <w:next w:val="Normal"/>
     <w:link w:val="Heading3Char"/>
     <w:uiPriority w:val="9"/>
-    <w:semiHidden/>
     <w:unhideWhenUsed/>
     <w:qFormat/>
     <w:rsid w:val="00C20377"/>
@@ -3767,7 +10281,6 @@
     <w:next w:val="Normal"/>
     <w:link w:val="Heading4Char"/>
     <w:uiPriority w:val="9"/>
-    <w:semiHidden/>
     <w:unhideWhenUsed/>
     <w:qFormat/>
     <w:rsid w:val="00C20377"/>
@@ -3790,7 +10303,6 @@
     <w:next w:val="Normal"/>
     <w:link w:val="Heading5Char"/>
     <w:uiPriority w:val="9"/>
-    <w:semiHidden/>
     <w:unhideWhenUsed/>
     <w:qFormat/>
     <w:rsid w:val="00C20377"/>
@@ -3811,7 +10323,6 @@
     <w:next w:val="Normal"/>
     <w:link w:val="Heading6Char"/>
     <w:uiPriority w:val="9"/>
-    <w:semiHidden/>
     <w:unhideWhenUsed/>
     <w:qFormat/>
     <w:rsid w:val="00C20377"/>
@@ -4345,6 +10856,300 @@
       <w:lang w:val="en-US"/>
     </w:rPr>
   </w:style>
+  <w:style w:type="paragraph" w:customStyle="1" w:styleId="body1">
+    <w:name w:val="body1"/>
+    <w:basedOn w:val="Normal"/>
+    <w:qFormat/>
+    <w:rsid w:val="001F0914"/>
+    <w:pPr>
+      <w:widowControl w:val="0"/>
+      <w:spacing w:beforeLines="30" w:before="108" w:afterLines="20" w:after="72" w:line="240" w:lineRule="auto"/>
+      <w:ind w:leftChars="405" w:left="850"/>
+      <w:jc w:val="both"/>
+    </w:pPr>
+    <w:rPr>
+      <w:rFonts w:asciiTheme="minorHAnsi" w:eastAsiaTheme="minorEastAsia" w:hAnsiTheme="minorHAnsi" w:cstheme="minorBidi"/>
+      <w:sz w:val="21"/>
+      <w:szCs w:val="21"/>
+      <w:lang w:eastAsia="ja-JP"/>
+      <w14:ligatures w14:val="none"/>
+    </w:rPr>
+  </w:style>
+  <w:style w:type="paragraph" w:customStyle="1" w:styleId="nList1">
+    <w:name w:val="nList1"/>
+    <w:basedOn w:val="ListParagraph"/>
+    <w:qFormat/>
+    <w:rsid w:val="001F0914"/>
+    <w:pPr>
+      <w:widowControl w:val="0"/>
+      <w:numPr>
+        <w:numId w:val="15"/>
+      </w:numPr>
+      <w:spacing w:after="0" w:line="240" w:lineRule="auto"/>
+      <w:ind w:left="1418" w:hanging="278"/>
+      <w:contextualSpacing w:val="0"/>
+      <w:jc w:val="both"/>
+    </w:pPr>
+    <w:rPr>
+      <w:rFonts w:asciiTheme="minorHAnsi" w:eastAsiaTheme="minorEastAsia" w:hAnsiTheme="minorHAnsi" w:cstheme="minorBidi"/>
+      <w:sz w:val="21"/>
+      <w:szCs w:val="21"/>
+      <w:lang w:eastAsia="ja-JP"/>
+      <w14:ligatures w14:val="none"/>
+    </w:rPr>
+  </w:style>
+  <w:style w:type="paragraph" w:customStyle="1" w:styleId="nList2">
+    <w:name w:val="nList2"/>
+    <w:basedOn w:val="nList1"/>
+    <w:qFormat/>
+    <w:rsid w:val="001F0914"/>
+    <w:pPr>
+      <w:numPr>
+        <w:ilvl w:val="1"/>
+      </w:numPr>
+      <w:ind w:left="1843"/>
+    </w:pPr>
+  </w:style>
+  <w:style w:type="paragraph" w:customStyle="1" w:styleId="nList3">
+    <w:name w:val="nList3"/>
+    <w:basedOn w:val="nList2"/>
+    <w:next w:val="body1"/>
+    <w:qFormat/>
+    <w:rsid w:val="001F0914"/>
+    <w:pPr>
+      <w:numPr>
+        <w:ilvl w:val="2"/>
+      </w:numPr>
+      <w:ind w:left="1985" w:hanging="283"/>
+    </w:pPr>
+  </w:style>
+  <w:style w:type="paragraph" w:customStyle="1" w:styleId="numList1">
+    <w:name w:val="numList1"/>
+    <w:qFormat/>
+    <w:rsid w:val="001F0914"/>
+    <w:pPr>
+      <w:spacing w:after="0" w:line="240" w:lineRule="auto"/>
+      <w:ind w:left="1418" w:hanging="284"/>
+    </w:pPr>
+    <w:rPr>
+      <w:rFonts w:eastAsiaTheme="minorEastAsia"/>
+      <w:sz w:val="21"/>
+      <w:szCs w:val="21"/>
+      <w:lang w:val="en-US" w:eastAsia="ja-JP"/>
+      <w14:ligatures w14:val="none"/>
+    </w:rPr>
+  </w:style>
+  <w:style w:type="paragraph" w:customStyle="1" w:styleId="numList2">
+    <w:name w:val="numList2"/>
+    <w:basedOn w:val="Heading8"/>
+    <w:qFormat/>
+    <w:rsid w:val="001F0914"/>
+    <w:pPr>
+      <w:keepNext w:val="0"/>
+      <w:keepLines w:val="0"/>
+      <w:widowControl w:val="0"/>
+      <w:spacing w:line="240" w:lineRule="auto"/>
+      <w:ind w:left="1701" w:hanging="283"/>
+      <w:jc w:val="both"/>
+    </w:pPr>
+    <w:rPr>
+      <w:rFonts w:asciiTheme="minorHAnsi" w:eastAsiaTheme="minorEastAsia" w:hAnsiTheme="minorHAnsi" w:cstheme="minorBidi"/>
+      <w:i w:val="0"/>
+      <w:iCs w:val="0"/>
+      <w:color w:val="auto"/>
+      <w:sz w:val="21"/>
+      <w:szCs w:val="21"/>
+      <w:lang w:eastAsia="ja-JP"/>
+      <w14:ligatures w14:val="none"/>
+    </w:rPr>
+  </w:style>
+  <w:style w:type="paragraph" w:customStyle="1" w:styleId="numList3">
+    <w:name w:val="numList3"/>
+    <w:qFormat/>
+    <w:rsid w:val="001F0914"/>
+    <w:pPr>
+      <w:spacing w:after="0" w:line="240" w:lineRule="auto"/>
+      <w:ind w:left="1985" w:hanging="284"/>
+    </w:pPr>
+    <w:rPr>
+      <w:rFonts w:eastAsiaTheme="minorEastAsia"/>
+      <w:sz w:val="21"/>
+      <w:szCs w:val="21"/>
+      <w:lang w:val="en-US" w:eastAsia="ja-JP"/>
+      <w14:ligatures w14:val="none"/>
+    </w:rPr>
+  </w:style>
+  <w:style w:type="paragraph" w:customStyle="1" w:styleId="hh1">
+    <w:name w:val="hh1"/>
+    <w:basedOn w:val="Heading1"/>
+    <w:qFormat/>
+    <w:rsid w:val="001F0914"/>
+    <w:pPr>
+      <w:keepLines w:val="0"/>
+      <w:widowControl w:val="0"/>
+      <w:pBdr>
+        <w:bottom w:val="single" w:sz="4" w:space="1" w:color="auto"/>
+      </w:pBdr>
+      <w:tabs>
+        <w:tab w:val="num" w:pos="567"/>
+      </w:tabs>
+      <w:spacing w:beforeLines="50" w:before="180" w:afterLines="50" w:after="180" w:line="240" w:lineRule="auto"/>
+      <w:jc w:val="both"/>
+    </w:pPr>
+    <w:rPr>
+      <w:rFonts w:cstheme="minorBidi"/>
+      <w:color w:val="auto"/>
+      <w:sz w:val="28"/>
+      <w:szCs w:val="21"/>
+      <w:lang w:eastAsia="ja-JP"/>
+      <w14:ligatures w14:val="none"/>
+    </w:rPr>
+  </w:style>
+  <w:style w:type="paragraph" w:customStyle="1" w:styleId="hh2">
+    <w:name w:val="hh2"/>
+    <w:basedOn w:val="Heading2"/>
+    <w:qFormat/>
+    <w:rsid w:val="001F0914"/>
+    <w:pPr>
+      <w:keepLines w:val="0"/>
+      <w:widowControl w:val="0"/>
+      <w:numPr>
+        <w:ilvl w:val="1"/>
+      </w:numPr>
+      <w:spacing w:before="0" w:after="0" w:line="240" w:lineRule="auto"/>
+      <w:jc w:val="both"/>
+    </w:pPr>
+    <w:rPr>
+      <w:rFonts w:cstheme="minorBidi"/>
+      <w:color w:val="auto"/>
+      <w:sz w:val="24"/>
+      <w:szCs w:val="21"/>
+      <w:lang w:eastAsia="ja-JP"/>
+      <w14:ligatures w14:val="none"/>
+    </w:rPr>
+  </w:style>
+  <w:style w:type="paragraph" w:customStyle="1" w:styleId="tableCaption">
+    <w:name w:val="tableCaption"/>
+    <w:basedOn w:val="Normal"/>
+    <w:qFormat/>
+    <w:rsid w:val="001F0914"/>
+    <w:pPr>
+      <w:keepNext/>
+      <w:widowControl w:val="0"/>
+      <w:spacing w:after="0" w:line="240" w:lineRule="auto"/>
+      <w:jc w:val="center"/>
+    </w:pPr>
+    <w:rPr>
+      <w:rFonts w:asciiTheme="minorHAnsi" w:eastAsiaTheme="minorEastAsia" w:hAnsiTheme="minorHAnsi" w:cstheme="minorBidi"/>
+      <w:b/>
+      <w:bCs/>
+      <w:sz w:val="21"/>
+      <w:szCs w:val="21"/>
+      <w:lang w:eastAsia="ja-JP"/>
+      <w14:ligatures w14:val="none"/>
+    </w:rPr>
+  </w:style>
+  <w:style w:type="paragraph" w:customStyle="1" w:styleId="hh3">
+    <w:name w:val="hh3"/>
+    <w:basedOn w:val="Heading3"/>
+    <w:qFormat/>
+    <w:rsid w:val="001F0914"/>
+    <w:pPr>
+      <w:keepLines w:val="0"/>
+      <w:widowControl w:val="0"/>
+      <w:numPr>
+        <w:ilvl w:val="2"/>
+      </w:numPr>
+      <w:spacing w:before="0" w:after="0" w:line="240" w:lineRule="auto"/>
+      <w:jc w:val="both"/>
+    </w:pPr>
+    <w:rPr>
+      <w:rFonts w:asciiTheme="majorHAnsi" w:hAnsiTheme="majorHAnsi" w:cstheme="minorBidi"/>
+      <w:color w:val="auto"/>
+      <w:sz w:val="22"/>
+      <w:szCs w:val="21"/>
+      <w:lang w:eastAsia="ja-JP"/>
+      <w14:ligatures w14:val="none"/>
+    </w:rPr>
+  </w:style>
+  <w:style w:type="paragraph" w:customStyle="1" w:styleId="code">
+    <w:name w:val="code"/>
+    <w:basedOn w:val="Normal"/>
+    <w:qFormat/>
+    <w:rsid w:val="001F0914"/>
+    <w:pPr>
+      <w:widowControl w:val="0"/>
+      <w:shd w:val="pct10" w:color="auto" w:fill="auto"/>
+      <w:snapToGrid w:val="0"/>
+      <w:spacing w:after="0" w:line="240" w:lineRule="auto"/>
+      <w:ind w:leftChars="540" w:left="1134"/>
+    </w:pPr>
+    <w:rPr>
+      <w:rFonts w:ascii="Cascadia Mono Light" w:eastAsia="MS Gothic" w:hAnsi="Cascadia Mono Light" w:cs="MS Gothic"/>
+      <w:snapToGrid w:val="0"/>
+      <w:kern w:val="0"/>
+      <w:sz w:val="20"/>
+      <w:szCs w:val="21"/>
+      <w:lang w:eastAsia="ja-JP"/>
+      <w14:ligatures w14:val="none"/>
+      <w14:numSpacing w14:val="tabular"/>
+    </w:rPr>
+  </w:style>
+  <w:style w:type="table" w:customStyle="1" w:styleId="styleN">
+    <w:name w:val="styleN"/>
+    <w:basedOn w:val="TableNormal"/>
+    <w:uiPriority w:val="99"/>
+    <w:rsid w:val="001F0914"/>
+    <w:pPr>
+      <w:spacing w:after="0" w:line="240" w:lineRule="auto"/>
+    </w:pPr>
+    <w:rPr>
+      <w:rFonts w:eastAsiaTheme="minorEastAsia"/>
+      <w:sz w:val="21"/>
+      <w:szCs w:val="21"/>
+      <w:lang w:val="en-US" w:eastAsia="ja-JP"/>
+      <w14:ligatures w14:val="none"/>
+    </w:rPr>
+    <w:tblPr>
+      <w:tblInd w:w="851" w:type="dxa"/>
+      <w:tblBorders>
+        <w:top w:val="single" w:sz="4" w:space="0" w:color="auto"/>
+        <w:left w:val="single" w:sz="4" w:space="0" w:color="auto"/>
+        <w:bottom w:val="single" w:sz="4" w:space="0" w:color="auto"/>
+        <w:right w:val="single" w:sz="4" w:space="0" w:color="auto"/>
+        <w:insideH w:val="single" w:sz="4" w:space="0" w:color="auto"/>
+        <w:insideV w:val="single" w:sz="4" w:space="0" w:color="auto"/>
+      </w:tblBorders>
+    </w:tblPr>
+    <w:tcPr>
+      <w:shd w:val="clear" w:color="auto" w:fill="F2F2F2" w:themeFill="background1" w:themeFillShade="F2"/>
+    </w:tcPr>
+    <w:tblStylePr w:type="firstRow">
+      <w:rPr>
+        <w:rFonts w:asciiTheme="majorHAnsi" w:eastAsiaTheme="majorEastAsia" w:hAnsiTheme="majorHAnsi"/>
+      </w:rPr>
+      <w:tblPr/>
+      <w:trPr>
+        <w:tblHeader/>
+      </w:trPr>
+      <w:tcPr>
+        <w:shd w:val="clear" w:color="auto" w:fill="ADADAD" w:themeFill="background2" w:themeFillShade="BF"/>
+      </w:tcPr>
+    </w:tblStylePr>
+  </w:style>
+  <w:style w:type="paragraph" w:styleId="TOC3">
+    <w:name w:val="toc 3"/>
+    <w:basedOn w:val="Normal"/>
+    <w:next w:val="Normal"/>
+    <w:autoRedefine/>
+    <w:uiPriority w:val="39"/>
+    <w:unhideWhenUsed/>
+    <w:rsid w:val="001F0914"/>
+    <w:pPr>
+      <w:spacing w:after="100"/>
+      <w:ind w:left="480"/>
+    </w:pPr>
+  </w:style>
 </w:styles>
 </file>
 
